--- a/Documents/Diagrams.docx
+++ b/Documents/Diagrams.docx
@@ -2005,6 +2005,7 @@
       <w:pPr>
         <w:rPr>
           <w:noProof/>
+          <w:vertAlign w:val="subscript"/>
           <w:lang w:eastAsia="en-AU"/>
         </w:rPr>
       </w:pPr>
@@ -2169,6 +2170,10 @@
         </w:drawing>
       </w:r>
       <w:r>
+        <w:rPr>
+          <w:noProof/>
+          <w:lang w:eastAsia="en-AU"/>
+        </w:rPr>
         <w:drawing>
           <wp:anchor distT="0" distB="0" distL="114300" distR="114300" simplePos="0" relativeHeight="251753472" behindDoc="0" locked="0" layoutInCell="1" allowOverlap="1">
             <wp:simplePos x="0" y="0"/>
@@ -2430,501 +2435,6 @@
         <mc:AlternateContent>
           <mc:Choice Requires="wps">
             <w:drawing>
-              <wp:anchor distT="0" distB="0" distL="114300" distR="114300" simplePos="0" relativeHeight="251730944" behindDoc="0" locked="0" layoutInCell="1" allowOverlap="1" wp14:anchorId="452507A4" wp14:editId="38A2FC2A">
-                <wp:simplePos x="0" y="0"/>
-                <wp:positionH relativeFrom="column">
-                  <wp:posOffset>1731645</wp:posOffset>
-                </wp:positionH>
-                <wp:positionV relativeFrom="paragraph">
-                  <wp:posOffset>2836545</wp:posOffset>
-                </wp:positionV>
-                <wp:extent cx="1511935" cy="292735"/>
-                <wp:effectExtent l="0" t="0" r="0" b="0"/>
-                <wp:wrapNone/>
-                <wp:docPr id="66" name="Round Diagonal Corner Rectangle 66"/>
-                <wp:cNvGraphicFramePr/>
-                <a:graphic xmlns:a="http://schemas.openxmlformats.org/drawingml/2006/main">
-                  <a:graphicData uri="http://schemas.microsoft.com/office/word/2010/wordprocessingShape">
-                    <wps:wsp>
-                      <wps:cNvSpPr/>
-                      <wps:spPr>
-                        <a:xfrm>
-                          <a:off x="0" y="0"/>
-                          <a:ext cx="1511935" cy="292735"/>
-                        </a:xfrm>
-                        <a:prstGeom prst="round2DiagRect">
-                          <a:avLst/>
-                        </a:prstGeom>
-                        <a:solidFill>
-                          <a:srgbClr val="0066FF"/>
-                        </a:solidFill>
-                        <a:ln>
-                          <a:noFill/>
-                        </a:ln>
-                      </wps:spPr>
-                      <wps:style>
-                        <a:lnRef idx="2">
-                          <a:schemeClr val="accent1">
-                            <a:shade val="50000"/>
-                          </a:schemeClr>
-                        </a:lnRef>
-                        <a:fillRef idx="1">
-                          <a:schemeClr val="accent1"/>
-                        </a:fillRef>
-                        <a:effectRef idx="0">
-                          <a:schemeClr val="accent1"/>
-                        </a:effectRef>
-                        <a:fontRef idx="minor">
-                          <a:schemeClr val="lt1"/>
-                        </a:fontRef>
-                      </wps:style>
-                      <wps:txbx>
-                        <w:txbxContent>
-                          <w:p>
-                            <w:pPr>
-                              <w:jc w:val="center"/>
-                              <w:rPr>
-                                <w:lang w:val="en-US"/>
-                              </w:rPr>
-                            </w:pPr>
-                            <w:r>
-                              <w:rPr>
-                                <w:lang w:val="en-US"/>
-                              </w:rPr>
-                              <w:t>Textract</w:t>
-                            </w:r>
-                            <w:r>
-                              <w:rPr>
-                                <w:lang w:val="en-US"/>
-                              </w:rPr>
-                              <w:t>Service</w:t>
-                            </w:r>
-                          </w:p>
-                          <w:p>
-                            <w:pPr>
-                              <w:jc w:val="center"/>
-                              <w:rPr>
-                                <w:lang w:val="en-US"/>
-                              </w:rPr>
-                            </w:pPr>
-                          </w:p>
-                          <w:p>
-                            <w:pPr>
-                              <w:jc w:val="center"/>
-                              <w:rPr>
-                                <w:lang w:val="en-US"/>
-                              </w:rPr>
-                            </w:pPr>
-                          </w:p>
-                        </w:txbxContent>
-                      </wps:txbx>
-                      <wps:bodyPr rot="0" spcFirstLastPara="0" vertOverflow="overflow" horzOverflow="overflow" vert="horz" wrap="square" lIns="91440" tIns="45720" rIns="91440" bIns="45720" numCol="1" spcCol="0" rtlCol="0" fromWordArt="0" anchor="ctr" anchorCtr="0" forceAA="0" compatLnSpc="1">
-                        <a:prstTxWarp prst="textNoShape">
-                          <a:avLst/>
-                        </a:prstTxWarp>
-                        <a:noAutofit/>
-                      </wps:bodyPr>
-                    </wps:wsp>
-                  </a:graphicData>
-                </a:graphic>
-                <wp14:sizeRelH relativeFrom="margin">
-                  <wp14:pctWidth>0</wp14:pctWidth>
-                </wp14:sizeRelH>
-                <wp14:sizeRelV relativeFrom="margin">
-                  <wp14:pctHeight>0</wp14:pctHeight>
-                </wp14:sizeRelV>
-              </wp:anchor>
-            </w:drawing>
-          </mc:Choice>
-          <mc:Fallback>
-            <w:pict>
-              <v:shape w14:anchorId="452507A4" id="Round Diagonal Corner Rectangle 66" o:spid="_x0000_s1078" style="position:absolute;margin-left:136.35pt;margin-top:223.35pt;width:119.05pt;height:23.05pt;z-index:251730944;visibility:visible;mso-wrap-style:square;mso-width-percent:0;mso-height-percent:0;mso-wrap-distance-left:9pt;mso-wrap-distance-top:0;mso-wrap-distance-right:9pt;mso-wrap-distance-bottom:0;mso-position-horizontal:absolute;mso-position-horizontal-relative:text;mso-position-vertical:absolute;mso-position-vertical-relative:text;mso-width-percent:0;mso-height-percent:0;mso-width-relative:margin;mso-height-relative:margin;v-text-anchor:middle" coordsize="1511935,292735" o:spt="100" o:gfxdata="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" adj="-11796480,,5400" path="m48790,l1511935,r,l1511935,243945v,26946,-21844,48790,-48790,48790l,292735r,l,48790c,21844,21844,,48790,xe" fillcolor="#06f" stroked="f" strokeweight="1pt">
-                <v:stroke joinstyle="miter"/>
-                <v:formulas/>
-                <v:path arrowok="t" o:connecttype="custom" o:connectlocs="48790,0;1511935,0;1511935,0;1511935,243945;1463145,292735;0,292735;0,292735;0,48790;48790,0" o:connectangles="0,0,0,0,0,0,0,0,0" textboxrect="0,0,1511935,292735"/>
-                <v:textbox>
-                  <w:txbxContent>
-                    <w:p>
-                      <w:pPr>
-                        <w:jc w:val="center"/>
-                        <w:rPr>
-                          <w:lang w:val="en-US"/>
-                        </w:rPr>
-                      </w:pPr>
-                      <w:r>
-                        <w:rPr>
-                          <w:lang w:val="en-US"/>
-                        </w:rPr>
-                        <w:t>Textract</w:t>
-                      </w:r>
-                      <w:r>
-                        <w:rPr>
-                          <w:lang w:val="en-US"/>
-                        </w:rPr>
-                        <w:t>Service</w:t>
-                      </w:r>
-                    </w:p>
-                    <w:p>
-                      <w:pPr>
-                        <w:jc w:val="center"/>
-                        <w:rPr>
-                          <w:lang w:val="en-US"/>
-                        </w:rPr>
-                      </w:pPr>
-                    </w:p>
-                    <w:p>
-                      <w:pPr>
-                        <w:jc w:val="center"/>
-                        <w:rPr>
-                          <w:lang w:val="en-US"/>
-                        </w:rPr>
-                      </w:pPr>
-                    </w:p>
-                  </w:txbxContent>
-                </v:textbox>
-              </v:shape>
-            </w:pict>
-          </mc:Fallback>
-        </mc:AlternateContent>
-      </w:r>
-      <w:r>
-        <w:rPr>
-          <w:noProof/>
-          <w:lang w:eastAsia="en-AU"/>
-        </w:rPr>
-        <mc:AlternateContent>
-          <mc:Choice Requires="wps">
-            <w:drawing>
-              <wp:anchor distT="0" distB="0" distL="114300" distR="114300" simplePos="0" relativeHeight="251735040" behindDoc="0" locked="0" layoutInCell="1" allowOverlap="1" wp14:anchorId="452507A4" wp14:editId="38A2FC2A">
-                <wp:simplePos x="0" y="0"/>
-                <wp:positionH relativeFrom="column">
-                  <wp:posOffset>1738630</wp:posOffset>
-                </wp:positionH>
-                <wp:positionV relativeFrom="paragraph">
-                  <wp:posOffset>2383790</wp:posOffset>
-                </wp:positionV>
-                <wp:extent cx="1511935" cy="292735"/>
-                <wp:effectExtent l="0" t="0" r="0" b="0"/>
-                <wp:wrapNone/>
-                <wp:docPr id="68" name="Round Diagonal Corner Rectangle 68"/>
-                <wp:cNvGraphicFramePr/>
-                <a:graphic xmlns:a="http://schemas.openxmlformats.org/drawingml/2006/main">
-                  <a:graphicData uri="http://schemas.microsoft.com/office/word/2010/wordprocessingShape">
-                    <wps:wsp>
-                      <wps:cNvSpPr/>
-                      <wps:spPr>
-                        <a:xfrm>
-                          <a:off x="0" y="0"/>
-                          <a:ext cx="1511935" cy="292735"/>
-                        </a:xfrm>
-                        <a:prstGeom prst="round2DiagRect">
-                          <a:avLst/>
-                        </a:prstGeom>
-                        <a:solidFill>
-                          <a:srgbClr val="0066FF"/>
-                        </a:solidFill>
-                        <a:ln>
-                          <a:noFill/>
-                        </a:ln>
-                      </wps:spPr>
-                      <wps:style>
-                        <a:lnRef idx="2">
-                          <a:schemeClr val="accent1">
-                            <a:shade val="50000"/>
-                          </a:schemeClr>
-                        </a:lnRef>
-                        <a:fillRef idx="1">
-                          <a:schemeClr val="accent1"/>
-                        </a:fillRef>
-                        <a:effectRef idx="0">
-                          <a:schemeClr val="accent1"/>
-                        </a:effectRef>
-                        <a:fontRef idx="minor">
-                          <a:schemeClr val="lt1"/>
-                        </a:fontRef>
-                      </wps:style>
-                      <wps:txbx>
-                        <w:txbxContent>
-                          <w:p>
-                            <w:pPr>
-                              <w:jc w:val="center"/>
-                              <w:rPr>
-                                <w:lang w:val="en-US"/>
-                              </w:rPr>
-                            </w:pPr>
-                            <w:r>
-                              <w:rPr>
-                                <w:lang w:val="en-US"/>
-                              </w:rPr>
-                              <w:t>AmazonMail</w:t>
-                            </w:r>
-                            <w:r>
-                              <w:rPr>
-                                <w:lang w:val="en-US"/>
-                              </w:rPr>
-                              <w:t>Service</w:t>
-                            </w:r>
-                          </w:p>
-                          <w:p>
-                            <w:pPr>
-                              <w:jc w:val="center"/>
-                              <w:rPr>
-                                <w:lang w:val="en-US"/>
-                              </w:rPr>
-                            </w:pPr>
-                          </w:p>
-                          <w:p>
-                            <w:pPr>
-                              <w:jc w:val="center"/>
-                              <w:rPr>
-                                <w:lang w:val="en-US"/>
-                              </w:rPr>
-                            </w:pPr>
-                          </w:p>
-                        </w:txbxContent>
-                      </wps:txbx>
-                      <wps:bodyPr rot="0" spcFirstLastPara="0" vertOverflow="overflow" horzOverflow="overflow" vert="horz" wrap="square" lIns="91440" tIns="45720" rIns="91440" bIns="45720" numCol="1" spcCol="0" rtlCol="0" fromWordArt="0" anchor="ctr" anchorCtr="0" forceAA="0" compatLnSpc="1">
-                        <a:prstTxWarp prst="textNoShape">
-                          <a:avLst/>
-                        </a:prstTxWarp>
-                        <a:noAutofit/>
-                      </wps:bodyPr>
-                    </wps:wsp>
-                  </a:graphicData>
-                </a:graphic>
-                <wp14:sizeRelH relativeFrom="margin">
-                  <wp14:pctWidth>0</wp14:pctWidth>
-                </wp14:sizeRelH>
-                <wp14:sizeRelV relativeFrom="margin">
-                  <wp14:pctHeight>0</wp14:pctHeight>
-                </wp14:sizeRelV>
-              </wp:anchor>
-            </w:drawing>
-          </mc:Choice>
-          <mc:Fallback>
-            <w:pict>
-              <v:shape w14:anchorId="452507A4" id="Round Diagonal Corner Rectangle 68" o:spid="_x0000_s1079" style="position:absolute;margin-left:136.9pt;margin-top:187.7pt;width:119.05pt;height:23.05pt;z-index:251735040;visibility:visible;mso-wrap-style:square;mso-width-percent:0;mso-height-percent:0;mso-wrap-distance-left:9pt;mso-wrap-distance-top:0;mso-wrap-distance-right:9pt;mso-wrap-distance-bottom:0;mso-position-horizontal:absolute;mso-position-horizontal-relative:text;mso-position-vertical:absolute;mso-position-vertical-relative:text;mso-width-percent:0;mso-height-percent:0;mso-width-relative:margin;mso-height-relative:margin;v-text-anchor:middle" coordsize="1511935,292735" o:spt="100" o:gfxdata="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" adj="-11796480,,5400" path="m48790,l1511935,r,l1511935,243945v,26946,-21844,48790,-48790,48790l,292735r,l,48790c,21844,21844,,48790,xe" fillcolor="#06f" stroked="f" strokeweight="1pt">
-                <v:stroke joinstyle="miter"/>
-                <v:formulas/>
-                <v:path arrowok="t" o:connecttype="custom" o:connectlocs="48790,0;1511935,0;1511935,0;1511935,243945;1463145,292735;0,292735;0,292735;0,48790;48790,0" o:connectangles="0,0,0,0,0,0,0,0,0" textboxrect="0,0,1511935,292735"/>
-                <v:textbox>
-                  <w:txbxContent>
-                    <w:p>
-                      <w:pPr>
-                        <w:jc w:val="center"/>
-                        <w:rPr>
-                          <w:lang w:val="en-US"/>
-                        </w:rPr>
-                      </w:pPr>
-                      <w:r>
-                        <w:rPr>
-                          <w:lang w:val="en-US"/>
-                        </w:rPr>
-                        <w:t>AmazonMail</w:t>
-                      </w:r>
-                      <w:r>
-                        <w:rPr>
-                          <w:lang w:val="en-US"/>
-                        </w:rPr>
-                        <w:t>Service</w:t>
-                      </w:r>
-                    </w:p>
-                    <w:p>
-                      <w:pPr>
-                        <w:jc w:val="center"/>
-                        <w:rPr>
-                          <w:lang w:val="en-US"/>
-                        </w:rPr>
-                      </w:pPr>
-                    </w:p>
-                    <w:p>
-                      <w:pPr>
-                        <w:jc w:val="center"/>
-                        <w:rPr>
-                          <w:lang w:val="en-US"/>
-                        </w:rPr>
-                      </w:pPr>
-                    </w:p>
-                  </w:txbxContent>
-                </v:textbox>
-              </v:shape>
-            </w:pict>
-          </mc:Fallback>
-        </mc:AlternateContent>
-      </w:r>
-      <w:r>
-        <w:rPr>
-          <w:noProof/>
-          <w:lang w:eastAsia="en-AU"/>
-        </w:rPr>
-        <mc:AlternateContent>
-          <mc:Choice Requires="wps">
-            <w:drawing>
-              <wp:anchor distT="0" distB="0" distL="114300" distR="114300" simplePos="0" relativeHeight="251726848" behindDoc="0" locked="0" layoutInCell="1" allowOverlap="1" wp14:anchorId="1B5834D1" wp14:editId="21EEF697">
-                <wp:simplePos x="0" y="0"/>
-                <wp:positionH relativeFrom="column">
-                  <wp:posOffset>1753870</wp:posOffset>
-                </wp:positionH>
-                <wp:positionV relativeFrom="paragraph">
-                  <wp:posOffset>1931035</wp:posOffset>
-                </wp:positionV>
-                <wp:extent cx="1511935" cy="292735"/>
-                <wp:effectExtent l="0" t="0" r="0" b="0"/>
-                <wp:wrapNone/>
-                <wp:docPr id="64" name="Round Diagonal Corner Rectangle 64"/>
-                <wp:cNvGraphicFramePr/>
-                <a:graphic xmlns:a="http://schemas.openxmlformats.org/drawingml/2006/main">
-                  <a:graphicData uri="http://schemas.microsoft.com/office/word/2010/wordprocessingShape">
-                    <wps:wsp>
-                      <wps:cNvSpPr/>
-                      <wps:spPr>
-                        <a:xfrm>
-                          <a:off x="0" y="0"/>
-                          <a:ext cx="1511935" cy="292735"/>
-                        </a:xfrm>
-                        <a:prstGeom prst="round2DiagRect">
-                          <a:avLst/>
-                        </a:prstGeom>
-                        <a:solidFill>
-                          <a:srgbClr val="0066FF"/>
-                        </a:solidFill>
-                        <a:ln>
-                          <a:noFill/>
-                        </a:ln>
-                      </wps:spPr>
-                      <wps:style>
-                        <a:lnRef idx="2">
-                          <a:schemeClr val="accent1">
-                            <a:shade val="50000"/>
-                          </a:schemeClr>
-                        </a:lnRef>
-                        <a:fillRef idx="1">
-                          <a:schemeClr val="accent1"/>
-                        </a:fillRef>
-                        <a:effectRef idx="0">
-                          <a:schemeClr val="accent1"/>
-                        </a:effectRef>
-                        <a:fontRef idx="minor">
-                          <a:schemeClr val="lt1"/>
-                        </a:fontRef>
-                      </wps:style>
-                      <wps:txbx>
-                        <w:txbxContent>
-                          <w:p>
-                            <w:pPr>
-                              <w:jc w:val="center"/>
-                              <w:rPr>
-                                <w:lang w:val="en-US"/>
-                              </w:rPr>
-                            </w:pPr>
-                            <w:r>
-                              <w:rPr>
-                                <w:lang w:val="en-US"/>
-                              </w:rPr>
-                              <w:t>Dynamo</w:t>
-                            </w:r>
-                            <w:r>
-                              <w:rPr>
-                                <w:lang w:val="en-US"/>
-                              </w:rPr>
-                              <w:t>Service</w:t>
-                            </w:r>
-                          </w:p>
-                          <w:p>
-                            <w:pPr>
-                              <w:jc w:val="center"/>
-                              <w:rPr>
-                                <w:lang w:val="en-US"/>
-                              </w:rPr>
-                            </w:pPr>
-                          </w:p>
-                          <w:p>
-                            <w:pPr>
-                              <w:jc w:val="center"/>
-                              <w:rPr>
-                                <w:lang w:val="en-US"/>
-                              </w:rPr>
-                            </w:pPr>
-                          </w:p>
-                        </w:txbxContent>
-                      </wps:txbx>
-                      <wps:bodyPr rot="0" spcFirstLastPara="0" vertOverflow="overflow" horzOverflow="overflow" vert="horz" wrap="square" lIns="91440" tIns="45720" rIns="91440" bIns="45720" numCol="1" spcCol="0" rtlCol="0" fromWordArt="0" anchor="ctr" anchorCtr="0" forceAA="0" compatLnSpc="1">
-                        <a:prstTxWarp prst="textNoShape">
-                          <a:avLst/>
-                        </a:prstTxWarp>
-                        <a:noAutofit/>
-                      </wps:bodyPr>
-                    </wps:wsp>
-                  </a:graphicData>
-                </a:graphic>
-                <wp14:sizeRelH relativeFrom="margin">
-                  <wp14:pctWidth>0</wp14:pctWidth>
-                </wp14:sizeRelH>
-                <wp14:sizeRelV relativeFrom="margin">
-                  <wp14:pctHeight>0</wp14:pctHeight>
-                </wp14:sizeRelV>
-              </wp:anchor>
-            </w:drawing>
-          </mc:Choice>
-          <mc:Fallback>
-            <w:pict>
-              <v:shape w14:anchorId="1B5834D1" id="Round Diagonal Corner Rectangle 64" o:spid="_x0000_s1080" style="position:absolute;margin-left:138.1pt;margin-top:152.05pt;width:119.05pt;height:23.05pt;z-index:251726848;visibility:visible;mso-wrap-style:square;mso-width-percent:0;mso-height-percent:0;mso-wrap-distance-left:9pt;mso-wrap-distance-top:0;mso-wrap-distance-right:9pt;mso-wrap-distance-bottom:0;mso-position-horizontal:absolute;mso-position-horizontal-relative:text;mso-position-vertical:absolute;mso-position-vertical-relative:text;mso-width-percent:0;mso-height-percent:0;mso-width-relative:margin;mso-height-relative:margin;v-text-anchor:middle" coordsize="1511935,292735" o:spt="100" o:gfxdata="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" adj="-11796480,,5400" path="m48790,l1511935,r,l1511935,243945v,26946,-21844,48790,-48790,48790l,292735r,l,48790c,21844,21844,,48790,xe" fillcolor="#06f" stroked="f" strokeweight="1pt">
-                <v:stroke joinstyle="miter"/>
-                <v:formulas/>
-                <v:path arrowok="t" o:connecttype="custom" o:connectlocs="48790,0;1511935,0;1511935,0;1511935,243945;1463145,292735;0,292735;0,292735;0,48790;48790,0" o:connectangles="0,0,0,0,0,0,0,0,0" textboxrect="0,0,1511935,292735"/>
-                <v:textbox>
-                  <w:txbxContent>
-                    <w:p>
-                      <w:pPr>
-                        <w:jc w:val="center"/>
-                        <w:rPr>
-                          <w:lang w:val="en-US"/>
-                        </w:rPr>
-                      </w:pPr>
-                      <w:r>
-                        <w:rPr>
-                          <w:lang w:val="en-US"/>
-                        </w:rPr>
-                        <w:t>Dynamo</w:t>
-                      </w:r>
-                      <w:r>
-                        <w:rPr>
-                          <w:lang w:val="en-US"/>
-                        </w:rPr>
-                        <w:t>Service</w:t>
-                      </w:r>
-                    </w:p>
-                    <w:p>
-                      <w:pPr>
-                        <w:jc w:val="center"/>
-                        <w:rPr>
-                          <w:lang w:val="en-US"/>
-                        </w:rPr>
-                      </w:pPr>
-                    </w:p>
-                    <w:p>
-                      <w:pPr>
-                        <w:jc w:val="center"/>
-                        <w:rPr>
-                          <w:lang w:val="en-US"/>
-                        </w:rPr>
-                      </w:pPr>
-                    </w:p>
-                  </w:txbxContent>
-                </v:textbox>
-              </v:shape>
-            </w:pict>
-          </mc:Fallback>
-        </mc:AlternateContent>
-      </w:r>
-      <w:r>
-        <w:rPr>
-          <w:noProof/>
-          <w:lang w:eastAsia="en-AU"/>
-        </w:rPr>
-        <mc:AlternateContent>
-          <mc:Choice Requires="wps">
-            <w:drawing>
               <wp:anchor distT="0" distB="0" distL="114300" distR="114300" simplePos="0" relativeHeight="251724800" behindDoc="0" locked="0" layoutInCell="1" allowOverlap="1" wp14:anchorId="2F238837" wp14:editId="012D6C1E">
                 <wp:simplePos x="0" y="0"/>
                 <wp:positionH relativeFrom="column">
@@ -3019,7 +2529,7 @@
           </mc:Choice>
           <mc:Fallback>
             <w:pict>
-              <v:shape w14:anchorId="2F238837" id="Round Diagonal Corner Rectangle 63" o:spid="_x0000_s1081" style="position:absolute;margin-left:139.25pt;margin-top:.25pt;width:70.85pt;height:23.05pt;z-index:251724800;visibility:visible;mso-wrap-style:square;mso-width-percent:0;mso-height-percent:0;mso-wrap-distance-left:9pt;mso-wrap-distance-top:0;mso-wrap-distance-right:9pt;mso-wrap-distance-bottom:0;mso-position-horizontal:absolute;mso-position-horizontal-relative:text;mso-position-vertical:absolute;mso-position-vertical-relative:text;mso-width-percent:0;mso-height-percent:0;mso-width-relative:margin;mso-height-relative:margin;v-text-anchor:middle" coordsize="899795,292735" o:spt="100" o:gfxdata="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" adj="-11796480,,5400" path="m48790,l899795,r,l899795,243945v,26946,-21844,48790,-48790,48790l,292735r,l,48790c,21844,21844,,48790,xe" fillcolor="#06f" stroked="f" strokeweight="1pt">
+              <v:shape w14:anchorId="2F238837" id="Round Diagonal Corner Rectangle 63" o:spid="_x0000_s1078" style="position:absolute;margin-left:139.25pt;margin-top:.25pt;width:70.85pt;height:23.05pt;z-index:251724800;visibility:visible;mso-wrap-style:square;mso-width-percent:0;mso-height-percent:0;mso-wrap-distance-left:9pt;mso-wrap-distance-top:0;mso-wrap-distance-right:9pt;mso-wrap-distance-bottom:0;mso-position-horizontal:absolute;mso-position-horizontal-relative:text;mso-position-vertical:absolute;mso-position-vertical-relative:text;mso-width-percent:0;mso-height-percent:0;mso-width-relative:margin;mso-height-relative:margin;v-text-anchor:middle" coordsize="899795,292735" o:spt="100" o:gfxdata="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" adj="-11796480,,5400" path="m48790,l899795,r,l899795,243945v,26946,-21844,48790,-48790,48790l,292735r,l,48790c,21844,21844,,48790,xe" fillcolor="#06f" stroked="f" strokeweight="1pt">
                 <v:stroke joinstyle="miter"/>
                 <v:formulas/>
                 <v:path arrowok="t" o:connecttype="custom" o:connectlocs="48790,0;899795,0;899795,0;899795,243945;851005,292735;0,292735;0,292735;0,48790;48790,0" o:connectangles="0,0,0,0,0,0,0,0,0" textboxrect="0,0,899795,292735"/>
@@ -3191,6 +2701,8 @@
           </mc:Fallback>
         </mc:AlternateContent>
       </w:r>
+    </w:p>
+    <w:p>
       <w:r>
         <w:rPr>
           <w:noProof/>
@@ -3199,18 +2711,18 @@
         <mc:AlternateContent>
           <mc:Choice Requires="wps">
             <w:drawing>
-              <wp:anchor distT="0" distB="0" distL="114300" distR="114300" simplePos="0" relativeHeight="251720704" behindDoc="0" locked="0" layoutInCell="1" allowOverlap="1" wp14:anchorId="5C5AB52A" wp14:editId="1EE4E354">
+              <wp:anchor distT="0" distB="0" distL="114300" distR="114300" simplePos="0" relativeHeight="251722752" behindDoc="0" locked="0" layoutInCell="1" allowOverlap="1" wp14:anchorId="1A618055" wp14:editId="29850AF5">
                 <wp:simplePos x="0" y="0"/>
                 <wp:positionH relativeFrom="column">
-                  <wp:posOffset>1757680</wp:posOffset>
+                  <wp:posOffset>1762332</wp:posOffset>
                 </wp:positionH>
                 <wp:positionV relativeFrom="paragraph">
-                  <wp:posOffset>1437640</wp:posOffset>
+                  <wp:posOffset>90805</wp:posOffset>
                 </wp:positionV>
                 <wp:extent cx="1511935" cy="292735"/>
                 <wp:effectExtent l="0" t="0" r="0" b="0"/>
                 <wp:wrapNone/>
-                <wp:docPr id="61" name="Round Diagonal Corner Rectangle 61"/>
+                <wp:docPr id="62" name="Round Diagonal Corner Rectangle 62"/>
                 <wp:cNvGraphicFramePr/>
                 <a:graphic xmlns:a="http://schemas.openxmlformats.org/drawingml/2006/main">
                   <a:graphicData uri="http://schemas.microsoft.com/office/word/2010/wordprocessingShape">
@@ -3260,13 +2772,7 @@
                               <w:rPr>
                                 <w:lang w:val="en-US"/>
                               </w:rPr>
-                              <w:t>RedisCache</w:t>
-                            </w:r>
-                            <w:r>
-                              <w:rPr>
-                                <w:lang w:val="en-US"/>
-                              </w:rPr>
-                              <w:t>Service</w:t>
+                              <w:t>Database Services</w:t>
                             </w:r>
                           </w:p>
                           <w:p>
@@ -3307,7 +2813,7 @@
           </mc:Choice>
           <mc:Fallback>
             <w:pict>
-              <v:shape w14:anchorId="5C5AB52A" id="Round Diagonal Corner Rectangle 61" o:spid="_x0000_s1083" style="position:absolute;margin-left:138.4pt;margin-top:113.2pt;width:119.05pt;height:23.05pt;z-index:251720704;visibility:visible;mso-wrap-style:square;mso-width-percent:0;mso-height-percent:0;mso-wrap-distance-left:9pt;mso-wrap-distance-top:0;mso-wrap-distance-right:9pt;mso-wrap-distance-bottom:0;mso-position-horizontal:absolute;mso-position-horizontal-relative:text;mso-position-vertical:absolute;mso-position-vertical-relative:text;mso-width-percent:0;mso-height-percent:0;mso-width-relative:margin;mso-height-relative:margin;v-text-anchor:middle" coordsize="1511935,292735" o:spt="100" o:gfxdata="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" adj="-11796480,,5400" path="m48790,l1511935,r,l1511935,243945v,26946,-21844,48790,-48790,48790l,292735r,l,48790c,21844,21844,,48790,xe" fillcolor="#06f" stroked="f" strokeweight="1pt">
+              <v:shape w14:anchorId="1A618055" id="Round Diagonal Corner Rectangle 62" o:spid="_x0000_s1080" style="position:absolute;margin-left:138.75pt;margin-top:7.15pt;width:119.05pt;height:23.05pt;z-index:251722752;visibility:visible;mso-wrap-style:square;mso-width-percent:0;mso-height-percent:0;mso-wrap-distance-left:9pt;mso-wrap-distance-top:0;mso-wrap-distance-right:9pt;mso-wrap-distance-bottom:0;mso-position-horizontal:absolute;mso-position-horizontal-relative:text;mso-position-vertical:absolute;mso-position-vertical-relative:text;mso-width-percent:0;mso-height-percent:0;mso-width-relative:margin;mso-height-relative:margin;v-text-anchor:middle" coordsize="1511935,292735" o:spt="100" o:gfxdata="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" adj="-11796480,,5400" path="m48790,l1511935,r,l1511935,243945v,26946,-21844,48790,-48790,48790l,292735r,l,48790c,21844,21844,,48790,xe" fillcolor="#06f" stroked="f" strokeweight="1pt">
                 <v:stroke joinstyle="miter"/>
                 <v:formulas/>
                 <v:path arrowok="t" o:connecttype="custom" o:connectlocs="48790,0;1511935,0;1511935,0;1511935,243945;1463145,292735;0,292735;0,292735;0,48790;48790,0" o:connectangles="0,0,0,0,0,0,0,0,0" textboxrect="0,0,1511935,292735"/>
@@ -3324,13 +2830,7 @@
                         <w:rPr>
                           <w:lang w:val="en-US"/>
                         </w:rPr>
-                        <w:t>RedisCache</w:t>
-                      </w:r>
-                      <w:r>
-                        <w:rPr>
-                          <w:lang w:val="en-US"/>
-                        </w:rPr>
-                        <w:t>Service</w:t>
+                        <w:t>Database Services</w:t>
                       </w:r>
                     </w:p>
                     <w:p>
@@ -3356,326 +2856,6 @@
           </mc:Fallback>
         </mc:AlternateContent>
       </w:r>
-      <w:r>
-        <w:rPr>
-          <w:noProof/>
-          <w:lang w:eastAsia="en-AU"/>
-        </w:rPr>
-        <mc:AlternateContent>
-          <mc:Choice Requires="wps">
-            <w:drawing>
-              <wp:anchor distT="0" distB="0" distL="114300" distR="114300" simplePos="0" relativeHeight="251718656" behindDoc="0" locked="0" layoutInCell="1" allowOverlap="1" wp14:anchorId="2E583A2B" wp14:editId="09BC6149">
-                <wp:simplePos x="0" y="0"/>
-                <wp:positionH relativeFrom="column">
-                  <wp:posOffset>1760855</wp:posOffset>
-                </wp:positionH>
-                <wp:positionV relativeFrom="paragraph">
-                  <wp:posOffset>954405</wp:posOffset>
-                </wp:positionV>
-                <wp:extent cx="1511935" cy="292735"/>
-                <wp:effectExtent l="0" t="0" r="0" b="0"/>
-                <wp:wrapNone/>
-                <wp:docPr id="60" name="Round Diagonal Corner Rectangle 60"/>
-                <wp:cNvGraphicFramePr/>
-                <a:graphic xmlns:a="http://schemas.openxmlformats.org/drawingml/2006/main">
-                  <a:graphicData uri="http://schemas.microsoft.com/office/word/2010/wordprocessingShape">
-                    <wps:wsp>
-                      <wps:cNvSpPr/>
-                      <wps:spPr>
-                        <a:xfrm>
-                          <a:off x="0" y="0"/>
-                          <a:ext cx="1511935" cy="292735"/>
-                        </a:xfrm>
-                        <a:prstGeom prst="round2DiagRect">
-                          <a:avLst/>
-                        </a:prstGeom>
-                        <a:solidFill>
-                          <a:srgbClr val="0066FF"/>
-                        </a:solidFill>
-                        <a:ln>
-                          <a:noFill/>
-                        </a:ln>
-                      </wps:spPr>
-                      <wps:style>
-                        <a:lnRef idx="2">
-                          <a:schemeClr val="accent1">
-                            <a:shade val="50000"/>
-                          </a:schemeClr>
-                        </a:lnRef>
-                        <a:fillRef idx="1">
-                          <a:schemeClr val="accent1"/>
-                        </a:fillRef>
-                        <a:effectRef idx="0">
-                          <a:schemeClr val="accent1"/>
-                        </a:effectRef>
-                        <a:fontRef idx="minor">
-                          <a:schemeClr val="lt1"/>
-                        </a:fontRef>
-                      </wps:style>
-                      <wps:txbx>
-                        <w:txbxContent>
-                          <w:p>
-                            <w:pPr>
-                              <w:jc w:val="center"/>
-                              <w:rPr>
-                                <w:lang w:val="en-US"/>
-                              </w:rPr>
-                            </w:pPr>
-                            <w:r>
-                              <w:rPr>
-                                <w:lang w:val="en-US"/>
-                              </w:rPr>
-                              <w:t>AuthenticationService</w:t>
-                            </w:r>
-                          </w:p>
-                          <w:p>
-                            <w:pPr>
-                              <w:jc w:val="center"/>
-                              <w:rPr>
-                                <w:lang w:val="en-US"/>
-                              </w:rPr>
-                            </w:pPr>
-                          </w:p>
-                          <w:p>
-                            <w:pPr>
-                              <w:jc w:val="center"/>
-                              <w:rPr>
-                                <w:lang w:val="en-US"/>
-                              </w:rPr>
-                            </w:pPr>
-                          </w:p>
-                        </w:txbxContent>
-                      </wps:txbx>
-                      <wps:bodyPr rot="0" spcFirstLastPara="0" vertOverflow="overflow" horzOverflow="overflow" vert="horz" wrap="square" lIns="91440" tIns="45720" rIns="91440" bIns="45720" numCol="1" spcCol="0" rtlCol="0" fromWordArt="0" anchor="ctr" anchorCtr="0" forceAA="0" compatLnSpc="1">
-                        <a:prstTxWarp prst="textNoShape">
-                          <a:avLst/>
-                        </a:prstTxWarp>
-                        <a:noAutofit/>
-                      </wps:bodyPr>
-                    </wps:wsp>
-                  </a:graphicData>
-                </a:graphic>
-                <wp14:sizeRelH relativeFrom="margin">
-                  <wp14:pctWidth>0</wp14:pctWidth>
-                </wp14:sizeRelH>
-                <wp14:sizeRelV relativeFrom="margin">
-                  <wp14:pctHeight>0</wp14:pctHeight>
-                </wp14:sizeRelV>
-              </wp:anchor>
-            </w:drawing>
-          </mc:Choice>
-          <mc:Fallback>
-            <w:pict>
-              <v:shape w14:anchorId="2E583A2B" id="Round Diagonal Corner Rectangle 60" o:spid="_x0000_s1084" style="position:absolute;margin-left:138.65pt;margin-top:75.15pt;width:119.05pt;height:23.05pt;z-index:251718656;visibility:visible;mso-wrap-style:square;mso-width-percent:0;mso-height-percent:0;mso-wrap-distance-left:9pt;mso-wrap-distance-top:0;mso-wrap-distance-right:9pt;mso-wrap-distance-bottom:0;mso-position-horizontal:absolute;mso-position-horizontal-relative:text;mso-position-vertical:absolute;mso-position-vertical-relative:text;mso-width-percent:0;mso-height-percent:0;mso-width-relative:margin;mso-height-relative:margin;v-text-anchor:middle" coordsize="1511935,292735" o:spt="100" o:gfxdata="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" adj="-11796480,,5400" path="m48790,l1511935,r,l1511935,243945v,26946,-21844,48790,-48790,48790l,292735r,l,48790c,21844,21844,,48790,xe" fillcolor="#06f" stroked="f" strokeweight="1pt">
-                <v:stroke joinstyle="miter"/>
-                <v:formulas/>
-                <v:path arrowok="t" o:connecttype="custom" o:connectlocs="48790,0;1511935,0;1511935,0;1511935,243945;1463145,292735;0,292735;0,292735;0,48790;48790,0" o:connectangles="0,0,0,0,0,0,0,0,0" textboxrect="0,0,1511935,292735"/>
-                <v:textbox>
-                  <w:txbxContent>
-                    <w:p>
-                      <w:pPr>
-                        <w:jc w:val="center"/>
-                        <w:rPr>
-                          <w:lang w:val="en-US"/>
-                        </w:rPr>
-                      </w:pPr>
-                      <w:r>
-                        <w:rPr>
-                          <w:lang w:val="en-US"/>
-                        </w:rPr>
-                        <w:t>AuthenticationService</w:t>
-                      </w:r>
-                    </w:p>
-                    <w:p>
-                      <w:pPr>
-                        <w:jc w:val="center"/>
-                        <w:rPr>
-                          <w:lang w:val="en-US"/>
-                        </w:rPr>
-                      </w:pPr>
-                    </w:p>
-                    <w:p>
-                      <w:pPr>
-                        <w:jc w:val="center"/>
-                        <w:rPr>
-                          <w:lang w:val="en-US"/>
-                        </w:rPr>
-                      </w:pPr>
-                    </w:p>
-                  </w:txbxContent>
-                </v:textbox>
-              </v:shape>
-            </w:pict>
-          </mc:Fallback>
-        </mc:AlternateContent>
-      </w:r>
-      <w:r>
-        <w:rPr>
-          <w:noProof/>
-          <w:lang w:eastAsia="en-AU"/>
-        </w:rPr>
-        <mc:AlternateContent>
-          <mc:Choice Requires="wps">
-            <w:drawing>
-              <wp:anchor distT="0" distB="0" distL="114300" distR="114300" simplePos="0" relativeHeight="251722752" behindDoc="0" locked="0" layoutInCell="1" allowOverlap="1" wp14:anchorId="1A618055" wp14:editId="29850AF5">
-                <wp:simplePos x="0" y="0"/>
-                <wp:positionH relativeFrom="column">
-                  <wp:posOffset>1754505</wp:posOffset>
-                </wp:positionH>
-                <wp:positionV relativeFrom="paragraph">
-                  <wp:posOffset>470535</wp:posOffset>
-                </wp:positionV>
-                <wp:extent cx="1511935" cy="292735"/>
-                <wp:effectExtent l="0" t="0" r="0" b="0"/>
-                <wp:wrapNone/>
-                <wp:docPr id="62" name="Round Diagonal Corner Rectangle 62"/>
-                <wp:cNvGraphicFramePr/>
-                <a:graphic xmlns:a="http://schemas.openxmlformats.org/drawingml/2006/main">
-                  <a:graphicData uri="http://schemas.microsoft.com/office/word/2010/wordprocessingShape">
-                    <wps:wsp>
-                      <wps:cNvSpPr/>
-                      <wps:spPr>
-                        <a:xfrm>
-                          <a:off x="0" y="0"/>
-                          <a:ext cx="1511935" cy="292735"/>
-                        </a:xfrm>
-                        <a:prstGeom prst="round2DiagRect">
-                          <a:avLst/>
-                        </a:prstGeom>
-                        <a:solidFill>
-                          <a:srgbClr val="0066FF"/>
-                        </a:solidFill>
-                        <a:ln>
-                          <a:noFill/>
-                        </a:ln>
-                      </wps:spPr>
-                      <wps:style>
-                        <a:lnRef idx="2">
-                          <a:schemeClr val="accent1">
-                            <a:shade val="50000"/>
-                          </a:schemeClr>
-                        </a:lnRef>
-                        <a:fillRef idx="1">
-                          <a:schemeClr val="accent1"/>
-                        </a:fillRef>
-                        <a:effectRef idx="0">
-                          <a:schemeClr val="accent1"/>
-                        </a:effectRef>
-                        <a:fontRef idx="minor">
-                          <a:schemeClr val="lt1"/>
-                        </a:fontRef>
-                      </wps:style>
-                      <wps:txbx>
-                        <w:txbxContent>
-                          <w:p>
-                            <w:pPr>
-                              <w:jc w:val="center"/>
-                              <w:rPr>
-                                <w:lang w:val="en-US"/>
-                              </w:rPr>
-                            </w:pPr>
-                            <w:r>
-                              <w:rPr>
-                                <w:lang w:val="en-US"/>
-                              </w:rPr>
-                              <w:t>Database</w:t>
-                            </w:r>
-                            <w:r>
-                              <w:rPr>
-                                <w:lang w:val="en-US"/>
-                              </w:rPr>
-                              <w:t xml:space="preserve"> Services</w:t>
-                            </w:r>
-                          </w:p>
-                          <w:p>
-                            <w:pPr>
-                              <w:jc w:val="center"/>
-                              <w:rPr>
-                                <w:lang w:val="en-US"/>
-                              </w:rPr>
-                            </w:pPr>
-                          </w:p>
-                          <w:p>
-                            <w:pPr>
-                              <w:jc w:val="center"/>
-                              <w:rPr>
-                                <w:lang w:val="en-US"/>
-                              </w:rPr>
-                            </w:pPr>
-                          </w:p>
-                        </w:txbxContent>
-                      </wps:txbx>
-                      <wps:bodyPr rot="0" spcFirstLastPara="0" vertOverflow="overflow" horzOverflow="overflow" vert="horz" wrap="square" lIns="91440" tIns="45720" rIns="91440" bIns="45720" numCol="1" spcCol="0" rtlCol="0" fromWordArt="0" anchor="ctr" anchorCtr="0" forceAA="0" compatLnSpc="1">
-                        <a:prstTxWarp prst="textNoShape">
-                          <a:avLst/>
-                        </a:prstTxWarp>
-                        <a:noAutofit/>
-                      </wps:bodyPr>
-                    </wps:wsp>
-                  </a:graphicData>
-                </a:graphic>
-                <wp14:sizeRelH relativeFrom="margin">
-                  <wp14:pctWidth>0</wp14:pctWidth>
-                </wp14:sizeRelH>
-                <wp14:sizeRelV relativeFrom="margin">
-                  <wp14:pctHeight>0</wp14:pctHeight>
-                </wp14:sizeRelV>
-              </wp:anchor>
-            </w:drawing>
-          </mc:Choice>
-          <mc:Fallback>
-            <w:pict>
-              <v:shape w14:anchorId="1A618055" id="Round Diagonal Corner Rectangle 62" o:spid="_x0000_s1085" style="position:absolute;margin-left:138.15pt;margin-top:37.05pt;width:119.05pt;height:23.05pt;z-index:251722752;visibility:visible;mso-wrap-style:square;mso-width-percent:0;mso-height-percent:0;mso-wrap-distance-left:9pt;mso-wrap-distance-top:0;mso-wrap-distance-right:9pt;mso-wrap-distance-bottom:0;mso-position-horizontal:absolute;mso-position-horizontal-relative:text;mso-position-vertical:absolute;mso-position-vertical-relative:text;mso-width-percent:0;mso-height-percent:0;mso-width-relative:margin;mso-height-relative:margin;v-text-anchor:middle" coordsize="1511935,292735" o:spt="100" o:gfxdata="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" adj="-11796480,,5400" path="m48790,l1511935,r,l1511935,243945v,26946,-21844,48790,-48790,48790l,292735r,l,48790c,21844,21844,,48790,xe" fillcolor="#06f" stroked="f" strokeweight="1pt">
-                <v:stroke joinstyle="miter"/>
-                <v:formulas/>
-                <v:path arrowok="t" o:connecttype="custom" o:connectlocs="48790,0;1511935,0;1511935,0;1511935,243945;1463145,292735;0,292735;0,292735;0,48790;48790,0" o:connectangles="0,0,0,0,0,0,0,0,0" textboxrect="0,0,1511935,292735"/>
-                <v:textbox>
-                  <w:txbxContent>
-                    <w:p>
-                      <w:pPr>
-                        <w:jc w:val="center"/>
-                        <w:rPr>
-                          <w:lang w:val="en-US"/>
-                        </w:rPr>
-                      </w:pPr>
-                      <w:r>
-                        <w:rPr>
-                          <w:lang w:val="en-US"/>
-                        </w:rPr>
-                        <w:t>Database</w:t>
-                      </w:r>
-                      <w:r>
-                        <w:rPr>
-                          <w:lang w:val="en-US"/>
-                        </w:rPr>
-                        <w:t xml:space="preserve"> Services</w:t>
-                      </w:r>
-                    </w:p>
-                    <w:p>
-                      <w:pPr>
-                        <w:jc w:val="center"/>
-                        <w:rPr>
-                          <w:lang w:val="en-US"/>
-                        </w:rPr>
-                      </w:pPr>
-                    </w:p>
-                    <w:p>
-                      <w:pPr>
-                        <w:jc w:val="center"/>
-                        <w:rPr>
-                          <w:lang w:val="en-US"/>
-                        </w:rPr>
-                      </w:pPr>
-                    </w:p>
-                  </w:txbxContent>
-                </v:textbox>
-              </v:shape>
-            </w:pict>
-          </mc:Fallback>
-        </mc:AlternateContent>
-      </w:r>
-    </w:p>
-    <w:p>
       <w:r>
         <w:rPr>
           <w:noProof/>
@@ -3819,6 +2999,161 @@
           <w:lang w:eastAsia="en-AU"/>
         </w:rPr>
       </w:pPr>
+      <w:bookmarkStart w:id="0" w:name="_GoBack"/>
+      <w:bookmarkEnd w:id="0"/>
+      <w:r>
+        <w:rPr>
+          <w:noProof/>
+          <w:lang w:eastAsia="en-AU"/>
+        </w:rPr>
+        <mc:AlternateContent>
+          <mc:Choice Requires="wps">
+            <w:drawing>
+              <wp:anchor distT="0" distB="0" distL="114300" distR="114300" simplePos="0" relativeHeight="251718656" behindDoc="0" locked="0" layoutInCell="1" allowOverlap="1" wp14:anchorId="2E583A2B" wp14:editId="09BC6149">
+                <wp:simplePos x="0" y="0"/>
+                <wp:positionH relativeFrom="column">
+                  <wp:posOffset>1755346</wp:posOffset>
+                </wp:positionH>
+                <wp:positionV relativeFrom="paragraph">
+                  <wp:posOffset>190897</wp:posOffset>
+                </wp:positionV>
+                <wp:extent cx="1511935" cy="292735"/>
+                <wp:effectExtent l="0" t="0" r="0" b="0"/>
+                <wp:wrapNone/>
+                <wp:docPr id="60" name="Round Diagonal Corner Rectangle 60"/>
+                <wp:cNvGraphicFramePr/>
+                <a:graphic xmlns:a="http://schemas.openxmlformats.org/drawingml/2006/main">
+                  <a:graphicData uri="http://schemas.microsoft.com/office/word/2010/wordprocessingShape">
+                    <wps:wsp>
+                      <wps:cNvSpPr/>
+                      <wps:spPr>
+                        <a:xfrm>
+                          <a:off x="0" y="0"/>
+                          <a:ext cx="1511935" cy="292735"/>
+                        </a:xfrm>
+                        <a:prstGeom prst="round2DiagRect">
+                          <a:avLst/>
+                        </a:prstGeom>
+                        <a:solidFill>
+                          <a:srgbClr val="0066FF"/>
+                        </a:solidFill>
+                        <a:ln>
+                          <a:noFill/>
+                        </a:ln>
+                      </wps:spPr>
+                      <wps:style>
+                        <a:lnRef idx="2">
+                          <a:schemeClr val="accent1">
+                            <a:shade val="50000"/>
+                          </a:schemeClr>
+                        </a:lnRef>
+                        <a:fillRef idx="1">
+                          <a:schemeClr val="accent1"/>
+                        </a:fillRef>
+                        <a:effectRef idx="0">
+                          <a:schemeClr val="accent1"/>
+                        </a:effectRef>
+                        <a:fontRef idx="minor">
+                          <a:schemeClr val="lt1"/>
+                        </a:fontRef>
+                      </wps:style>
+                      <wps:txbx>
+                        <w:txbxContent>
+                          <w:p>
+                            <w:pPr>
+                              <w:jc w:val="center"/>
+                              <w:rPr>
+                                <w:lang w:val="en-US"/>
+                              </w:rPr>
+                            </w:pPr>
+                            <w:r>
+                              <w:rPr>
+                                <w:lang w:val="en-US"/>
+                              </w:rPr>
+                              <w:t>AuthenticationService</w:t>
+                            </w:r>
+                          </w:p>
+                          <w:p>
+                            <w:pPr>
+                              <w:jc w:val="center"/>
+                              <w:rPr>
+                                <w:lang w:val="en-US"/>
+                              </w:rPr>
+                            </w:pPr>
+                          </w:p>
+                          <w:p>
+                            <w:pPr>
+                              <w:jc w:val="center"/>
+                              <w:rPr>
+                                <w:lang w:val="en-US"/>
+                              </w:rPr>
+                            </w:pPr>
+                          </w:p>
+                        </w:txbxContent>
+                      </wps:txbx>
+                      <wps:bodyPr rot="0" spcFirstLastPara="0" vertOverflow="overflow" horzOverflow="overflow" vert="horz" wrap="square" lIns="91440" tIns="45720" rIns="91440" bIns="45720" numCol="1" spcCol="0" rtlCol="0" fromWordArt="0" anchor="ctr" anchorCtr="0" forceAA="0" compatLnSpc="1">
+                        <a:prstTxWarp prst="textNoShape">
+                          <a:avLst/>
+                        </a:prstTxWarp>
+                        <a:noAutofit/>
+                      </wps:bodyPr>
+                    </wps:wsp>
+                  </a:graphicData>
+                </a:graphic>
+                <wp14:sizeRelH relativeFrom="margin">
+                  <wp14:pctWidth>0</wp14:pctWidth>
+                </wp14:sizeRelH>
+                <wp14:sizeRelV relativeFrom="margin">
+                  <wp14:pctHeight>0</wp14:pctHeight>
+                </wp14:sizeRelV>
+              </wp:anchor>
+            </w:drawing>
+          </mc:Choice>
+          <mc:Fallback>
+            <w:pict>
+              <v:shape w14:anchorId="2E583A2B" id="Round Diagonal Corner Rectangle 60" o:spid="_x0000_s1081" style="position:absolute;margin-left:138.2pt;margin-top:15.05pt;width:119.05pt;height:23.05pt;z-index:251718656;visibility:visible;mso-wrap-style:square;mso-width-percent:0;mso-height-percent:0;mso-wrap-distance-left:9pt;mso-wrap-distance-top:0;mso-wrap-distance-right:9pt;mso-wrap-distance-bottom:0;mso-position-horizontal:absolute;mso-position-horizontal-relative:text;mso-position-vertical:absolute;mso-position-vertical-relative:text;mso-width-percent:0;mso-height-percent:0;mso-width-relative:margin;mso-height-relative:margin;v-text-anchor:middle" coordsize="1511935,292735" o:spt="100" o:gfxdata="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" adj="-11796480,,5400" path="m48790,l1511935,r,l1511935,243945v,26946,-21844,48790,-48790,48790l,292735r,l,48790c,21844,21844,,48790,xe" fillcolor="#06f" stroked="f" strokeweight="1pt">
+                <v:stroke joinstyle="miter"/>
+                <v:formulas/>
+                <v:path arrowok="t" o:connecttype="custom" o:connectlocs="48790,0;1511935,0;1511935,0;1511935,243945;1463145,292735;0,292735;0,292735;0,48790;48790,0" o:connectangles="0,0,0,0,0,0,0,0,0" textboxrect="0,0,1511935,292735"/>
+                <v:textbox>
+                  <w:txbxContent>
+                    <w:p>
+                      <w:pPr>
+                        <w:jc w:val="center"/>
+                        <w:rPr>
+                          <w:lang w:val="en-US"/>
+                        </w:rPr>
+                      </w:pPr>
+                      <w:r>
+                        <w:rPr>
+                          <w:lang w:val="en-US"/>
+                        </w:rPr>
+                        <w:t>AuthenticationService</w:t>
+                      </w:r>
+                    </w:p>
+                    <w:p>
+                      <w:pPr>
+                        <w:jc w:val="center"/>
+                        <w:rPr>
+                          <w:lang w:val="en-US"/>
+                        </w:rPr>
+                      </w:pPr>
+                    </w:p>
+                    <w:p>
+                      <w:pPr>
+                        <w:jc w:val="center"/>
+                        <w:rPr>
+                          <w:lang w:val="en-US"/>
+                        </w:rPr>
+                      </w:pPr>
+                    </w:p>
+                  </w:txbxContent>
+                </v:textbox>
+              </v:shape>
+            </w:pict>
+          </mc:Fallback>
+        </mc:AlternateContent>
+      </w:r>
       <w:r>
         <w:rPr>
           <w:noProof/>
@@ -3953,6 +3288,10 @@
         </mc:AlternateContent>
       </w:r>
       <w:r>
+        <w:rPr>
+          <w:noProof/>
+          <w:lang w:eastAsia="en-AU"/>
+        </w:rPr>
         <w:drawing>
           <wp:anchor distT="0" distB="0" distL="114300" distR="114300" simplePos="0" relativeHeight="251757568" behindDoc="0" locked="0" layoutInCell="1" allowOverlap="1">
             <wp:simplePos x="0" y="0"/>
@@ -4503,6 +3842,8 @@
           </mc:Fallback>
         </mc:AlternateContent>
       </w:r>
+    </w:p>
+    <w:p>
       <w:r>
         <w:rPr>
           <w:noProof/>
@@ -4511,18 +3852,162 @@
         <mc:AlternateContent>
           <mc:Choice Requires="wps">
             <w:drawing>
-              <wp:anchor distT="0" distB="0" distL="114300" distR="114300" simplePos="0" relativeHeight="251740160" behindDoc="0" locked="0" layoutInCell="1" allowOverlap="1" wp14:anchorId="33DFB99D" wp14:editId="28E09294">
+              <wp:anchor distT="0" distB="0" distL="114300" distR="114300" simplePos="0" relativeHeight="251796480" behindDoc="0" locked="0" layoutInCell="1" allowOverlap="1">
                 <wp:simplePos x="0" y="0"/>
                 <wp:positionH relativeFrom="column">
-                  <wp:posOffset>1183005</wp:posOffset>
+                  <wp:posOffset>5227198</wp:posOffset>
                 </wp:positionH>
                 <wp:positionV relativeFrom="paragraph">
-                  <wp:posOffset>545465</wp:posOffset>
+                  <wp:posOffset>1038217</wp:posOffset>
                 </wp:positionV>
-                <wp:extent cx="577215" cy="0"/>
-                <wp:effectExtent l="0" t="0" r="32385" b="19050"/>
+                <wp:extent cx="914400" cy="457200"/>
+                <wp:effectExtent l="0" t="0" r="0" b="0"/>
                 <wp:wrapNone/>
-                <wp:docPr id="71" name="Straight Connector 71"/>
+                <wp:docPr id="104" name="Text Box 104"/>
+                <wp:cNvGraphicFramePr/>
+                <a:graphic xmlns:a="http://schemas.openxmlformats.org/drawingml/2006/main">
+                  <a:graphicData uri="http://schemas.microsoft.com/office/word/2010/wordprocessingShape">
+                    <wps:wsp>
+                      <wps:cNvSpPr txBox="1"/>
+                      <wps:spPr>
+                        <a:xfrm>
+                          <a:off x="0" y="0"/>
+                          <a:ext cx="914400" cy="457200"/>
+                        </a:xfrm>
+                        <a:prstGeom prst="rect">
+                          <a:avLst/>
+                        </a:prstGeom>
+                        <a:noFill/>
+                        <a:ln w="6350">
+                          <a:noFill/>
+                        </a:ln>
+                        <a:effectLst/>
+                      </wps:spPr>
+                      <wps:style>
+                        <a:lnRef idx="0">
+                          <a:schemeClr val="accent1"/>
+                        </a:lnRef>
+                        <a:fillRef idx="0">
+                          <a:schemeClr val="accent1"/>
+                        </a:fillRef>
+                        <a:effectRef idx="0">
+                          <a:schemeClr val="accent1"/>
+                        </a:effectRef>
+                        <a:fontRef idx="minor">
+                          <a:schemeClr val="dk1"/>
+                        </a:fontRef>
+                      </wps:style>
+                      <wps:txbx>
+                        <w:txbxContent>
+                          <w:p>
+                            <w:pPr>
+                              <w:spacing w:after="0"/>
+                              <w:rPr>
+                                <w:lang w:val="en-US"/>
+                              </w:rPr>
+                            </w:pPr>
+                            <w:r>
+                              <w:rPr>
+                                <w:lang w:val="en-US"/>
+                              </w:rPr>
+                              <w:t>- Trigger Mapper</w:t>
+                            </w:r>
+                          </w:p>
+                          <w:p>
+                            <w:pPr>
+                              <w:spacing w:after="0"/>
+                              <w:rPr>
+                                <w:lang w:val="en-US"/>
+                              </w:rPr>
+                            </w:pPr>
+                            <w:r>
+                              <w:rPr>
+                                <w:lang w:val="en-US"/>
+                              </w:rPr>
+                              <w:t>- Trigger Reducer</w:t>
+                            </w:r>
+                          </w:p>
+                        </w:txbxContent>
+                      </wps:txbx>
+                      <wps:bodyPr rot="0" spcFirstLastPara="0" vertOverflow="overflow" horzOverflow="overflow" vert="horz" wrap="none" lIns="91440" tIns="45720" rIns="91440" bIns="45720" numCol="1" spcCol="0" rtlCol="0" fromWordArt="0" anchor="t" anchorCtr="0" forceAA="0" compatLnSpc="1">
+                        <a:prstTxWarp prst="textNoShape">
+                          <a:avLst/>
+                        </a:prstTxWarp>
+                        <a:noAutofit/>
+                      </wps:bodyPr>
+                    </wps:wsp>
+                  </a:graphicData>
+                </a:graphic>
+                <wp14:sizeRelV relativeFrom="margin">
+                  <wp14:pctHeight>0</wp14:pctHeight>
+                </wp14:sizeRelV>
+              </wp:anchor>
+            </w:drawing>
+          </mc:Choice>
+          <mc:Fallback>
+            <w:pict>
+              <v:shapetype id="_x0000_t202" coordsize="21600,21600" o:spt="202" path="m,l,21600r21600,l21600,xe">
+                <v:stroke joinstyle="miter"/>
+                <v:path gradientshapeok="t" o:connecttype="rect"/>
+              </v:shapetype>
+              <v:shape id="Text Box 104" o:spid="_x0000_s1091" type="#_x0000_t202" style="position:absolute;margin-left:411.6pt;margin-top:81.75pt;width:1in;height:36pt;z-index:251796480;visibility:visible;mso-wrap-style:none;mso-height-percent:0;mso-wrap-distance-left:9pt;mso-wrap-distance-top:0;mso-wrap-distance-right:9pt;mso-wrap-distance-bottom:0;mso-position-horizontal:absolute;mso-position-horizontal-relative:text;mso-position-vertical:absolute;mso-position-vertical-relative:text;mso-height-percent:0;mso-height-relative:margin;v-text-anchor:top" o:gfxdata="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" filled="f" stroked="f" strokeweight=".5pt">
+                <v:textbox>
+                  <w:txbxContent>
+                    <w:p>
+                      <w:pPr>
+                        <w:spacing w:after="0"/>
+                        <w:rPr>
+                          <w:lang w:val="en-US"/>
+                        </w:rPr>
+                      </w:pPr>
+                      <w:r>
+                        <w:rPr>
+                          <w:lang w:val="en-US"/>
+                        </w:rPr>
+                        <w:t>- Trigger Mapper</w:t>
+                      </w:r>
+                    </w:p>
+                    <w:p>
+                      <w:pPr>
+                        <w:spacing w:after="0"/>
+                        <w:rPr>
+                          <w:lang w:val="en-US"/>
+                        </w:rPr>
+                      </w:pPr>
+                      <w:r>
+                        <w:rPr>
+                          <w:lang w:val="en-US"/>
+                        </w:rPr>
+                        <w:t>- Trigger Reducer</w:t>
+                      </w:r>
+                    </w:p>
+                  </w:txbxContent>
+                </v:textbox>
+              </v:shape>
+            </w:pict>
+          </mc:Fallback>
+        </mc:AlternateContent>
+      </w:r>
+      <w:r>
+        <w:rPr>
+          <w:noProof/>
+          <w:lang w:eastAsia="en-AU"/>
+        </w:rPr>
+        <mc:AlternateContent>
+          <mc:Choice Requires="wps">
+            <w:drawing>
+              <wp:anchor distT="0" distB="0" distL="114300" distR="114300" simplePos="0" relativeHeight="251794432" behindDoc="0" locked="0" layoutInCell="1" allowOverlap="1" wp14:anchorId="1D373C16" wp14:editId="6B08CC97">
+                <wp:simplePos x="0" y="0"/>
+                <wp:positionH relativeFrom="column">
+                  <wp:posOffset>3255484</wp:posOffset>
+                </wp:positionH>
+                <wp:positionV relativeFrom="paragraph">
+                  <wp:posOffset>1359098</wp:posOffset>
+                </wp:positionV>
+                <wp:extent cx="1564396" cy="136571"/>
+                <wp:effectExtent l="38100" t="57150" r="17145" b="92075"/>
+                <wp:wrapNone/>
+                <wp:docPr id="97" name="Straight Arrow Connector 97"/>
                 <wp:cNvGraphicFramePr/>
                 <a:graphic xmlns:a="http://schemas.openxmlformats.org/drawingml/2006/main">
                   <a:graphicData uri="http://schemas.microsoft.com/office/word/2010/wordprocessingShape">
@@ -4531,12 +4016,15 @@
                       <wps:spPr>
                         <a:xfrm flipV="1">
                           <a:off x="0" y="0"/>
-                          <a:ext cx="577215" cy="0"/>
+                          <a:ext cx="1564396" cy="136571"/>
                         </a:xfrm>
-                        <a:prstGeom prst="line">
+                        <a:prstGeom prst="straightConnector1">
                           <a:avLst/>
                         </a:prstGeom>
-                        <a:ln w="12700"/>
+                        <a:ln w="12700">
+                          <a:headEnd type="triangle" w="med" len="med"/>
+                          <a:tailEnd type="triangle" w="med" len="med"/>
+                        </a:ln>
                       </wps:spPr>
                       <wps:style>
                         <a:lnRef idx="1">
@@ -4567,12 +4055,73 @@
           </mc:Choice>
           <mc:Fallback>
             <w:pict>
-              <v:line w14:anchorId="4104307F" id="Straight Connector 71" o:spid="_x0000_s1026" style="position:absolute;flip:y;z-index:251740160;visibility:visible;mso-wrap-style:square;mso-width-percent:0;mso-height-percent:0;mso-wrap-distance-left:9pt;mso-wrap-distance-top:0;mso-wrap-distance-right:9pt;mso-wrap-distance-bottom:0;mso-position-horizontal:absolute;mso-position-horizontal-relative:text;mso-position-vertical:absolute;mso-position-vertical-relative:text;mso-width-percent:0;mso-height-percent:0;mso-width-relative:margin;mso-height-relative:margin" from="93.15pt,42.95pt" to="138.6pt,42.95pt" o:gfxdata="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" strokecolor="#5b9bd5 [3204]" strokeweight="1pt">
-                <v:stroke joinstyle="miter"/>
-              </v:line>
+              <v:shapetype w14:anchorId="3928BE11" id="_x0000_t32" coordsize="21600,21600" o:spt="32" o:oned="t" path="m,l21600,21600e" filled="f">
+                <v:path arrowok="t" fillok="f" o:connecttype="none"/>
+                <o:lock v:ext="edit" shapetype="t"/>
+              </v:shapetype>
+              <v:shape id="Straight Arrow Connector 97" o:spid="_x0000_s1026" type="#_x0000_t32" style="position:absolute;margin-left:256.35pt;margin-top:107pt;width:123.2pt;height:10.75pt;flip:y;z-index:251794432;visibility:visible;mso-wrap-style:square;mso-width-percent:0;mso-height-percent:0;mso-wrap-distance-left:9pt;mso-wrap-distance-top:0;mso-wrap-distance-right:9pt;mso-wrap-distance-bottom:0;mso-position-horizontal:absolute;mso-position-horizontal-relative:text;mso-position-vertical:absolute;mso-position-vertical-relative:text;mso-width-percent:0;mso-height-percent:0;mso-width-relative:margin;mso-height-relative:margin" o:gfxdata="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" strokecolor="#5b9bd5 [3204]" strokeweight="1pt">
+                <v:stroke startarrow="block" endarrow="block" joinstyle="miter"/>
+              </v:shape>
             </w:pict>
           </mc:Fallback>
         </mc:AlternateContent>
+      </w:r>
+      <w:r>
+        <w:drawing>
+          <wp:anchor distT="0" distB="0" distL="114300" distR="114300" simplePos="0" relativeHeight="251795456" behindDoc="0" locked="0" layoutInCell="1" allowOverlap="1">
+            <wp:simplePos x="0" y="0"/>
+            <wp:positionH relativeFrom="column">
+              <wp:posOffset>4808105</wp:posOffset>
+            </wp:positionH>
+            <wp:positionV relativeFrom="paragraph">
+              <wp:posOffset>1061818</wp:posOffset>
+            </wp:positionV>
+            <wp:extent cx="504000" cy="629107"/>
+            <wp:effectExtent l="0" t="0" r="0" b="0"/>
+            <wp:wrapNone/>
+            <wp:docPr id="99" name="Picture 99"/>
+            <wp:cNvGraphicFramePr>
+              <a:graphicFrameLocks xmlns:a="http://schemas.openxmlformats.org/drawingml/2006/main" noChangeAspect="1"/>
+            </wp:cNvGraphicFramePr>
+            <a:graphic xmlns:a="http://schemas.openxmlformats.org/drawingml/2006/main">
+              <a:graphicData uri="http://schemas.openxmlformats.org/drawingml/2006/picture">
+                <pic:pic xmlns:pic="http://schemas.openxmlformats.org/drawingml/2006/picture">
+                  <pic:nvPicPr>
+                    <pic:cNvPr id="1" name=""/>
+                    <pic:cNvPicPr/>
+                  </pic:nvPicPr>
+                  <pic:blipFill>
+                    <a:blip r:embed="rId33" cstate="print">
+                      <a:extLst>
+                        <a:ext uri="{28A0092B-C50C-407E-A947-70E740481C1C}">
+                          <a14:useLocalDpi xmlns:a14="http://schemas.microsoft.com/office/drawing/2010/main" val="0"/>
+                        </a:ext>
+                      </a:extLst>
+                    </a:blip>
+                    <a:stretch>
+                      <a:fillRect/>
+                    </a:stretch>
+                  </pic:blipFill>
+                  <pic:spPr>
+                    <a:xfrm>
+                      <a:off x="0" y="0"/>
+                      <a:ext cx="504000" cy="629107"/>
+                    </a:xfrm>
+                    <a:prstGeom prst="rect">
+                      <a:avLst/>
+                    </a:prstGeom>
+                  </pic:spPr>
+                </pic:pic>
+              </a:graphicData>
+            </a:graphic>
+            <wp14:sizeRelH relativeFrom="margin">
+              <wp14:pctWidth>0</wp14:pctWidth>
+            </wp14:sizeRelH>
+            <wp14:sizeRelV relativeFrom="margin">
+              <wp14:pctHeight>0</wp14:pctHeight>
+            </wp14:sizeRelV>
+          </wp:anchor>
+        </w:drawing>
       </w:r>
       <w:r>
         <w:rPr>
@@ -4582,32 +4131,35 @@
         <mc:AlternateContent>
           <mc:Choice Requires="wps">
             <w:drawing>
-              <wp:anchor distT="0" distB="0" distL="114300" distR="114300" simplePos="0" relativeHeight="251742208" behindDoc="0" locked="0" layoutInCell="1" allowOverlap="1" wp14:anchorId="0E29600F" wp14:editId="6456C656">
+              <wp:anchor distT="0" distB="0" distL="114300" distR="114300" simplePos="0" relativeHeight="251781120" behindDoc="0" locked="0" layoutInCell="1" allowOverlap="1" wp14:anchorId="460A0B56" wp14:editId="0A61C65A">
                 <wp:simplePos x="0" y="0"/>
                 <wp:positionH relativeFrom="column">
-                  <wp:posOffset>1165860</wp:posOffset>
+                  <wp:posOffset>3249975</wp:posOffset>
                 </wp:positionH>
                 <wp:positionV relativeFrom="paragraph">
-                  <wp:posOffset>676910</wp:posOffset>
+                  <wp:posOffset>1831173</wp:posOffset>
                 </wp:positionV>
-                <wp:extent cx="594995" cy="367030"/>
-                <wp:effectExtent l="0" t="0" r="33655" b="33020"/>
+                <wp:extent cx="2880911" cy="45719"/>
+                <wp:effectExtent l="38100" t="76200" r="0" b="88265"/>
                 <wp:wrapNone/>
-                <wp:docPr id="72" name="Straight Connector 72"/>
+                <wp:docPr id="108" name="Straight Arrow Connector 108"/>
                 <wp:cNvGraphicFramePr/>
                 <a:graphic xmlns:a="http://schemas.openxmlformats.org/drawingml/2006/main">
                   <a:graphicData uri="http://schemas.microsoft.com/office/word/2010/wordprocessingShape">
                     <wps:wsp>
                       <wps:cNvCnPr/>
                       <wps:spPr>
-                        <a:xfrm>
+                        <a:xfrm flipV="1">
                           <a:off x="0" y="0"/>
-                          <a:ext cx="594995" cy="367030"/>
+                          <a:ext cx="2880911" cy="45719"/>
                         </a:xfrm>
-                        <a:prstGeom prst="line">
+                        <a:prstGeom prst="straightConnector1">
                           <a:avLst/>
                         </a:prstGeom>
-                        <a:ln w="12700"/>
+                        <a:ln w="12700">
+                          <a:headEnd type="triangle" w="med" len="med"/>
+                          <a:tailEnd type="triangle" w="med" len="med"/>
+                        </a:ln>
                       </wps:spPr>
                       <wps:style>
                         <a:lnRef idx="1">
@@ -4638,9 +4190,424 @@
           </mc:Choice>
           <mc:Fallback>
             <w:pict>
-              <v:line w14:anchorId="239BB34D" id="Straight Connector 72" o:spid="_x0000_s1026" style="position:absolute;z-index:251742208;visibility:visible;mso-wrap-style:square;mso-width-percent:0;mso-height-percent:0;mso-wrap-distance-left:9pt;mso-wrap-distance-top:0;mso-wrap-distance-right:9pt;mso-wrap-distance-bottom:0;mso-position-horizontal:absolute;mso-position-horizontal-relative:text;mso-position-vertical:absolute;mso-position-vertical-relative:text;mso-width-percent:0;mso-height-percent:0;mso-width-relative:margin;mso-height-relative:margin" from="91.8pt,53.3pt" to="138.65pt,82.2pt" o:gfxdata="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" strokecolor="#5b9bd5 [3204]" strokeweight="1pt">
-                <v:stroke joinstyle="miter"/>
-              </v:line>
+              <v:shape w14:anchorId="27B38972" id="Straight Arrow Connector 108" o:spid="_x0000_s1026" type="#_x0000_t32" style="position:absolute;margin-left:255.9pt;margin-top:144.2pt;width:226.85pt;height:3.6pt;flip:y;z-index:251781120;visibility:visible;mso-wrap-style:square;mso-width-percent:0;mso-height-percent:0;mso-wrap-distance-left:9pt;mso-wrap-distance-top:0;mso-wrap-distance-right:9pt;mso-wrap-distance-bottom:0;mso-position-horizontal:absolute;mso-position-horizontal-relative:text;mso-position-vertical:absolute;mso-position-vertical-relative:text;mso-width-percent:0;mso-height-percent:0;mso-width-relative:margin;mso-height-relative:margin" o:gfxdata="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" strokecolor="#5b9bd5 [3204]" strokeweight="1pt">
+                <v:stroke startarrow="block" endarrow="block" joinstyle="miter"/>
+              </v:shape>
+            </w:pict>
+          </mc:Fallback>
+        </mc:AlternateContent>
+      </w:r>
+      <w:r>
+        <w:rPr>
+          <w:noProof/>
+          <w:lang w:eastAsia="en-AU"/>
+        </w:rPr>
+        <w:drawing>
+          <wp:anchor distT="0" distB="0" distL="114300" distR="114300" simplePos="0" relativeHeight="251762688" behindDoc="0" locked="0" layoutInCell="1" allowOverlap="1">
+            <wp:simplePos x="0" y="0"/>
+            <wp:positionH relativeFrom="margin">
+              <wp:posOffset>6059368</wp:posOffset>
+            </wp:positionH>
+            <wp:positionV relativeFrom="paragraph">
+              <wp:posOffset>1594484</wp:posOffset>
+            </wp:positionV>
+            <wp:extent cx="507513" cy="474664"/>
+            <wp:effectExtent l="0" t="0" r="6985" b="1905"/>
+            <wp:wrapNone/>
+            <wp:docPr id="89" name="Picture 89"/>
+            <wp:cNvGraphicFramePr>
+              <a:graphicFrameLocks xmlns:a="http://schemas.openxmlformats.org/drawingml/2006/main" noChangeAspect="1"/>
+            </wp:cNvGraphicFramePr>
+            <a:graphic xmlns:a="http://schemas.openxmlformats.org/drawingml/2006/main">
+              <a:graphicData uri="http://schemas.openxmlformats.org/drawingml/2006/picture">
+                <pic:pic xmlns:pic="http://schemas.openxmlformats.org/drawingml/2006/picture">
+                  <pic:nvPicPr>
+                    <pic:cNvPr id="1" name=""/>
+                    <pic:cNvPicPr/>
+                  </pic:nvPicPr>
+                  <pic:blipFill>
+                    <a:blip r:embed="rId34" cstate="print">
+                      <a:extLst>
+                        <a:ext uri="{28A0092B-C50C-407E-A947-70E740481C1C}">
+                          <a14:useLocalDpi xmlns:a14="http://schemas.microsoft.com/office/drawing/2010/main" val="0"/>
+                        </a:ext>
+                      </a:extLst>
+                    </a:blip>
+                    <a:stretch>
+                      <a:fillRect/>
+                    </a:stretch>
+                  </pic:blipFill>
+                  <pic:spPr>
+                    <a:xfrm>
+                      <a:off x="0" y="0"/>
+                      <a:ext cx="507513" cy="474664"/>
+                    </a:xfrm>
+                    <a:prstGeom prst="rect">
+                      <a:avLst/>
+                    </a:prstGeom>
+                  </pic:spPr>
+                </pic:pic>
+              </a:graphicData>
+            </a:graphic>
+            <wp14:sizeRelH relativeFrom="margin">
+              <wp14:pctWidth>0</wp14:pctWidth>
+            </wp14:sizeRelH>
+            <wp14:sizeRelV relativeFrom="margin">
+              <wp14:pctHeight>0</wp14:pctHeight>
+            </wp14:sizeRelV>
+          </wp:anchor>
+        </w:drawing>
+      </w:r>
+      <w:r>
+        <w:rPr>
+          <w:noProof/>
+          <w:lang w:eastAsia="en-AU"/>
+        </w:rPr>
+        <mc:AlternateContent>
+          <mc:Choice Requires="wps">
+            <w:drawing>
+              <wp:anchor distT="0" distB="0" distL="114300" distR="114300" simplePos="0" relativeHeight="251783168" behindDoc="0" locked="0" layoutInCell="1" allowOverlap="1" wp14:anchorId="2A2C3BCA" wp14:editId="7DFE9064">
+                <wp:simplePos x="0" y="0"/>
+                <wp:positionH relativeFrom="column">
+                  <wp:posOffset>3235960</wp:posOffset>
+                </wp:positionH>
+                <wp:positionV relativeFrom="paragraph">
+                  <wp:posOffset>2227580</wp:posOffset>
+                </wp:positionV>
+                <wp:extent cx="737870" cy="12700"/>
+                <wp:effectExtent l="19050" t="76200" r="81280" b="101600"/>
+                <wp:wrapNone/>
+                <wp:docPr id="109" name="Straight Arrow Connector 109"/>
+                <wp:cNvGraphicFramePr/>
+                <a:graphic xmlns:a="http://schemas.openxmlformats.org/drawingml/2006/main">
+                  <a:graphicData uri="http://schemas.microsoft.com/office/word/2010/wordprocessingShape">
+                    <wps:wsp>
+                      <wps:cNvCnPr/>
+                      <wps:spPr>
+                        <a:xfrm>
+                          <a:off x="0" y="0"/>
+                          <a:ext cx="737870" cy="12700"/>
+                        </a:xfrm>
+                        <a:prstGeom prst="straightConnector1">
+                          <a:avLst/>
+                        </a:prstGeom>
+                        <a:ln w="12700">
+                          <a:headEnd type="triangle" w="med" len="med"/>
+                          <a:tailEnd type="triangle" w="med" len="med"/>
+                        </a:ln>
+                      </wps:spPr>
+                      <wps:style>
+                        <a:lnRef idx="1">
+                          <a:schemeClr val="accent1"/>
+                        </a:lnRef>
+                        <a:fillRef idx="0">
+                          <a:schemeClr val="accent1"/>
+                        </a:fillRef>
+                        <a:effectRef idx="0">
+                          <a:schemeClr val="accent1"/>
+                        </a:effectRef>
+                        <a:fontRef idx="minor">
+                          <a:schemeClr val="tx1"/>
+                        </a:fontRef>
+                      </wps:style>
+                      <wps:bodyPr/>
+                    </wps:wsp>
+                  </a:graphicData>
+                </a:graphic>
+                <wp14:sizeRelH relativeFrom="margin">
+                  <wp14:pctWidth>0</wp14:pctWidth>
+                </wp14:sizeRelH>
+              </wp:anchor>
+            </w:drawing>
+          </mc:Choice>
+          <mc:Fallback>
+            <w:pict>
+              <v:shape w14:anchorId="1928E539" id="Straight Arrow Connector 109" o:spid="_x0000_s1026" type="#_x0000_t32" style="position:absolute;margin-left:254.8pt;margin-top:175.4pt;width:58.1pt;height:1pt;z-index:251783168;visibility:visible;mso-wrap-style:square;mso-width-percent:0;mso-wrap-distance-left:9pt;mso-wrap-distance-top:0;mso-wrap-distance-right:9pt;mso-wrap-distance-bottom:0;mso-position-horizontal:absolute;mso-position-horizontal-relative:text;mso-position-vertical:absolute;mso-position-vertical-relative:text;mso-width-percent:0;mso-width-relative:margin" o:gfxdata="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" strokecolor="#5b9bd5 [3204]" strokeweight="1pt">
+                <v:stroke startarrow="block" endarrow="block" joinstyle="miter"/>
+              </v:shape>
+            </w:pict>
+          </mc:Fallback>
+        </mc:AlternateContent>
+      </w:r>
+      <w:r>
+        <w:rPr>
+          <w:noProof/>
+          <w:lang w:eastAsia="en-AU"/>
+        </w:rPr>
+        <mc:AlternateContent>
+          <mc:Choice Requires="wpg">
+            <w:drawing>
+              <wp:anchor distT="0" distB="0" distL="114300" distR="114300" simplePos="0" relativeHeight="251765760" behindDoc="0" locked="0" layoutInCell="1" allowOverlap="1">
+                <wp:simplePos x="0" y="0"/>
+                <wp:positionH relativeFrom="column">
+                  <wp:posOffset>3943350</wp:posOffset>
+                </wp:positionH>
+                <wp:positionV relativeFrom="paragraph">
+                  <wp:posOffset>2020363</wp:posOffset>
+                </wp:positionV>
+                <wp:extent cx="542290" cy="499745"/>
+                <wp:effectExtent l="0" t="0" r="0" b="0"/>
+                <wp:wrapNone/>
+                <wp:docPr id="92" name="Group 92"/>
+                <wp:cNvGraphicFramePr/>
+                <a:graphic xmlns:a="http://schemas.openxmlformats.org/drawingml/2006/main">
+                  <a:graphicData uri="http://schemas.microsoft.com/office/word/2010/wordprocessingGroup">
+                    <wpg:wgp>
+                      <wpg:cNvGrpSpPr/>
+                      <wpg:grpSpPr>
+                        <a:xfrm>
+                          <a:off x="0" y="0"/>
+                          <a:ext cx="542290" cy="499745"/>
+                          <a:chOff x="0" y="0"/>
+                          <a:chExt cx="542515" cy="499745"/>
+                        </a:xfrm>
+                      </wpg:grpSpPr>
+                      <pic:pic xmlns:pic="http://schemas.openxmlformats.org/drawingml/2006/picture">
+                        <pic:nvPicPr>
+                          <pic:cNvPr id="90" name="Picture 90"/>
+                          <pic:cNvPicPr>
+                            <a:picLocks noChangeAspect="1"/>
+                          </pic:cNvPicPr>
+                        </pic:nvPicPr>
+                        <pic:blipFill>
+                          <a:blip r:embed="rId35" cstate="print">
+                            <a:extLst>
+                              <a:ext uri="{28A0092B-C50C-407E-A947-70E740481C1C}">
+                                <a14:useLocalDpi xmlns:a14="http://schemas.microsoft.com/office/drawing/2010/main" val="0"/>
+                              </a:ext>
+                            </a:extLst>
+                          </a:blip>
+                          <a:stretch>
+                            <a:fillRect/>
+                          </a:stretch>
+                        </pic:blipFill>
+                        <pic:spPr>
+                          <a:xfrm>
+                            <a:off x="0" y="0"/>
+                            <a:ext cx="467995" cy="499745"/>
+                          </a:xfrm>
+                          <a:prstGeom prst="rect">
+                            <a:avLst/>
+                          </a:prstGeom>
+                        </pic:spPr>
+                      </pic:pic>
+                      <wps:wsp>
+                        <wps:cNvPr id="91" name="Text Box 91"/>
+                        <wps:cNvSpPr txBox="1"/>
+                        <wps:spPr>
+                          <a:xfrm>
+                            <a:off x="433137" y="201256"/>
+                            <a:ext cx="109378" cy="170629"/>
+                          </a:xfrm>
+                          <a:prstGeom prst="rect">
+                            <a:avLst/>
+                          </a:prstGeom>
+                          <a:solidFill>
+                            <a:schemeClr val="bg1"/>
+                          </a:solidFill>
+                          <a:ln w="6350">
+                            <a:noFill/>
+                          </a:ln>
+                          <a:effectLst/>
+                        </wps:spPr>
+                        <wps:style>
+                          <a:lnRef idx="0">
+                            <a:schemeClr val="accent1"/>
+                          </a:lnRef>
+                          <a:fillRef idx="0">
+                            <a:schemeClr val="accent1"/>
+                          </a:fillRef>
+                          <a:effectRef idx="0">
+                            <a:schemeClr val="accent1"/>
+                          </a:effectRef>
+                          <a:fontRef idx="minor">
+                            <a:schemeClr val="dk1"/>
+                          </a:fontRef>
+                        </wps:style>
+                        <wps:txbx>
+                          <w:txbxContent>
+                            <w:p/>
+                          </w:txbxContent>
+                        </wps:txbx>
+                        <wps:bodyPr rot="0" spcFirstLastPara="0" vertOverflow="overflow" horzOverflow="overflow" vert="horz" wrap="square" lIns="91440" tIns="45720" rIns="91440" bIns="45720" numCol="1" spcCol="0" rtlCol="0" fromWordArt="0" anchor="t" anchorCtr="0" forceAA="0" compatLnSpc="1">
+                          <a:prstTxWarp prst="textNoShape">
+                            <a:avLst/>
+                          </a:prstTxWarp>
+                          <a:noAutofit/>
+                        </wps:bodyPr>
+                      </wps:wsp>
+                    </wpg:wgp>
+                  </a:graphicData>
+                </a:graphic>
+              </wp:anchor>
+            </w:drawing>
+          </mc:Choice>
+          <mc:Fallback>
+            <w:pict>
+              <v:group id="Group 92" o:spid="_x0000_s1092" style="position:absolute;margin-left:310.5pt;margin-top:159.1pt;width:42.7pt;height:39.35pt;z-index:251765760" coordsize="5425,4997" o:gfxdata="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">
+                <v:shapetype id="_x0000_t75" coordsize="21600,21600" o:spt="75" o:preferrelative="t" path="m@4@5l@4@11@9@11@9@5xe" filled="f" stroked="f">
+                  <v:stroke joinstyle="miter"/>
+                  <v:formulas>
+                    <v:f eqn="if lineDrawn pixelLineWidth 0"/>
+                    <v:f eqn="sum @0 1 0"/>
+                    <v:f eqn="sum 0 0 @1"/>
+                    <v:f eqn="prod @2 1 2"/>
+                    <v:f eqn="prod @3 21600 pixelWidth"/>
+                    <v:f eqn="prod @3 21600 pixelHeight"/>
+                    <v:f eqn="sum @0 0 1"/>
+                    <v:f eqn="prod @6 1 2"/>
+                    <v:f eqn="prod @7 21600 pixelWidth"/>
+                    <v:f eqn="sum @8 21600 0"/>
+                    <v:f eqn="prod @7 21600 pixelHeight"/>
+                    <v:f eqn="sum @10 21600 0"/>
+                  </v:formulas>
+                  <v:path o:extrusionok="f" gradientshapeok="t" o:connecttype="rect"/>
+                  <o:lock v:ext="edit" aspectratio="t"/>
+                </v:shapetype>
+                <v:shape id="Picture 90" o:spid="_x0000_s1093" type="#_x0000_t75" style="position:absolute;width:4679;height:4997;visibility:visible;mso-wrap-style:square" o:gfxdata="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">
+                  <v:imagedata r:id="rId36" o:title=""/>
+                  <v:path arrowok="t"/>
+                </v:shape>
+                <v:shape id="Text Box 91" o:spid="_x0000_s1094" type="#_x0000_t202" style="position:absolute;left:4331;top:2012;width:1094;height:1706;visibility:visible;mso-wrap-style:square;v-text-anchor:top" o:gfxdata="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" fillcolor="white [3212]" stroked="f" strokeweight=".5pt">
+                  <v:textbox>
+                    <w:txbxContent>
+                      <w:p/>
+                    </w:txbxContent>
+                  </v:textbox>
+                </v:shape>
+              </v:group>
+            </w:pict>
+          </mc:Fallback>
+        </mc:AlternateContent>
+      </w:r>
+      <w:r>
+        <w:rPr>
+          <w:noProof/>
+          <w:lang w:eastAsia="en-AU"/>
+        </w:rPr>
+        <w:drawing>
+          <wp:anchor distT="0" distB="0" distL="114300" distR="114300" simplePos="0" relativeHeight="251766784" behindDoc="0" locked="0" layoutInCell="1" allowOverlap="1">
+            <wp:simplePos x="0" y="0"/>
+            <wp:positionH relativeFrom="column">
+              <wp:posOffset>5413375</wp:posOffset>
+            </wp:positionH>
+            <wp:positionV relativeFrom="paragraph">
+              <wp:posOffset>2479675</wp:posOffset>
+            </wp:positionV>
+            <wp:extent cx="467995" cy="457835"/>
+            <wp:effectExtent l="0" t="0" r="8255" b="0"/>
+            <wp:wrapNone/>
+            <wp:docPr id="93" name="Picture 93"/>
+            <wp:cNvGraphicFramePr>
+              <a:graphicFrameLocks xmlns:a="http://schemas.openxmlformats.org/drawingml/2006/main" noChangeAspect="1"/>
+            </wp:cNvGraphicFramePr>
+            <a:graphic xmlns:a="http://schemas.openxmlformats.org/drawingml/2006/main">
+              <a:graphicData uri="http://schemas.openxmlformats.org/drawingml/2006/picture">
+                <pic:pic xmlns:pic="http://schemas.openxmlformats.org/drawingml/2006/picture">
+                  <pic:nvPicPr>
+                    <pic:cNvPr id="1" name=""/>
+                    <pic:cNvPicPr/>
+                  </pic:nvPicPr>
+                  <pic:blipFill>
+                    <a:blip r:embed="rId37" cstate="print">
+                      <a:extLst>
+                        <a:ext uri="{28A0092B-C50C-407E-A947-70E740481C1C}">
+                          <a14:useLocalDpi xmlns:a14="http://schemas.microsoft.com/office/drawing/2010/main" val="0"/>
+                        </a:ext>
+                      </a:extLst>
+                    </a:blip>
+                    <a:stretch>
+                      <a:fillRect/>
+                    </a:stretch>
+                  </pic:blipFill>
+                  <pic:spPr>
+                    <a:xfrm>
+                      <a:off x="0" y="0"/>
+                      <a:ext cx="467995" cy="457835"/>
+                    </a:xfrm>
+                    <a:prstGeom prst="rect">
+                      <a:avLst/>
+                    </a:prstGeom>
+                  </pic:spPr>
+                </pic:pic>
+              </a:graphicData>
+            </a:graphic>
+            <wp14:sizeRelH relativeFrom="margin">
+              <wp14:pctWidth>0</wp14:pctWidth>
+            </wp14:sizeRelH>
+            <wp14:sizeRelV relativeFrom="margin">
+              <wp14:pctHeight>0</wp14:pctHeight>
+            </wp14:sizeRelV>
+          </wp:anchor>
+        </w:drawing>
+      </w:r>
+      <w:r>
+        <w:rPr>
+          <w:noProof/>
+          <w:lang w:eastAsia="en-AU"/>
+        </w:rPr>
+        <mc:AlternateContent>
+          <mc:Choice Requires="wps">
+            <w:drawing>
+              <wp:anchor distT="0" distB="0" distL="114300" distR="114300" simplePos="0" relativeHeight="251785216" behindDoc="0" locked="0" layoutInCell="1" allowOverlap="1" wp14:anchorId="6FE58076" wp14:editId="527E29D3">
+                <wp:simplePos x="0" y="0"/>
+                <wp:positionH relativeFrom="column">
+                  <wp:posOffset>3232150</wp:posOffset>
+                </wp:positionH>
+                <wp:positionV relativeFrom="paragraph">
+                  <wp:posOffset>2679907</wp:posOffset>
+                </wp:positionV>
+                <wp:extent cx="2231390" cy="12700"/>
+                <wp:effectExtent l="19050" t="76200" r="92710" b="101600"/>
+                <wp:wrapNone/>
+                <wp:docPr id="110" name="Straight Arrow Connector 110"/>
+                <wp:cNvGraphicFramePr/>
+                <a:graphic xmlns:a="http://schemas.openxmlformats.org/drawingml/2006/main">
+                  <a:graphicData uri="http://schemas.microsoft.com/office/word/2010/wordprocessingShape">
+                    <wps:wsp>
+                      <wps:cNvCnPr/>
+                      <wps:spPr>
+                        <a:xfrm>
+                          <a:off x="0" y="0"/>
+                          <a:ext cx="2231390" cy="12700"/>
+                        </a:xfrm>
+                        <a:prstGeom prst="straightConnector1">
+                          <a:avLst/>
+                        </a:prstGeom>
+                        <a:ln w="12700">
+                          <a:headEnd type="triangle" w="med" len="med"/>
+                          <a:tailEnd type="triangle" w="med" len="med"/>
+                        </a:ln>
+                      </wps:spPr>
+                      <wps:style>
+                        <a:lnRef idx="1">
+                          <a:schemeClr val="accent1"/>
+                        </a:lnRef>
+                        <a:fillRef idx="0">
+                          <a:schemeClr val="accent1"/>
+                        </a:fillRef>
+                        <a:effectRef idx="0">
+                          <a:schemeClr val="accent1"/>
+                        </a:effectRef>
+                        <a:fontRef idx="minor">
+                          <a:schemeClr val="tx1"/>
+                        </a:fontRef>
+                      </wps:style>
+                      <wps:bodyPr/>
+                    </wps:wsp>
+                  </a:graphicData>
+                </a:graphic>
+                <wp14:sizeRelH relativeFrom="margin">
+                  <wp14:pctWidth>0</wp14:pctWidth>
+                </wp14:sizeRelH>
+              </wp:anchor>
+            </w:drawing>
+          </mc:Choice>
+          <mc:Fallback>
+            <w:pict>
+              <v:shape w14:anchorId="44B9B06A" id="Straight Arrow Connector 110" o:spid="_x0000_s1026" type="#_x0000_t32" style="position:absolute;margin-left:254.5pt;margin-top:211pt;width:175.7pt;height:1pt;z-index:251785216;visibility:visible;mso-wrap-style:square;mso-width-percent:0;mso-wrap-distance-left:9pt;mso-wrap-distance-top:0;mso-wrap-distance-right:9pt;mso-wrap-distance-bottom:0;mso-position-horizontal:absolute;mso-position-horizontal-relative:text;mso-position-vertical:absolute;mso-position-vertical-relative:text;mso-width-percent:0;mso-width-relative:margin" o:gfxdata="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" strokecolor="#5b9bd5 [3204]" strokeweight="1pt">
+                <v:stroke startarrow="block" endarrow="block" joinstyle="miter"/>
+              </v:shape>
             </w:pict>
           </mc:Fallback>
         </mc:AlternateContent>
@@ -4653,18 +4620,18 @@
         <mc:AlternateContent>
           <mc:Choice Requires="wps">
             <w:drawing>
-              <wp:anchor distT="0" distB="0" distL="114300" distR="114300" simplePos="0" relativeHeight="251744256" behindDoc="0" locked="0" layoutInCell="1" allowOverlap="1" wp14:anchorId="0E29600F" wp14:editId="6456C656">
+              <wp:anchor distT="0" distB="0" distL="114300" distR="114300" simplePos="0" relativeHeight="251779072" behindDoc="0" locked="0" layoutInCell="1" allowOverlap="1" wp14:anchorId="0B04C444" wp14:editId="50EA08F8">
                 <wp:simplePos x="0" y="0"/>
                 <wp:positionH relativeFrom="column">
-                  <wp:posOffset>1187450</wp:posOffset>
+                  <wp:posOffset>3255484</wp:posOffset>
                 </wp:positionH>
                 <wp:positionV relativeFrom="paragraph">
-                  <wp:posOffset>2426970</wp:posOffset>
+                  <wp:posOffset>940458</wp:posOffset>
                 </wp:positionV>
-                <wp:extent cx="542290" cy="3810"/>
-                <wp:effectExtent l="0" t="0" r="29210" b="34290"/>
+                <wp:extent cx="919909" cy="143219"/>
+                <wp:effectExtent l="38100" t="57150" r="13970" b="85725"/>
                 <wp:wrapNone/>
-                <wp:docPr id="73" name="Straight Connector 73"/>
+                <wp:docPr id="107" name="Straight Arrow Connector 107"/>
                 <wp:cNvGraphicFramePr/>
                 <a:graphic xmlns:a="http://schemas.openxmlformats.org/drawingml/2006/main">
                   <a:graphicData uri="http://schemas.microsoft.com/office/word/2010/wordprocessingShape">
@@ -4673,12 +4640,15 @@
                       <wps:spPr>
                         <a:xfrm flipV="1">
                           <a:off x="0" y="0"/>
-                          <a:ext cx="542290" cy="3810"/>
+                          <a:ext cx="919909" cy="143219"/>
                         </a:xfrm>
-                        <a:prstGeom prst="line">
+                        <a:prstGeom prst="straightConnector1">
                           <a:avLst/>
                         </a:prstGeom>
-                        <a:ln w="12700"/>
+                        <a:ln w="12700">
+                          <a:headEnd type="triangle" w="med" len="med"/>
+                          <a:tailEnd type="triangle" w="med" len="med"/>
+                        </a:ln>
                       </wps:spPr>
                       <wps:style>
                         <a:lnRef idx="1">
@@ -4709,9 +4679,9 @@
           </mc:Choice>
           <mc:Fallback>
             <w:pict>
-              <v:line w14:anchorId="54B756B5" id="Straight Connector 73" o:spid="_x0000_s1026" style="position:absolute;flip:y;z-index:251744256;visibility:visible;mso-wrap-style:square;mso-width-percent:0;mso-height-percent:0;mso-wrap-distance-left:9pt;mso-wrap-distance-top:0;mso-wrap-distance-right:9pt;mso-wrap-distance-bottom:0;mso-position-horizontal:absolute;mso-position-horizontal-relative:text;mso-position-vertical:absolute;mso-position-vertical-relative:text;mso-width-percent:0;mso-height-percent:0;mso-width-relative:margin;mso-height-relative:margin" from="93.5pt,191.1pt" to="136.2pt,191.4pt" o:gfxdata="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" strokecolor="#5b9bd5 [3204]" strokeweight="1pt">
-                <v:stroke joinstyle="miter"/>
-              </v:line>
+              <v:shape w14:anchorId="0E7D9B43" id="Straight Arrow Connector 107" o:spid="_x0000_s1026" type="#_x0000_t32" style="position:absolute;margin-left:256.35pt;margin-top:74.05pt;width:72.45pt;height:11.3pt;flip:y;z-index:251779072;visibility:visible;mso-wrap-style:square;mso-width-percent:0;mso-height-percent:0;mso-wrap-distance-left:9pt;mso-wrap-distance-top:0;mso-wrap-distance-right:9pt;mso-wrap-distance-bottom:0;mso-position-horizontal:absolute;mso-position-horizontal-relative:text;mso-position-vertical:absolute;mso-position-vertical-relative:text;mso-width-percent:0;mso-height-percent:0;mso-width-relative:margin;mso-height-relative:margin" o:gfxdata="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" strokecolor="#5b9bd5 [3204]" strokeweight="1pt">
+                <v:stroke startarrow="block" endarrow="block" joinstyle="miter"/>
+              </v:shape>
             </w:pict>
           </mc:Fallback>
         </mc:AlternateContent>
@@ -4724,32 +4694,35 @@
         <mc:AlternateContent>
           <mc:Choice Requires="wps">
             <w:drawing>
-              <wp:anchor distT="0" distB="0" distL="114300" distR="114300" simplePos="0" relativeHeight="251746304" behindDoc="0" locked="0" layoutInCell="1" allowOverlap="1" wp14:anchorId="6BEAE03D" wp14:editId="2CA96711">
+              <wp:anchor distT="0" distB="0" distL="114300" distR="114300" simplePos="0" relativeHeight="251777024" behindDoc="0" locked="0" layoutInCell="1" allowOverlap="1" wp14:anchorId="6D7601C5" wp14:editId="632EE610">
                 <wp:simplePos x="0" y="0"/>
                 <wp:positionH relativeFrom="column">
-                  <wp:posOffset>1191895</wp:posOffset>
+                  <wp:posOffset>3272010</wp:posOffset>
                 </wp:positionH>
                 <wp:positionV relativeFrom="paragraph">
-                  <wp:posOffset>1998345</wp:posOffset>
+                  <wp:posOffset>422666</wp:posOffset>
                 </wp:positionV>
-                <wp:extent cx="546735" cy="427990"/>
-                <wp:effectExtent l="0" t="0" r="24765" b="29210"/>
+                <wp:extent cx="2798284" cy="220338"/>
+                <wp:effectExtent l="0" t="57150" r="59690" b="85090"/>
                 <wp:wrapNone/>
-                <wp:docPr id="74" name="Straight Connector 74"/>
+                <wp:docPr id="106" name="Straight Arrow Connector 106"/>
                 <wp:cNvGraphicFramePr/>
                 <a:graphic xmlns:a="http://schemas.openxmlformats.org/drawingml/2006/main">
                   <a:graphicData uri="http://schemas.microsoft.com/office/word/2010/wordprocessingShape">
                     <wps:wsp>
                       <wps:cNvCnPr/>
                       <wps:spPr>
-                        <a:xfrm flipV="1">
+                        <a:xfrm>
                           <a:off x="0" y="0"/>
-                          <a:ext cx="546735" cy="427990"/>
+                          <a:ext cx="2798284" cy="220338"/>
                         </a:xfrm>
-                        <a:prstGeom prst="line">
+                        <a:prstGeom prst="straightConnector1">
                           <a:avLst/>
                         </a:prstGeom>
-                        <a:ln w="12700"/>
+                        <a:ln w="12700">
+                          <a:headEnd type="triangle" w="med" len="med"/>
+                          <a:tailEnd type="triangle" w="med" len="med"/>
+                        </a:ln>
                       </wps:spPr>
                       <wps:style>
                         <a:lnRef idx="1">
@@ -4780,9 +4753,128 @@
           </mc:Choice>
           <mc:Fallback>
             <w:pict>
-              <v:line w14:anchorId="7FF0A1EE" id="Straight Connector 74" o:spid="_x0000_s1026" style="position:absolute;flip:y;z-index:251746304;visibility:visible;mso-wrap-style:square;mso-width-percent:0;mso-height-percent:0;mso-wrap-distance-left:9pt;mso-wrap-distance-top:0;mso-wrap-distance-right:9pt;mso-wrap-distance-bottom:0;mso-position-horizontal:absolute;mso-position-horizontal-relative:text;mso-position-vertical:absolute;mso-position-vertical-relative:text;mso-width-percent:0;mso-height-percent:0;mso-width-relative:margin;mso-height-relative:margin" from="93.85pt,157.35pt" to="136.9pt,191.05pt" o:gfxdata="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" strokecolor="#5b9bd5 [3204]" strokeweight="1pt">
-                <v:stroke joinstyle="miter"/>
-              </v:line>
+              <v:shape w14:anchorId="516B98A7" id="Straight Arrow Connector 106" o:spid="_x0000_s1026" type="#_x0000_t32" style="position:absolute;margin-left:257.65pt;margin-top:33.3pt;width:220.35pt;height:17.35pt;z-index:251777024;visibility:visible;mso-wrap-style:square;mso-width-percent:0;mso-height-percent:0;mso-wrap-distance-left:9pt;mso-wrap-distance-top:0;mso-wrap-distance-right:9pt;mso-wrap-distance-bottom:0;mso-position-horizontal:absolute;mso-position-horizontal-relative:text;mso-position-vertical:absolute;mso-position-vertical-relative:text;mso-width-percent:0;mso-height-percent:0;mso-width-relative:margin;mso-height-relative:margin" o:gfxdata="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" strokecolor="#5b9bd5 [3204]" strokeweight="1pt">
+                <v:stroke startarrow="block" endarrow="block" joinstyle="miter"/>
+              </v:shape>
+            </w:pict>
+          </mc:Fallback>
+        </mc:AlternateContent>
+      </w:r>
+      <w:r>
+        <w:rPr>
+          <w:noProof/>
+          <w:lang w:eastAsia="en-AU"/>
+        </w:rPr>
+        <mc:AlternateContent>
+          <mc:Choice Requires="wpg">
+            <w:drawing>
+              <wp:anchor distT="0" distB="0" distL="114300" distR="114300" simplePos="0" relativeHeight="251761664" behindDoc="0" locked="0" layoutInCell="1" allowOverlap="1">
+                <wp:simplePos x="0" y="0"/>
+                <wp:positionH relativeFrom="column">
+                  <wp:posOffset>4166051</wp:posOffset>
+                </wp:positionH>
+                <wp:positionV relativeFrom="paragraph">
+                  <wp:posOffset>650439</wp:posOffset>
+                </wp:positionV>
+                <wp:extent cx="456376" cy="498763"/>
+                <wp:effectExtent l="0" t="0" r="1270" b="0"/>
+                <wp:wrapNone/>
+                <wp:docPr id="88" name="Group 88"/>
+                <wp:cNvGraphicFramePr/>
+                <a:graphic xmlns:a="http://schemas.openxmlformats.org/drawingml/2006/main">
+                  <a:graphicData uri="http://schemas.microsoft.com/office/word/2010/wordprocessingGroup">
+                    <wpg:wgp>
+                      <wpg:cNvGrpSpPr/>
+                      <wpg:grpSpPr>
+                        <a:xfrm>
+                          <a:off x="0" y="0"/>
+                          <a:ext cx="456376" cy="498763"/>
+                          <a:chOff x="0" y="0"/>
+                          <a:chExt cx="2209800" cy="2591985"/>
+                        </a:xfrm>
+                      </wpg:grpSpPr>
+                      <pic:pic xmlns:pic="http://schemas.openxmlformats.org/drawingml/2006/picture">
+                        <pic:nvPicPr>
+                          <pic:cNvPr id="86" name="Picture 86"/>
+                          <pic:cNvPicPr>
+                            <a:picLocks noChangeAspect="1"/>
+                          </pic:cNvPicPr>
+                        </pic:nvPicPr>
+                        <pic:blipFill>
+                          <a:blip r:embed="rId38" cstate="print">
+                            <a:extLst>
+                              <a:ext uri="{28A0092B-C50C-407E-A947-70E740481C1C}">
+                                <a14:useLocalDpi xmlns:a14="http://schemas.microsoft.com/office/drawing/2010/main" val="0"/>
+                              </a:ext>
+                            </a:extLst>
+                          </a:blip>
+                          <a:stretch>
+                            <a:fillRect/>
+                          </a:stretch>
+                        </pic:blipFill>
+                        <pic:spPr>
+                          <a:xfrm>
+                            <a:off x="0" y="363135"/>
+                            <a:ext cx="2209800" cy="2228850"/>
+                          </a:xfrm>
+                          <a:prstGeom prst="rect">
+                            <a:avLst/>
+                          </a:prstGeom>
+                        </pic:spPr>
+                      </pic:pic>
+                      <pic:pic xmlns:pic="http://schemas.openxmlformats.org/drawingml/2006/picture">
+                        <pic:nvPicPr>
+                          <pic:cNvPr id="87" name="Picture 87"/>
+                          <pic:cNvPicPr>
+                            <a:picLocks noChangeAspect="1"/>
+                          </pic:cNvPicPr>
+                        </pic:nvPicPr>
+                        <pic:blipFill>
+                          <a:blip r:embed="rId39" cstate="print">
+                            <a:extLst>
+                              <a:ext uri="{28A0092B-C50C-407E-A947-70E740481C1C}">
+                                <a14:useLocalDpi xmlns:a14="http://schemas.microsoft.com/office/drawing/2010/main" val="0"/>
+                              </a:ext>
+                            </a:extLst>
+                          </a:blip>
+                          <a:stretch>
+                            <a:fillRect/>
+                          </a:stretch>
+                        </pic:blipFill>
+                        <pic:spPr>
+                          <a:xfrm>
+                            <a:off x="240631" y="0"/>
+                            <a:ext cx="1762125" cy="371475"/>
+                          </a:xfrm>
+                          <a:prstGeom prst="rect">
+                            <a:avLst/>
+                          </a:prstGeom>
+                        </pic:spPr>
+                      </pic:pic>
+                    </wpg:wgp>
+                  </a:graphicData>
+                </a:graphic>
+                <wp14:sizeRelH relativeFrom="margin">
+                  <wp14:pctWidth>0</wp14:pctWidth>
+                </wp14:sizeRelH>
+                <wp14:sizeRelV relativeFrom="margin">
+                  <wp14:pctHeight>0</wp14:pctHeight>
+                </wp14:sizeRelV>
+              </wp:anchor>
+            </w:drawing>
+          </mc:Choice>
+          <mc:Fallback>
+            <w:pict>
+              <v:group w14:anchorId="0211D09F" id="Group 88" o:spid="_x0000_s1026" style="position:absolute;margin-left:328.05pt;margin-top:51.2pt;width:35.95pt;height:39.25pt;z-index:251761664;mso-width-relative:margin;mso-height-relative:margin" coordsize="22098,25919" o:gfxdata="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">
+                <v:shape id="Picture 86" o:spid="_x0000_s1027" type="#_x0000_t75" style="position:absolute;top:3631;width:22098;height:22288;visibility:visible;mso-wrap-style:square" o:gfxdata="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">
+                  <v:imagedata r:id="rId40" o:title=""/>
+                  <v:path arrowok="t"/>
+                </v:shape>
+                <v:shape id="Picture 87" o:spid="_x0000_s1028" type="#_x0000_t75" style="position:absolute;left:2406;width:17621;height:3714;visibility:visible;mso-wrap-style:square" o:gfxdata="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">
+                  <v:imagedata r:id="rId41" o:title=""/>
+                  <v:path arrowok="t"/>
+                </v:shape>
+              </v:group>
             </w:pict>
           </mc:Fallback>
         </mc:AlternateContent>
@@ -4795,32 +4887,35 @@
         <mc:AlternateContent>
           <mc:Choice Requires="wps">
             <w:drawing>
-              <wp:anchor distT="0" distB="0" distL="114300" distR="114300" simplePos="0" relativeHeight="251748352" behindDoc="0" locked="0" layoutInCell="1" allowOverlap="1" wp14:anchorId="6BEAE03D" wp14:editId="2CA96711">
+              <wp:anchor distT="0" distB="0" distL="114300" distR="114300" simplePos="0" relativeHeight="251774976" behindDoc="0" locked="0" layoutInCell="1" allowOverlap="1">
                 <wp:simplePos x="0" y="0"/>
                 <wp:positionH relativeFrom="column">
-                  <wp:posOffset>1161415</wp:posOffset>
+                  <wp:posOffset>3260993</wp:posOffset>
                 </wp:positionH>
                 <wp:positionV relativeFrom="paragraph">
-                  <wp:posOffset>1539240</wp:posOffset>
+                  <wp:posOffset>86650</wp:posOffset>
                 </wp:positionV>
-                <wp:extent cx="594995" cy="773430"/>
-                <wp:effectExtent l="0" t="0" r="33655" b="26670"/>
+                <wp:extent cx="2160048" cy="172291"/>
+                <wp:effectExtent l="0" t="57150" r="50165" b="94615"/>
                 <wp:wrapNone/>
-                <wp:docPr id="75" name="Straight Connector 75"/>
+                <wp:docPr id="105" name="Straight Arrow Connector 105"/>
                 <wp:cNvGraphicFramePr/>
                 <a:graphic xmlns:a="http://schemas.openxmlformats.org/drawingml/2006/main">
                   <a:graphicData uri="http://schemas.microsoft.com/office/word/2010/wordprocessingShape">
                     <wps:wsp>
                       <wps:cNvCnPr/>
                       <wps:spPr>
-                        <a:xfrm flipV="1">
+                        <a:xfrm>
                           <a:off x="0" y="0"/>
-                          <a:ext cx="594995" cy="773430"/>
+                          <a:ext cx="2160048" cy="172291"/>
                         </a:xfrm>
-                        <a:prstGeom prst="line">
+                        <a:prstGeom prst="straightConnector1">
                           <a:avLst/>
                         </a:prstGeom>
-                        <a:ln w="12700"/>
+                        <a:ln w="12700">
+                          <a:headEnd type="triangle" w="med" len="med"/>
+                          <a:tailEnd type="triangle" w="med" len="med"/>
+                        </a:ln>
                       </wps:spPr>
                       <wps:style>
                         <a:lnRef idx="1">
@@ -4851,9 +4946,9 @@
           </mc:Choice>
           <mc:Fallback>
             <w:pict>
-              <v:line w14:anchorId="35F59DA2" id="Straight Connector 75" o:spid="_x0000_s1026" style="position:absolute;flip:y;z-index:251748352;visibility:visible;mso-wrap-style:square;mso-width-percent:0;mso-height-percent:0;mso-wrap-distance-left:9pt;mso-wrap-distance-top:0;mso-wrap-distance-right:9pt;mso-wrap-distance-bottom:0;mso-position-horizontal:absolute;mso-position-horizontal-relative:text;mso-position-vertical:absolute;mso-position-vertical-relative:text;mso-width-percent:0;mso-height-percent:0;mso-width-relative:margin;mso-height-relative:margin" from="91.45pt,121.2pt" to="138.3pt,182.1pt" o:gfxdata="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" strokecolor="#5b9bd5 [3204]" strokeweight="1pt">
-                <v:stroke joinstyle="miter"/>
-              </v:line>
+              <v:shape w14:anchorId="24472449" id="Straight Arrow Connector 105" o:spid="_x0000_s1026" type="#_x0000_t32" style="position:absolute;margin-left:256.75pt;margin-top:6.8pt;width:170.1pt;height:13.55pt;z-index:251774976;visibility:visible;mso-wrap-style:square;mso-width-percent:0;mso-height-percent:0;mso-wrap-distance-left:9pt;mso-wrap-distance-top:0;mso-wrap-distance-right:9pt;mso-wrap-distance-bottom:0;mso-position-horizontal:absolute;mso-position-horizontal-relative:text;mso-position-vertical:absolute;mso-position-vertical-relative:text;mso-width-percent:0;mso-height-percent:0;mso-width-relative:margin;mso-height-relative:margin" o:gfxdata="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" strokecolor="#5b9bd5 [3204]" strokeweight="1pt">
+                <v:stroke startarrow="block" endarrow="block" joinstyle="miter"/>
+              </v:shape>
             </w:pict>
           </mc:Fallback>
         </mc:AlternateContent>
@@ -4866,18 +4961,18 @@
         <mc:AlternateContent>
           <mc:Choice Requires="wps">
             <w:drawing>
-              <wp:anchor distT="0" distB="0" distL="114300" distR="114300" simplePos="0" relativeHeight="251750400" behindDoc="0" locked="0" layoutInCell="1" allowOverlap="1" wp14:anchorId="6BEAE03D" wp14:editId="2CA96711">
+              <wp:anchor distT="0" distB="0" distL="114300" distR="114300" simplePos="0" relativeHeight="251742208" behindDoc="0" locked="0" layoutInCell="1" allowOverlap="1" wp14:anchorId="0E29600F" wp14:editId="6456C656">
                 <wp:simplePos x="0" y="0"/>
                 <wp:positionH relativeFrom="column">
-                  <wp:posOffset>1183005</wp:posOffset>
+                  <wp:posOffset>1167788</wp:posOffset>
                 </wp:positionH>
                 <wp:positionV relativeFrom="paragraph">
-                  <wp:posOffset>2430780</wp:posOffset>
+                  <wp:posOffset>389615</wp:posOffset>
                 </wp:positionV>
-                <wp:extent cx="546735" cy="464185"/>
-                <wp:effectExtent l="0" t="0" r="24765" b="31115"/>
+                <wp:extent cx="600419" cy="38559"/>
+                <wp:effectExtent l="0" t="0" r="28575" b="19050"/>
                 <wp:wrapNone/>
-                <wp:docPr id="76" name="Straight Connector 76"/>
+                <wp:docPr id="72" name="Straight Connector 72"/>
                 <wp:cNvGraphicFramePr/>
                 <a:graphic xmlns:a="http://schemas.openxmlformats.org/drawingml/2006/main">
                   <a:graphicData uri="http://schemas.microsoft.com/office/word/2010/wordprocessingShape">
@@ -4886,7 +4981,7 @@
                       <wps:spPr>
                         <a:xfrm>
                           <a:off x="0" y="0"/>
-                          <a:ext cx="546735" cy="464185"/>
+                          <a:ext cx="600419" cy="38559"/>
                         </a:xfrm>
                         <a:prstGeom prst="line">
                           <a:avLst/>
@@ -4922,15 +5017,1369 @@
           </mc:Choice>
           <mc:Fallback>
             <w:pict>
-              <v:line w14:anchorId="160B4240" id="Straight Connector 76" o:spid="_x0000_s1026" style="position:absolute;z-index:251750400;visibility:visible;mso-wrap-style:square;mso-width-percent:0;mso-height-percent:0;mso-wrap-distance-left:9pt;mso-wrap-distance-top:0;mso-wrap-distance-right:9pt;mso-wrap-distance-bottom:0;mso-position-horizontal:absolute;mso-position-horizontal-relative:text;mso-position-vertical:absolute;mso-position-vertical-relative:text;mso-width-percent:0;mso-height-percent:0;mso-width-relative:margin;mso-height-relative:margin" from="93.15pt,191.4pt" to="136.2pt,227.95pt" o:gfxdata="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" strokecolor="#5b9bd5 [3204]" strokeweight="1pt">
+              <v:line w14:anchorId="76755D1A" id="Straight Connector 72" o:spid="_x0000_s1026" style="position:absolute;z-index:251742208;visibility:visible;mso-wrap-style:square;mso-width-percent:0;mso-height-percent:0;mso-wrap-distance-left:9pt;mso-wrap-distance-top:0;mso-wrap-distance-right:9pt;mso-wrap-distance-bottom:0;mso-position-horizontal:absolute;mso-position-horizontal-relative:text;mso-position-vertical:absolute;mso-position-vertical-relative:text;mso-width-percent:0;mso-height-percent:0;mso-width-relative:margin;mso-height-relative:margin" from="91.95pt,30.7pt" to="139.25pt,33.75pt" o:gfxdata="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" strokecolor="#5b9bd5 [3204]" strokeweight="1pt">
                 <v:stroke joinstyle="miter"/>
               </v:line>
             </w:pict>
           </mc:Fallback>
         </mc:AlternateContent>
       </w:r>
-    </w:p>
-    <w:p>
+      <w:r>
+        <w:rPr>
+          <w:noProof/>
+          <w:lang w:eastAsia="en-AU"/>
+        </w:rPr>
+        <mc:AlternateContent>
+          <mc:Choice Requires="wps">
+            <w:drawing>
+              <wp:anchor distT="0" distB="0" distL="114300" distR="114300" simplePos="0" relativeHeight="251740160" behindDoc="0" locked="0" layoutInCell="1" allowOverlap="1" wp14:anchorId="33DFB99D" wp14:editId="28E09294">
+                <wp:simplePos x="0" y="0"/>
+                <wp:positionH relativeFrom="column">
+                  <wp:posOffset>1184313</wp:posOffset>
+                </wp:positionH>
+                <wp:positionV relativeFrom="paragraph">
+                  <wp:posOffset>70125</wp:posOffset>
+                </wp:positionV>
+                <wp:extent cx="578386" cy="187287"/>
+                <wp:effectExtent l="0" t="0" r="31750" b="22860"/>
+                <wp:wrapNone/>
+                <wp:docPr id="71" name="Straight Connector 71"/>
+                <wp:cNvGraphicFramePr/>
+                <a:graphic xmlns:a="http://schemas.openxmlformats.org/drawingml/2006/main">
+                  <a:graphicData uri="http://schemas.microsoft.com/office/word/2010/wordprocessingShape">
+                    <wps:wsp>
+                      <wps:cNvCnPr/>
+                      <wps:spPr>
+                        <a:xfrm flipV="1">
+                          <a:off x="0" y="0"/>
+                          <a:ext cx="578386" cy="187287"/>
+                        </a:xfrm>
+                        <a:prstGeom prst="line">
+                          <a:avLst/>
+                        </a:prstGeom>
+                        <a:ln w="12700"/>
+                      </wps:spPr>
+                      <wps:style>
+                        <a:lnRef idx="1">
+                          <a:schemeClr val="accent1"/>
+                        </a:lnRef>
+                        <a:fillRef idx="0">
+                          <a:schemeClr val="accent1"/>
+                        </a:fillRef>
+                        <a:effectRef idx="0">
+                          <a:schemeClr val="accent1"/>
+                        </a:effectRef>
+                        <a:fontRef idx="minor">
+                          <a:schemeClr val="tx1"/>
+                        </a:fontRef>
+                      </wps:style>
+                      <wps:bodyPr/>
+                    </wps:wsp>
+                  </a:graphicData>
+                </a:graphic>
+                <wp14:sizeRelH relativeFrom="margin">
+                  <wp14:pctWidth>0</wp14:pctWidth>
+                </wp14:sizeRelH>
+                <wp14:sizeRelV relativeFrom="margin">
+                  <wp14:pctHeight>0</wp14:pctHeight>
+                </wp14:sizeRelV>
+              </wp:anchor>
+            </w:drawing>
+          </mc:Choice>
+          <mc:Fallback>
+            <w:pict>
+              <v:line w14:anchorId="5BF3FCB9" id="Straight Connector 71" o:spid="_x0000_s1026" style="position:absolute;flip:y;z-index:251740160;visibility:visible;mso-wrap-style:square;mso-width-percent:0;mso-height-percent:0;mso-wrap-distance-left:9pt;mso-wrap-distance-top:0;mso-wrap-distance-right:9pt;mso-wrap-distance-bottom:0;mso-position-horizontal:absolute;mso-position-horizontal-relative:text;mso-position-vertical:absolute;mso-position-vertical-relative:text;mso-width-percent:0;mso-height-percent:0;mso-width-relative:margin;mso-height-relative:margin" from="93.25pt,5.5pt" to="138.8pt,20.25pt" o:gfxdata="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" strokecolor="#5b9bd5 [3204]" strokeweight="1pt">
+                <v:stroke joinstyle="miter"/>
+              </v:line>
+            </w:pict>
+          </mc:Fallback>
+        </mc:AlternateContent>
+      </w:r>
+      <w:r>
+        <w:rPr>
+          <w:noProof/>
+          <w:lang w:eastAsia="en-AU"/>
+        </w:rPr>
+        <mc:AlternateContent>
+          <mc:Choice Requires="wps">
+            <w:drawing>
+              <wp:anchor distT="0" distB="0" distL="114300" distR="114300" simplePos="0" relativeHeight="251791360" behindDoc="0" locked="0" layoutInCell="1" allowOverlap="1" wp14:anchorId="1A4D97D2" wp14:editId="2DC6177A">
+                <wp:simplePos x="0" y="0"/>
+                <wp:positionH relativeFrom="column">
+                  <wp:posOffset>1189821</wp:posOffset>
+                </wp:positionH>
+                <wp:positionV relativeFrom="paragraph">
+                  <wp:posOffset>1496810</wp:posOffset>
+                </wp:positionV>
+                <wp:extent cx="572877" cy="647876"/>
+                <wp:effectExtent l="0" t="0" r="36830" b="19050"/>
+                <wp:wrapNone/>
+                <wp:docPr id="84" name="Straight Connector 84"/>
+                <wp:cNvGraphicFramePr/>
+                <a:graphic xmlns:a="http://schemas.openxmlformats.org/drawingml/2006/main">
+                  <a:graphicData uri="http://schemas.microsoft.com/office/word/2010/wordprocessingShape">
+                    <wps:wsp>
+                      <wps:cNvCnPr/>
+                      <wps:spPr>
+                        <a:xfrm flipV="1">
+                          <a:off x="0" y="0"/>
+                          <a:ext cx="572877" cy="647876"/>
+                        </a:xfrm>
+                        <a:prstGeom prst="line">
+                          <a:avLst/>
+                        </a:prstGeom>
+                        <a:ln w="12700"/>
+                      </wps:spPr>
+                      <wps:style>
+                        <a:lnRef idx="1">
+                          <a:schemeClr val="accent1"/>
+                        </a:lnRef>
+                        <a:fillRef idx="0">
+                          <a:schemeClr val="accent1"/>
+                        </a:fillRef>
+                        <a:effectRef idx="0">
+                          <a:schemeClr val="accent1"/>
+                        </a:effectRef>
+                        <a:fontRef idx="minor">
+                          <a:schemeClr val="tx1"/>
+                        </a:fontRef>
+                      </wps:style>
+                      <wps:bodyPr/>
+                    </wps:wsp>
+                  </a:graphicData>
+                </a:graphic>
+                <wp14:sizeRelH relativeFrom="margin">
+                  <wp14:pctWidth>0</wp14:pctWidth>
+                </wp14:sizeRelH>
+                <wp14:sizeRelV relativeFrom="margin">
+                  <wp14:pctHeight>0</wp14:pctHeight>
+                </wp14:sizeRelV>
+              </wp:anchor>
+            </w:drawing>
+          </mc:Choice>
+          <mc:Fallback>
+            <w:pict>
+              <v:line w14:anchorId="36E3C6FC" id="Straight Connector 84" o:spid="_x0000_s1026" style="position:absolute;flip:y;z-index:251791360;visibility:visible;mso-wrap-style:square;mso-width-percent:0;mso-height-percent:0;mso-wrap-distance-left:9pt;mso-wrap-distance-top:0;mso-wrap-distance-right:9pt;mso-wrap-distance-bottom:0;mso-position-horizontal:absolute;mso-position-horizontal-relative:text;mso-position-vertical:absolute;mso-position-vertical-relative:text;mso-width-percent:0;mso-height-percent:0;mso-width-relative:margin;mso-height-relative:margin" from="93.7pt,117.85pt" to="138.8pt,168.85pt" o:gfxdata="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" strokecolor="#5b9bd5 [3204]" strokeweight="1pt">
+                <v:stroke joinstyle="miter"/>
+              </v:line>
+            </w:pict>
+          </mc:Fallback>
+        </mc:AlternateContent>
+      </w:r>
+      <w:r>
+        <w:rPr>
+          <w:noProof/>
+          <w:lang w:eastAsia="en-AU"/>
+        </w:rPr>
+        <mc:AlternateContent>
+          <mc:Choice Requires="wps">
+            <w:drawing>
+              <wp:anchor distT="0" distB="0" distL="114300" distR="114300" simplePos="0" relativeHeight="251746304" behindDoc="0" locked="0" layoutInCell="1" allowOverlap="1" wp14:anchorId="6BEAE03D" wp14:editId="2CA96711">
+                <wp:simplePos x="0" y="0"/>
+                <wp:positionH relativeFrom="column">
+                  <wp:posOffset>1189822</wp:posOffset>
+                </wp:positionH>
+                <wp:positionV relativeFrom="paragraph">
+                  <wp:posOffset>1909941</wp:posOffset>
+                </wp:positionV>
+                <wp:extent cx="561860" cy="229687"/>
+                <wp:effectExtent l="0" t="0" r="29210" b="18415"/>
+                <wp:wrapNone/>
+                <wp:docPr id="74" name="Straight Connector 74"/>
+                <wp:cNvGraphicFramePr/>
+                <a:graphic xmlns:a="http://schemas.openxmlformats.org/drawingml/2006/main">
+                  <a:graphicData uri="http://schemas.microsoft.com/office/word/2010/wordprocessingShape">
+                    <wps:wsp>
+                      <wps:cNvCnPr/>
+                      <wps:spPr>
+                        <a:xfrm flipV="1">
+                          <a:off x="0" y="0"/>
+                          <a:ext cx="561860" cy="229687"/>
+                        </a:xfrm>
+                        <a:prstGeom prst="line">
+                          <a:avLst/>
+                        </a:prstGeom>
+                        <a:ln w="12700"/>
+                      </wps:spPr>
+                      <wps:style>
+                        <a:lnRef idx="1">
+                          <a:schemeClr val="accent1"/>
+                        </a:lnRef>
+                        <a:fillRef idx="0">
+                          <a:schemeClr val="accent1"/>
+                        </a:fillRef>
+                        <a:effectRef idx="0">
+                          <a:schemeClr val="accent1"/>
+                        </a:effectRef>
+                        <a:fontRef idx="minor">
+                          <a:schemeClr val="tx1"/>
+                        </a:fontRef>
+                      </wps:style>
+                      <wps:bodyPr/>
+                    </wps:wsp>
+                  </a:graphicData>
+                </a:graphic>
+                <wp14:sizeRelH relativeFrom="margin">
+                  <wp14:pctWidth>0</wp14:pctWidth>
+                </wp14:sizeRelH>
+                <wp14:sizeRelV relativeFrom="margin">
+                  <wp14:pctHeight>0</wp14:pctHeight>
+                </wp14:sizeRelV>
+              </wp:anchor>
+            </w:drawing>
+          </mc:Choice>
+          <mc:Fallback>
+            <w:pict>
+              <v:line w14:anchorId="6249E1BE" id="Straight Connector 74" o:spid="_x0000_s1026" style="position:absolute;flip:y;z-index:251746304;visibility:visible;mso-wrap-style:square;mso-width-percent:0;mso-height-percent:0;mso-wrap-distance-left:9pt;mso-wrap-distance-top:0;mso-wrap-distance-right:9pt;mso-wrap-distance-bottom:0;mso-position-horizontal:absolute;mso-position-horizontal-relative:text;mso-position-vertical:absolute;mso-position-vertical-relative:text;mso-width-percent:0;mso-height-percent:0;mso-width-relative:margin;mso-height-relative:margin" from="93.7pt,150.4pt" to="137.95pt,168.5pt" o:gfxdata="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" strokecolor="#5b9bd5 [3204]" strokeweight="1pt">
+                <v:stroke joinstyle="miter"/>
+              </v:line>
+            </w:pict>
+          </mc:Fallback>
+        </mc:AlternateContent>
+      </w:r>
+      <w:r>
+        <w:rPr>
+          <w:noProof/>
+          <w:lang w:eastAsia="en-AU"/>
+        </w:rPr>
+        <mc:AlternateContent>
+          <mc:Choice Requires="wps">
+            <w:drawing>
+              <wp:anchor distT="0" distB="0" distL="114300" distR="114300" simplePos="0" relativeHeight="251744256" behindDoc="0" locked="0" layoutInCell="1" allowOverlap="1" wp14:anchorId="0E29600F" wp14:editId="6456C656">
+                <wp:simplePos x="0" y="0"/>
+                <wp:positionH relativeFrom="column">
+                  <wp:posOffset>1189821</wp:posOffset>
+                </wp:positionH>
+                <wp:positionV relativeFrom="paragraph">
+                  <wp:posOffset>2145106</wp:posOffset>
+                </wp:positionV>
+                <wp:extent cx="550843" cy="148987"/>
+                <wp:effectExtent l="0" t="0" r="20955" b="22860"/>
+                <wp:wrapNone/>
+                <wp:docPr id="73" name="Straight Connector 73"/>
+                <wp:cNvGraphicFramePr/>
+                <a:graphic xmlns:a="http://schemas.openxmlformats.org/drawingml/2006/main">
+                  <a:graphicData uri="http://schemas.microsoft.com/office/word/2010/wordprocessingShape">
+                    <wps:wsp>
+                      <wps:cNvCnPr/>
+                      <wps:spPr>
+                        <a:xfrm>
+                          <a:off x="0" y="0"/>
+                          <a:ext cx="550843" cy="148987"/>
+                        </a:xfrm>
+                        <a:prstGeom prst="line">
+                          <a:avLst/>
+                        </a:prstGeom>
+                        <a:ln w="12700"/>
+                      </wps:spPr>
+                      <wps:style>
+                        <a:lnRef idx="1">
+                          <a:schemeClr val="accent1"/>
+                        </a:lnRef>
+                        <a:fillRef idx="0">
+                          <a:schemeClr val="accent1"/>
+                        </a:fillRef>
+                        <a:effectRef idx="0">
+                          <a:schemeClr val="accent1"/>
+                        </a:effectRef>
+                        <a:fontRef idx="minor">
+                          <a:schemeClr val="tx1"/>
+                        </a:fontRef>
+                      </wps:style>
+                      <wps:bodyPr/>
+                    </wps:wsp>
+                  </a:graphicData>
+                </a:graphic>
+                <wp14:sizeRelH relativeFrom="margin">
+                  <wp14:pctWidth>0</wp14:pctWidth>
+                </wp14:sizeRelH>
+                <wp14:sizeRelV relativeFrom="margin">
+                  <wp14:pctHeight>0</wp14:pctHeight>
+                </wp14:sizeRelV>
+              </wp:anchor>
+            </w:drawing>
+          </mc:Choice>
+          <mc:Fallback>
+            <w:pict>
+              <v:line w14:anchorId="2CC2B4E1" id="Straight Connector 73" o:spid="_x0000_s1026" style="position:absolute;z-index:251744256;visibility:visible;mso-wrap-style:square;mso-width-percent:0;mso-height-percent:0;mso-wrap-distance-left:9pt;mso-wrap-distance-top:0;mso-wrap-distance-right:9pt;mso-wrap-distance-bottom:0;mso-position-horizontal:absolute;mso-position-horizontal-relative:text;mso-position-vertical:absolute;mso-position-vertical-relative:text;mso-width-percent:0;mso-height-percent:0;mso-width-relative:margin;mso-height-relative:margin" from="93.7pt,168.9pt" to="137.05pt,180.65pt" o:gfxdata="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" strokecolor="#5b9bd5 [3204]" strokeweight="1pt">
+                <v:stroke joinstyle="miter"/>
+              </v:line>
+            </w:pict>
+          </mc:Fallback>
+        </mc:AlternateContent>
+      </w:r>
+      <w:r>
+        <w:rPr>
+          <w:noProof/>
+          <w:lang w:eastAsia="en-AU"/>
+        </w:rPr>
+        <mc:AlternateContent>
+          <mc:Choice Requires="wps">
+            <w:drawing>
+              <wp:anchor distT="0" distB="0" distL="114300" distR="114300" simplePos="0" relativeHeight="251750400" behindDoc="0" locked="0" layoutInCell="1" allowOverlap="1" wp14:anchorId="6BEAE03D" wp14:editId="2CA96711">
+                <wp:simplePos x="0" y="0"/>
+                <wp:positionH relativeFrom="column">
+                  <wp:posOffset>1184313</wp:posOffset>
+                </wp:positionH>
+                <wp:positionV relativeFrom="paragraph">
+                  <wp:posOffset>2146805</wp:posOffset>
+                </wp:positionV>
+                <wp:extent cx="539827" cy="561860"/>
+                <wp:effectExtent l="0" t="0" r="31750" b="29210"/>
+                <wp:wrapNone/>
+                <wp:docPr id="76" name="Straight Connector 76"/>
+                <wp:cNvGraphicFramePr/>
+                <a:graphic xmlns:a="http://schemas.openxmlformats.org/drawingml/2006/main">
+                  <a:graphicData uri="http://schemas.microsoft.com/office/word/2010/wordprocessingShape">
+                    <wps:wsp>
+                      <wps:cNvCnPr/>
+                      <wps:spPr>
+                        <a:xfrm>
+                          <a:off x="0" y="0"/>
+                          <a:ext cx="539827" cy="561860"/>
+                        </a:xfrm>
+                        <a:prstGeom prst="line">
+                          <a:avLst/>
+                        </a:prstGeom>
+                        <a:ln w="12700"/>
+                      </wps:spPr>
+                      <wps:style>
+                        <a:lnRef idx="1">
+                          <a:schemeClr val="accent1"/>
+                        </a:lnRef>
+                        <a:fillRef idx="0">
+                          <a:schemeClr val="accent1"/>
+                        </a:fillRef>
+                        <a:effectRef idx="0">
+                          <a:schemeClr val="accent1"/>
+                        </a:effectRef>
+                        <a:fontRef idx="minor">
+                          <a:schemeClr val="tx1"/>
+                        </a:fontRef>
+                      </wps:style>
+                      <wps:bodyPr/>
+                    </wps:wsp>
+                  </a:graphicData>
+                </a:graphic>
+                <wp14:sizeRelH relativeFrom="margin">
+                  <wp14:pctWidth>0</wp14:pctWidth>
+                </wp14:sizeRelH>
+                <wp14:sizeRelV relativeFrom="margin">
+                  <wp14:pctHeight>0</wp14:pctHeight>
+                </wp14:sizeRelV>
+              </wp:anchor>
+            </w:drawing>
+          </mc:Choice>
+          <mc:Fallback>
+            <w:pict>
+              <v:line w14:anchorId="40DF1417" id="Straight Connector 76" o:spid="_x0000_s1026" style="position:absolute;z-index:251750400;visibility:visible;mso-wrap-style:square;mso-width-percent:0;mso-height-percent:0;mso-wrap-distance-left:9pt;mso-wrap-distance-top:0;mso-wrap-distance-right:9pt;mso-wrap-distance-bottom:0;mso-position-horizontal:absolute;mso-position-horizontal-relative:text;mso-position-vertical:absolute;mso-position-vertical-relative:text;mso-width-percent:0;mso-height-percent:0;mso-width-relative:margin;mso-height-relative:margin" from="93.25pt,169.05pt" to="135.75pt,213.3pt" o:gfxdata="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" strokecolor="#5b9bd5 [3204]" strokeweight="1pt">
+                <v:stroke joinstyle="miter"/>
+              </v:line>
+            </w:pict>
+          </mc:Fallback>
+        </mc:AlternateContent>
+      </w:r>
+      <w:r>
+        <w:rPr>
+          <w:noProof/>
+          <w:lang w:eastAsia="en-AU"/>
+        </w:rPr>
+        <mc:AlternateContent>
+          <mc:Choice Requires="wps">
+            <w:drawing>
+              <wp:anchor distT="0" distB="0" distL="114300" distR="114300" simplePos="0" relativeHeight="251748352" behindDoc="0" locked="0" layoutInCell="1" allowOverlap="1" wp14:anchorId="6BEAE03D" wp14:editId="2CA96711">
+                <wp:simplePos x="0" y="0"/>
+                <wp:positionH relativeFrom="column">
+                  <wp:posOffset>1162281</wp:posOffset>
+                </wp:positionH>
+                <wp:positionV relativeFrom="paragraph">
+                  <wp:posOffset>1100203</wp:posOffset>
+                </wp:positionV>
+                <wp:extent cx="589402" cy="927666"/>
+                <wp:effectExtent l="0" t="0" r="20320" b="25400"/>
+                <wp:wrapNone/>
+                <wp:docPr id="75" name="Straight Connector 75"/>
+                <wp:cNvGraphicFramePr/>
+                <a:graphic xmlns:a="http://schemas.openxmlformats.org/drawingml/2006/main">
+                  <a:graphicData uri="http://schemas.microsoft.com/office/word/2010/wordprocessingShape">
+                    <wps:wsp>
+                      <wps:cNvCnPr/>
+                      <wps:spPr>
+                        <a:xfrm flipV="1">
+                          <a:off x="0" y="0"/>
+                          <a:ext cx="589402" cy="927666"/>
+                        </a:xfrm>
+                        <a:prstGeom prst="line">
+                          <a:avLst/>
+                        </a:prstGeom>
+                        <a:ln w="12700"/>
+                      </wps:spPr>
+                      <wps:style>
+                        <a:lnRef idx="1">
+                          <a:schemeClr val="accent1"/>
+                        </a:lnRef>
+                        <a:fillRef idx="0">
+                          <a:schemeClr val="accent1"/>
+                        </a:fillRef>
+                        <a:effectRef idx="0">
+                          <a:schemeClr val="accent1"/>
+                        </a:effectRef>
+                        <a:fontRef idx="minor">
+                          <a:schemeClr val="tx1"/>
+                        </a:fontRef>
+                      </wps:style>
+                      <wps:bodyPr/>
+                    </wps:wsp>
+                  </a:graphicData>
+                </a:graphic>
+                <wp14:sizeRelH relativeFrom="margin">
+                  <wp14:pctWidth>0</wp14:pctWidth>
+                </wp14:sizeRelH>
+                <wp14:sizeRelV relativeFrom="margin">
+                  <wp14:pctHeight>0</wp14:pctHeight>
+                </wp14:sizeRelV>
+              </wp:anchor>
+            </w:drawing>
+          </mc:Choice>
+          <mc:Fallback>
+            <w:pict>
+              <v:line w14:anchorId="1594D43C" id="Straight Connector 75" o:spid="_x0000_s1026" style="position:absolute;flip:y;z-index:251748352;visibility:visible;mso-wrap-style:square;mso-width-percent:0;mso-height-percent:0;mso-wrap-distance-left:9pt;mso-wrap-distance-top:0;mso-wrap-distance-right:9pt;mso-wrap-distance-bottom:0;mso-position-horizontal:absolute;mso-position-horizontal-relative:text;mso-position-vertical:absolute;mso-position-vertical-relative:text;mso-width-percent:0;mso-height-percent:0;mso-width-relative:margin;mso-height-relative:margin" from="91.5pt,86.65pt" to="137.9pt,159.7pt" o:gfxdata="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" strokecolor="#5b9bd5 [3204]" strokeweight="1pt">
+                <v:stroke joinstyle="miter"/>
+              </v:line>
+            </w:pict>
+          </mc:Fallback>
+        </mc:AlternateContent>
+      </w:r>
+      <w:r>
+        <w:rPr>
+          <w:noProof/>
+          <w:lang w:eastAsia="en-AU"/>
+        </w:rPr>
+        <mc:AlternateContent>
+          <mc:Choice Requires="wps">
+            <w:drawing>
+              <wp:anchor distT="0" distB="0" distL="114300" distR="114300" simplePos="0" relativeHeight="251726848" behindDoc="0" locked="0" layoutInCell="1" allowOverlap="1" wp14:anchorId="1B5834D1" wp14:editId="21EEF697">
+                <wp:simplePos x="0" y="0"/>
+                <wp:positionH relativeFrom="column">
+                  <wp:posOffset>1753870</wp:posOffset>
+                </wp:positionH>
+                <wp:positionV relativeFrom="paragraph">
+                  <wp:posOffset>939372</wp:posOffset>
+                </wp:positionV>
+                <wp:extent cx="1511935" cy="292735"/>
+                <wp:effectExtent l="0" t="0" r="0" b="0"/>
+                <wp:wrapNone/>
+                <wp:docPr id="64" name="Round Diagonal Corner Rectangle 64"/>
+                <wp:cNvGraphicFramePr/>
+                <a:graphic xmlns:a="http://schemas.openxmlformats.org/drawingml/2006/main">
+                  <a:graphicData uri="http://schemas.microsoft.com/office/word/2010/wordprocessingShape">
+                    <wps:wsp>
+                      <wps:cNvSpPr/>
+                      <wps:spPr>
+                        <a:xfrm>
+                          <a:off x="0" y="0"/>
+                          <a:ext cx="1511935" cy="292735"/>
+                        </a:xfrm>
+                        <a:prstGeom prst="round2DiagRect">
+                          <a:avLst/>
+                        </a:prstGeom>
+                        <a:solidFill>
+                          <a:srgbClr val="0066FF"/>
+                        </a:solidFill>
+                        <a:ln>
+                          <a:noFill/>
+                        </a:ln>
+                      </wps:spPr>
+                      <wps:style>
+                        <a:lnRef idx="2">
+                          <a:schemeClr val="accent1">
+                            <a:shade val="50000"/>
+                          </a:schemeClr>
+                        </a:lnRef>
+                        <a:fillRef idx="1">
+                          <a:schemeClr val="accent1"/>
+                        </a:fillRef>
+                        <a:effectRef idx="0">
+                          <a:schemeClr val="accent1"/>
+                        </a:effectRef>
+                        <a:fontRef idx="minor">
+                          <a:schemeClr val="lt1"/>
+                        </a:fontRef>
+                      </wps:style>
+                      <wps:txbx>
+                        <w:txbxContent>
+                          <w:p>
+                            <w:pPr>
+                              <w:jc w:val="center"/>
+                              <w:rPr>
+                                <w:lang w:val="en-US"/>
+                              </w:rPr>
+                            </w:pPr>
+                            <w:r>
+                              <w:rPr>
+                                <w:lang w:val="en-US"/>
+                              </w:rPr>
+                              <w:t>DynamoService</w:t>
+                            </w:r>
+                          </w:p>
+                          <w:p>
+                            <w:pPr>
+                              <w:jc w:val="center"/>
+                              <w:rPr>
+                                <w:lang w:val="en-US"/>
+                              </w:rPr>
+                            </w:pPr>
+                          </w:p>
+                          <w:p>
+                            <w:pPr>
+                              <w:jc w:val="center"/>
+                              <w:rPr>
+                                <w:lang w:val="en-US"/>
+                              </w:rPr>
+                            </w:pPr>
+                          </w:p>
+                        </w:txbxContent>
+                      </wps:txbx>
+                      <wps:bodyPr rot="0" spcFirstLastPara="0" vertOverflow="overflow" horzOverflow="overflow" vert="horz" wrap="square" lIns="91440" tIns="45720" rIns="91440" bIns="45720" numCol="1" spcCol="0" rtlCol="0" fromWordArt="0" anchor="ctr" anchorCtr="0" forceAA="0" compatLnSpc="1">
+                        <a:prstTxWarp prst="textNoShape">
+                          <a:avLst/>
+                        </a:prstTxWarp>
+                        <a:noAutofit/>
+                      </wps:bodyPr>
+                    </wps:wsp>
+                  </a:graphicData>
+                </a:graphic>
+                <wp14:sizeRelH relativeFrom="margin">
+                  <wp14:pctWidth>0</wp14:pctWidth>
+                </wp14:sizeRelH>
+                <wp14:sizeRelV relativeFrom="margin">
+                  <wp14:pctHeight>0</wp14:pctHeight>
+                </wp14:sizeRelV>
+              </wp:anchor>
+            </w:drawing>
+          </mc:Choice>
+          <mc:Fallback>
+            <w:pict>
+              <v:shape w14:anchorId="1B5834D1" id="Round Diagonal Corner Rectangle 64" o:spid="_x0000_s1095" style="position:absolute;margin-left:138.1pt;margin-top:73.95pt;width:119.05pt;height:23.05pt;z-index:251726848;visibility:visible;mso-wrap-style:square;mso-width-percent:0;mso-height-percent:0;mso-wrap-distance-left:9pt;mso-wrap-distance-top:0;mso-wrap-distance-right:9pt;mso-wrap-distance-bottom:0;mso-position-horizontal:absolute;mso-position-horizontal-relative:text;mso-position-vertical:absolute;mso-position-vertical-relative:text;mso-width-percent:0;mso-height-percent:0;mso-width-relative:margin;mso-height-relative:margin;v-text-anchor:middle" coordsize="1511935,292735" o:spt="100" o:gfxdata="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" adj="-11796480,,5400" path="m48790,l1511935,r,l1511935,243945v,26946,-21844,48790,-48790,48790l,292735r,l,48790c,21844,21844,,48790,xe" fillcolor="#06f" stroked="f" strokeweight="1pt">
+                <v:stroke joinstyle="miter"/>
+                <v:formulas/>
+                <v:path arrowok="t" o:connecttype="custom" o:connectlocs="48790,0;1511935,0;1511935,0;1511935,243945;1463145,292735;0,292735;0,292735;0,48790;48790,0" o:connectangles="0,0,0,0,0,0,0,0,0" textboxrect="0,0,1511935,292735"/>
+                <v:textbox>
+                  <w:txbxContent>
+                    <w:p>
+                      <w:pPr>
+                        <w:jc w:val="center"/>
+                        <w:rPr>
+                          <w:lang w:val="en-US"/>
+                        </w:rPr>
+                      </w:pPr>
+                      <w:r>
+                        <w:rPr>
+                          <w:lang w:val="en-US"/>
+                        </w:rPr>
+                        <w:t>DynamoService</w:t>
+                      </w:r>
+                    </w:p>
+                    <w:p>
+                      <w:pPr>
+                        <w:jc w:val="center"/>
+                        <w:rPr>
+                          <w:lang w:val="en-US"/>
+                        </w:rPr>
+                      </w:pPr>
+                    </w:p>
+                    <w:p>
+                      <w:pPr>
+                        <w:jc w:val="center"/>
+                        <w:rPr>
+                          <w:lang w:val="en-US"/>
+                        </w:rPr>
+                      </w:pPr>
+                    </w:p>
+                  </w:txbxContent>
+                </v:textbox>
+              </v:shape>
+            </w:pict>
+          </mc:Fallback>
+        </mc:AlternateContent>
+      </w:r>
+      <w:r>
+        <w:rPr>
+          <w:noProof/>
+          <w:lang w:eastAsia="en-AU"/>
+        </w:rPr>
+        <mc:AlternateContent>
+          <mc:Choice Requires="wps">
+            <w:drawing>
+              <wp:anchor distT="0" distB="0" distL="114300" distR="114300" simplePos="0" relativeHeight="251789312" behindDoc="0" locked="0" layoutInCell="1" allowOverlap="1" wp14:anchorId="37A738C7" wp14:editId="2539FDD7">
+                <wp:simplePos x="0" y="0"/>
+                <wp:positionH relativeFrom="column">
+                  <wp:posOffset>1760014</wp:posOffset>
+                </wp:positionH>
+                <wp:positionV relativeFrom="paragraph">
+                  <wp:posOffset>1339407</wp:posOffset>
+                </wp:positionV>
+                <wp:extent cx="1511935" cy="292735"/>
+                <wp:effectExtent l="0" t="0" r="0" b="0"/>
+                <wp:wrapNone/>
+                <wp:docPr id="78" name="Round Diagonal Corner Rectangle 78"/>
+                <wp:cNvGraphicFramePr/>
+                <a:graphic xmlns:a="http://schemas.openxmlformats.org/drawingml/2006/main">
+                  <a:graphicData uri="http://schemas.microsoft.com/office/word/2010/wordprocessingShape">
+                    <wps:wsp>
+                      <wps:cNvSpPr/>
+                      <wps:spPr>
+                        <a:xfrm>
+                          <a:off x="0" y="0"/>
+                          <a:ext cx="1511935" cy="292735"/>
+                        </a:xfrm>
+                        <a:prstGeom prst="round2DiagRect">
+                          <a:avLst/>
+                        </a:prstGeom>
+                        <a:solidFill>
+                          <a:srgbClr val="0066FF"/>
+                        </a:solidFill>
+                        <a:ln>
+                          <a:noFill/>
+                        </a:ln>
+                      </wps:spPr>
+                      <wps:style>
+                        <a:lnRef idx="2">
+                          <a:schemeClr val="accent1">
+                            <a:shade val="50000"/>
+                          </a:schemeClr>
+                        </a:lnRef>
+                        <a:fillRef idx="1">
+                          <a:schemeClr val="accent1"/>
+                        </a:fillRef>
+                        <a:effectRef idx="0">
+                          <a:schemeClr val="accent1"/>
+                        </a:effectRef>
+                        <a:fontRef idx="minor">
+                          <a:schemeClr val="lt1"/>
+                        </a:fontRef>
+                      </wps:style>
+                      <wps:txbx>
+                        <w:txbxContent>
+                          <w:p>
+                            <w:pPr>
+                              <w:jc w:val="center"/>
+                              <w:rPr>
+                                <w:lang w:val="en-US"/>
+                              </w:rPr>
+                            </w:pPr>
+                            <w:r>
+                              <w:rPr>
+                                <w:lang w:val="en-US"/>
+                              </w:rPr>
+                              <w:t>Emr</w:t>
+                            </w:r>
+                            <w:r>
+                              <w:rPr>
+                                <w:lang w:val="en-US"/>
+                              </w:rPr>
+                              <w:t>Service</w:t>
+                            </w:r>
+                          </w:p>
+                          <w:p>
+                            <w:pPr>
+                              <w:jc w:val="center"/>
+                              <w:rPr>
+                                <w:lang w:val="en-US"/>
+                              </w:rPr>
+                            </w:pPr>
+                          </w:p>
+                          <w:p>
+                            <w:pPr>
+                              <w:jc w:val="center"/>
+                              <w:rPr>
+                                <w:lang w:val="en-US"/>
+                              </w:rPr>
+                            </w:pPr>
+                          </w:p>
+                        </w:txbxContent>
+                      </wps:txbx>
+                      <wps:bodyPr rot="0" spcFirstLastPara="0" vertOverflow="overflow" horzOverflow="overflow" vert="horz" wrap="square" lIns="91440" tIns="45720" rIns="91440" bIns="45720" numCol="1" spcCol="0" rtlCol="0" fromWordArt="0" anchor="ctr" anchorCtr="0" forceAA="0" compatLnSpc="1">
+                        <a:prstTxWarp prst="textNoShape">
+                          <a:avLst/>
+                        </a:prstTxWarp>
+                        <a:noAutofit/>
+                      </wps:bodyPr>
+                    </wps:wsp>
+                  </a:graphicData>
+                </a:graphic>
+                <wp14:sizeRelH relativeFrom="margin">
+                  <wp14:pctWidth>0</wp14:pctWidth>
+                </wp14:sizeRelH>
+                <wp14:sizeRelV relativeFrom="margin">
+                  <wp14:pctHeight>0</wp14:pctHeight>
+                </wp14:sizeRelV>
+              </wp:anchor>
+            </w:drawing>
+          </mc:Choice>
+          <mc:Fallback>
+            <w:pict>
+              <v:shape w14:anchorId="37A738C7" id="Round Diagonal Corner Rectangle 78" o:spid="_x0000_s1096" style="position:absolute;margin-left:138.6pt;margin-top:105.45pt;width:119.05pt;height:23.05pt;z-index:251789312;visibility:visible;mso-wrap-style:square;mso-width-percent:0;mso-height-percent:0;mso-wrap-distance-left:9pt;mso-wrap-distance-top:0;mso-wrap-distance-right:9pt;mso-wrap-distance-bottom:0;mso-position-horizontal:absolute;mso-position-horizontal-relative:text;mso-position-vertical:absolute;mso-position-vertical-relative:text;mso-width-percent:0;mso-height-percent:0;mso-width-relative:margin;mso-height-relative:margin;v-text-anchor:middle" coordsize="1511935,292735" o:spt="100" o:gfxdata="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" adj="-11796480,,5400" path="m48790,l1511935,r,l1511935,243945v,26946,-21844,48790,-48790,48790l,292735r,l,48790c,21844,21844,,48790,xe" fillcolor="#06f" stroked="f" strokeweight="1pt">
+                <v:stroke joinstyle="miter"/>
+                <v:formulas/>
+                <v:path arrowok="t" o:connecttype="custom" o:connectlocs="48790,0;1511935,0;1511935,0;1511935,243945;1463145,292735;0,292735;0,292735;0,48790;48790,0" o:connectangles="0,0,0,0,0,0,0,0,0" textboxrect="0,0,1511935,292735"/>
+                <v:textbox>
+                  <w:txbxContent>
+                    <w:p>
+                      <w:pPr>
+                        <w:jc w:val="center"/>
+                        <w:rPr>
+                          <w:lang w:val="en-US"/>
+                        </w:rPr>
+                      </w:pPr>
+                      <w:r>
+                        <w:rPr>
+                          <w:lang w:val="en-US"/>
+                        </w:rPr>
+                        <w:t>Emr</w:t>
+                      </w:r>
+                      <w:r>
+                        <w:rPr>
+                          <w:lang w:val="en-US"/>
+                        </w:rPr>
+                        <w:t>Service</w:t>
+                      </w:r>
+                    </w:p>
+                    <w:p>
+                      <w:pPr>
+                        <w:jc w:val="center"/>
+                        <w:rPr>
+                          <w:lang w:val="en-US"/>
+                        </w:rPr>
+                      </w:pPr>
+                    </w:p>
+                    <w:p>
+                      <w:pPr>
+                        <w:jc w:val="center"/>
+                        <w:rPr>
+                          <w:lang w:val="en-US"/>
+                        </w:rPr>
+                      </w:pPr>
+                    </w:p>
+                  </w:txbxContent>
+                </v:textbox>
+              </v:shape>
+            </w:pict>
+          </mc:Fallback>
+        </mc:AlternateContent>
+      </w:r>
+      <w:r>
+        <w:rPr>
+          <w:noProof/>
+          <w:lang w:eastAsia="en-AU"/>
+        </w:rPr>
+        <mc:AlternateContent>
+          <mc:Choice Requires="wps">
+            <w:drawing>
+              <wp:anchor distT="0" distB="0" distL="114300" distR="114300" simplePos="0" relativeHeight="251720704" behindDoc="0" locked="0" layoutInCell="1" allowOverlap="1" wp14:anchorId="5C5AB52A" wp14:editId="1EE4E354">
+                <wp:simplePos x="0" y="0"/>
+                <wp:positionH relativeFrom="column">
+                  <wp:posOffset>1768697</wp:posOffset>
+                </wp:positionH>
+                <wp:positionV relativeFrom="paragraph">
+                  <wp:posOffset>277426</wp:posOffset>
+                </wp:positionV>
+                <wp:extent cx="1511935" cy="292735"/>
+                <wp:effectExtent l="0" t="0" r="0" b="0"/>
+                <wp:wrapNone/>
+                <wp:docPr id="61" name="Round Diagonal Corner Rectangle 61"/>
+                <wp:cNvGraphicFramePr/>
+                <a:graphic xmlns:a="http://schemas.openxmlformats.org/drawingml/2006/main">
+                  <a:graphicData uri="http://schemas.microsoft.com/office/word/2010/wordprocessingShape">
+                    <wps:wsp>
+                      <wps:cNvSpPr/>
+                      <wps:spPr>
+                        <a:xfrm>
+                          <a:off x="0" y="0"/>
+                          <a:ext cx="1511935" cy="292735"/>
+                        </a:xfrm>
+                        <a:prstGeom prst="round2DiagRect">
+                          <a:avLst/>
+                        </a:prstGeom>
+                        <a:solidFill>
+                          <a:srgbClr val="0066FF"/>
+                        </a:solidFill>
+                        <a:ln>
+                          <a:noFill/>
+                        </a:ln>
+                      </wps:spPr>
+                      <wps:style>
+                        <a:lnRef idx="2">
+                          <a:schemeClr val="accent1">
+                            <a:shade val="50000"/>
+                          </a:schemeClr>
+                        </a:lnRef>
+                        <a:fillRef idx="1">
+                          <a:schemeClr val="accent1"/>
+                        </a:fillRef>
+                        <a:effectRef idx="0">
+                          <a:schemeClr val="accent1"/>
+                        </a:effectRef>
+                        <a:fontRef idx="minor">
+                          <a:schemeClr val="lt1"/>
+                        </a:fontRef>
+                      </wps:style>
+                      <wps:txbx>
+                        <w:txbxContent>
+                          <w:p>
+                            <w:pPr>
+                              <w:jc w:val="center"/>
+                              <w:rPr>
+                                <w:lang w:val="en-US"/>
+                              </w:rPr>
+                            </w:pPr>
+                            <w:r>
+                              <w:rPr>
+                                <w:lang w:val="en-US"/>
+                              </w:rPr>
+                              <w:t>RedisCacheService</w:t>
+                            </w:r>
+                          </w:p>
+                          <w:p>
+                            <w:pPr>
+                              <w:jc w:val="center"/>
+                              <w:rPr>
+                                <w:lang w:val="en-US"/>
+                              </w:rPr>
+                            </w:pPr>
+                          </w:p>
+                          <w:p>
+                            <w:pPr>
+                              <w:jc w:val="center"/>
+                              <w:rPr>
+                                <w:lang w:val="en-US"/>
+                              </w:rPr>
+                            </w:pPr>
+                          </w:p>
+                        </w:txbxContent>
+                      </wps:txbx>
+                      <wps:bodyPr rot="0" spcFirstLastPara="0" vertOverflow="overflow" horzOverflow="overflow" vert="horz" wrap="square" lIns="91440" tIns="45720" rIns="91440" bIns="45720" numCol="1" spcCol="0" rtlCol="0" fromWordArt="0" anchor="ctr" anchorCtr="0" forceAA="0" compatLnSpc="1">
+                        <a:prstTxWarp prst="textNoShape">
+                          <a:avLst/>
+                        </a:prstTxWarp>
+                        <a:noAutofit/>
+                      </wps:bodyPr>
+                    </wps:wsp>
+                  </a:graphicData>
+                </a:graphic>
+                <wp14:sizeRelH relativeFrom="margin">
+                  <wp14:pctWidth>0</wp14:pctWidth>
+                </wp14:sizeRelH>
+                <wp14:sizeRelV relativeFrom="margin">
+                  <wp14:pctHeight>0</wp14:pctHeight>
+                </wp14:sizeRelV>
+              </wp:anchor>
+            </w:drawing>
+          </mc:Choice>
+          <mc:Fallback>
+            <w:pict>
+              <v:shape w14:anchorId="5C5AB52A" id="Round Diagonal Corner Rectangle 61" o:spid="_x0000_s1097" style="position:absolute;margin-left:139.25pt;margin-top:21.85pt;width:119.05pt;height:23.05pt;z-index:251720704;visibility:visible;mso-wrap-style:square;mso-width-percent:0;mso-height-percent:0;mso-wrap-distance-left:9pt;mso-wrap-distance-top:0;mso-wrap-distance-right:9pt;mso-wrap-distance-bottom:0;mso-position-horizontal:absolute;mso-position-horizontal-relative:text;mso-position-vertical:absolute;mso-position-vertical-relative:text;mso-width-percent:0;mso-height-percent:0;mso-width-relative:margin;mso-height-relative:margin;v-text-anchor:middle" coordsize="1511935,292735" o:spt="100" o:gfxdata="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" adj="-11796480,,5400" path="m48790,l1511935,r,l1511935,243945v,26946,-21844,48790,-48790,48790l,292735r,l,48790c,21844,21844,,48790,xe" fillcolor="#06f" stroked="f" strokeweight="1pt">
+                <v:stroke joinstyle="miter"/>
+                <v:formulas/>
+                <v:path arrowok="t" o:connecttype="custom" o:connectlocs="48790,0;1511935,0;1511935,0;1511935,243945;1463145,292735;0,292735;0,292735;0,48790;48790,0" o:connectangles="0,0,0,0,0,0,0,0,0" textboxrect="0,0,1511935,292735"/>
+                <v:textbox>
+                  <w:txbxContent>
+                    <w:p>
+                      <w:pPr>
+                        <w:jc w:val="center"/>
+                        <w:rPr>
+                          <w:lang w:val="en-US"/>
+                        </w:rPr>
+                      </w:pPr>
+                      <w:r>
+                        <w:rPr>
+                          <w:lang w:val="en-US"/>
+                        </w:rPr>
+                        <w:t>RedisCacheService</w:t>
+                      </w:r>
+                    </w:p>
+                    <w:p>
+                      <w:pPr>
+                        <w:jc w:val="center"/>
+                        <w:rPr>
+                          <w:lang w:val="en-US"/>
+                        </w:rPr>
+                      </w:pPr>
+                    </w:p>
+                    <w:p>
+                      <w:pPr>
+                        <w:jc w:val="center"/>
+                        <w:rPr>
+                          <w:lang w:val="en-US"/>
+                        </w:rPr>
+                      </w:pPr>
+                    </w:p>
+                  </w:txbxContent>
+                </v:textbox>
+              </v:shape>
+            </w:pict>
+          </mc:Fallback>
+        </mc:AlternateContent>
+      </w:r>
+      <w:r>
+        <w:rPr>
+          <w:noProof/>
+          <w:lang w:eastAsia="en-AU"/>
+        </w:rPr>
+        <mc:AlternateContent>
+          <mc:Choice Requires="wps">
+            <w:drawing>
+              <wp:anchor distT="0" distB="0" distL="114300" distR="114300" simplePos="0" relativeHeight="251735040" behindDoc="0" locked="0" layoutInCell="1" allowOverlap="1" wp14:anchorId="452507A4" wp14:editId="38A2FC2A">
+                <wp:simplePos x="0" y="0"/>
+                <wp:positionH relativeFrom="column">
+                  <wp:posOffset>1738615</wp:posOffset>
+                </wp:positionH>
+                <wp:positionV relativeFrom="paragraph">
+                  <wp:posOffset>1736725</wp:posOffset>
+                </wp:positionV>
+                <wp:extent cx="1511935" cy="292735"/>
+                <wp:effectExtent l="0" t="0" r="0" b="0"/>
+                <wp:wrapNone/>
+                <wp:docPr id="68" name="Round Diagonal Corner Rectangle 68"/>
+                <wp:cNvGraphicFramePr/>
+                <a:graphic xmlns:a="http://schemas.openxmlformats.org/drawingml/2006/main">
+                  <a:graphicData uri="http://schemas.microsoft.com/office/word/2010/wordprocessingShape">
+                    <wps:wsp>
+                      <wps:cNvSpPr/>
+                      <wps:spPr>
+                        <a:xfrm>
+                          <a:off x="0" y="0"/>
+                          <a:ext cx="1511935" cy="292735"/>
+                        </a:xfrm>
+                        <a:prstGeom prst="round2DiagRect">
+                          <a:avLst/>
+                        </a:prstGeom>
+                        <a:solidFill>
+                          <a:srgbClr val="0066FF"/>
+                        </a:solidFill>
+                        <a:ln>
+                          <a:noFill/>
+                        </a:ln>
+                      </wps:spPr>
+                      <wps:style>
+                        <a:lnRef idx="2">
+                          <a:schemeClr val="accent1">
+                            <a:shade val="50000"/>
+                          </a:schemeClr>
+                        </a:lnRef>
+                        <a:fillRef idx="1">
+                          <a:schemeClr val="accent1"/>
+                        </a:fillRef>
+                        <a:effectRef idx="0">
+                          <a:schemeClr val="accent1"/>
+                        </a:effectRef>
+                        <a:fontRef idx="minor">
+                          <a:schemeClr val="lt1"/>
+                        </a:fontRef>
+                      </wps:style>
+                      <wps:txbx>
+                        <w:txbxContent>
+                          <w:p>
+                            <w:pPr>
+                              <w:jc w:val="center"/>
+                              <w:rPr>
+                                <w:lang w:val="en-US"/>
+                              </w:rPr>
+                            </w:pPr>
+                            <w:r>
+                              <w:rPr>
+                                <w:lang w:val="en-US"/>
+                              </w:rPr>
+                              <w:t>AmazonMailService</w:t>
+                            </w:r>
+                          </w:p>
+                          <w:p>
+                            <w:pPr>
+                              <w:jc w:val="center"/>
+                              <w:rPr>
+                                <w:lang w:val="en-US"/>
+                              </w:rPr>
+                            </w:pPr>
+                          </w:p>
+                          <w:p>
+                            <w:pPr>
+                              <w:jc w:val="center"/>
+                              <w:rPr>
+                                <w:lang w:val="en-US"/>
+                              </w:rPr>
+                            </w:pPr>
+                          </w:p>
+                        </w:txbxContent>
+                      </wps:txbx>
+                      <wps:bodyPr rot="0" spcFirstLastPara="0" vertOverflow="overflow" horzOverflow="overflow" vert="horz" wrap="square" lIns="91440" tIns="45720" rIns="91440" bIns="45720" numCol="1" spcCol="0" rtlCol="0" fromWordArt="0" anchor="ctr" anchorCtr="0" forceAA="0" compatLnSpc="1">
+                        <a:prstTxWarp prst="textNoShape">
+                          <a:avLst/>
+                        </a:prstTxWarp>
+                        <a:noAutofit/>
+                      </wps:bodyPr>
+                    </wps:wsp>
+                  </a:graphicData>
+                </a:graphic>
+                <wp14:sizeRelH relativeFrom="margin">
+                  <wp14:pctWidth>0</wp14:pctWidth>
+                </wp14:sizeRelH>
+                <wp14:sizeRelV relativeFrom="margin">
+                  <wp14:pctHeight>0</wp14:pctHeight>
+                </wp14:sizeRelV>
+              </wp:anchor>
+            </w:drawing>
+          </mc:Choice>
+          <mc:Fallback>
+            <w:pict>
+              <v:shape w14:anchorId="452507A4" id="Round Diagonal Corner Rectangle 68" o:spid="_x0000_s1098" style="position:absolute;margin-left:136.9pt;margin-top:136.75pt;width:119.05pt;height:23.05pt;z-index:251735040;visibility:visible;mso-wrap-style:square;mso-width-percent:0;mso-height-percent:0;mso-wrap-distance-left:9pt;mso-wrap-distance-top:0;mso-wrap-distance-right:9pt;mso-wrap-distance-bottom:0;mso-position-horizontal:absolute;mso-position-horizontal-relative:text;mso-position-vertical:absolute;mso-position-vertical-relative:text;mso-width-percent:0;mso-height-percent:0;mso-width-relative:margin;mso-height-relative:margin;v-text-anchor:middle" coordsize="1511935,292735" o:spt="100" o:gfxdata="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" adj="-11796480,,5400" path="m48790,l1511935,r,l1511935,243945v,26946,-21844,48790,-48790,48790l,292735r,l,48790c,21844,21844,,48790,xe" fillcolor="#06f" stroked="f" strokeweight="1pt">
+                <v:stroke joinstyle="miter"/>
+                <v:formulas/>
+                <v:path arrowok="t" o:connecttype="custom" o:connectlocs="48790,0;1511935,0;1511935,0;1511935,243945;1463145,292735;0,292735;0,292735;0,48790;48790,0" o:connectangles="0,0,0,0,0,0,0,0,0" textboxrect="0,0,1511935,292735"/>
+                <v:textbox>
+                  <w:txbxContent>
+                    <w:p>
+                      <w:pPr>
+                        <w:jc w:val="center"/>
+                        <w:rPr>
+                          <w:lang w:val="en-US"/>
+                        </w:rPr>
+                      </w:pPr>
+                      <w:r>
+                        <w:rPr>
+                          <w:lang w:val="en-US"/>
+                        </w:rPr>
+                        <w:t>AmazonMailService</w:t>
+                      </w:r>
+                    </w:p>
+                    <w:p>
+                      <w:pPr>
+                        <w:jc w:val="center"/>
+                        <w:rPr>
+                          <w:lang w:val="en-US"/>
+                        </w:rPr>
+                      </w:pPr>
+                    </w:p>
+                    <w:p>
+                      <w:pPr>
+                        <w:jc w:val="center"/>
+                        <w:rPr>
+                          <w:lang w:val="en-US"/>
+                        </w:rPr>
+                      </w:pPr>
+                    </w:p>
+                  </w:txbxContent>
+                </v:textbox>
+              </v:shape>
+            </w:pict>
+          </mc:Fallback>
+        </mc:AlternateContent>
+      </w:r>
+      <w:r>
+        <w:rPr>
+          <w:noProof/>
+          <w:lang w:eastAsia="en-AU"/>
+        </w:rPr>
+        <mc:AlternateContent>
+          <mc:Choice Requires="wps">
+            <w:drawing>
+              <wp:anchor distT="0" distB="0" distL="114300" distR="114300" simplePos="0" relativeHeight="251730944" behindDoc="0" locked="0" layoutInCell="1" allowOverlap="1" wp14:anchorId="452507A4" wp14:editId="38A2FC2A">
+                <wp:simplePos x="0" y="0"/>
+                <wp:positionH relativeFrom="column">
+                  <wp:posOffset>1738554</wp:posOffset>
+                </wp:positionH>
+                <wp:positionV relativeFrom="paragraph">
+                  <wp:posOffset>2133531</wp:posOffset>
+                </wp:positionV>
+                <wp:extent cx="1511935" cy="292735"/>
+                <wp:effectExtent l="0" t="0" r="0" b="0"/>
+                <wp:wrapNone/>
+                <wp:docPr id="66" name="Round Diagonal Corner Rectangle 66"/>
+                <wp:cNvGraphicFramePr/>
+                <a:graphic xmlns:a="http://schemas.openxmlformats.org/drawingml/2006/main">
+                  <a:graphicData uri="http://schemas.microsoft.com/office/word/2010/wordprocessingShape">
+                    <wps:wsp>
+                      <wps:cNvSpPr/>
+                      <wps:spPr>
+                        <a:xfrm>
+                          <a:off x="0" y="0"/>
+                          <a:ext cx="1511935" cy="292735"/>
+                        </a:xfrm>
+                        <a:prstGeom prst="round2DiagRect">
+                          <a:avLst/>
+                        </a:prstGeom>
+                        <a:solidFill>
+                          <a:srgbClr val="0066FF"/>
+                        </a:solidFill>
+                        <a:ln>
+                          <a:noFill/>
+                        </a:ln>
+                      </wps:spPr>
+                      <wps:style>
+                        <a:lnRef idx="2">
+                          <a:schemeClr val="accent1">
+                            <a:shade val="50000"/>
+                          </a:schemeClr>
+                        </a:lnRef>
+                        <a:fillRef idx="1">
+                          <a:schemeClr val="accent1"/>
+                        </a:fillRef>
+                        <a:effectRef idx="0">
+                          <a:schemeClr val="accent1"/>
+                        </a:effectRef>
+                        <a:fontRef idx="minor">
+                          <a:schemeClr val="lt1"/>
+                        </a:fontRef>
+                      </wps:style>
+                      <wps:txbx>
+                        <w:txbxContent>
+                          <w:p>
+                            <w:pPr>
+                              <w:jc w:val="center"/>
+                              <w:rPr>
+                                <w:lang w:val="en-US"/>
+                              </w:rPr>
+                            </w:pPr>
+                            <w:r>
+                              <w:rPr>
+                                <w:lang w:val="en-US"/>
+                              </w:rPr>
+                              <w:t>TextractService</w:t>
+                            </w:r>
+                          </w:p>
+                          <w:p>
+                            <w:pPr>
+                              <w:jc w:val="center"/>
+                              <w:rPr>
+                                <w:lang w:val="en-US"/>
+                              </w:rPr>
+                            </w:pPr>
+                          </w:p>
+                          <w:p>
+                            <w:pPr>
+                              <w:jc w:val="center"/>
+                              <w:rPr>
+                                <w:lang w:val="en-US"/>
+                              </w:rPr>
+                            </w:pPr>
+                          </w:p>
+                        </w:txbxContent>
+                      </wps:txbx>
+                      <wps:bodyPr rot="0" spcFirstLastPara="0" vertOverflow="overflow" horzOverflow="overflow" vert="horz" wrap="square" lIns="91440" tIns="45720" rIns="91440" bIns="45720" numCol="1" spcCol="0" rtlCol="0" fromWordArt="0" anchor="ctr" anchorCtr="0" forceAA="0" compatLnSpc="1">
+                        <a:prstTxWarp prst="textNoShape">
+                          <a:avLst/>
+                        </a:prstTxWarp>
+                        <a:noAutofit/>
+                      </wps:bodyPr>
+                    </wps:wsp>
+                  </a:graphicData>
+                </a:graphic>
+                <wp14:sizeRelH relativeFrom="margin">
+                  <wp14:pctWidth>0</wp14:pctWidth>
+                </wp14:sizeRelH>
+                <wp14:sizeRelV relativeFrom="margin">
+                  <wp14:pctHeight>0</wp14:pctHeight>
+                </wp14:sizeRelV>
+              </wp:anchor>
+            </w:drawing>
+          </mc:Choice>
+          <mc:Fallback>
+            <w:pict>
+              <v:shape w14:anchorId="452507A4" id="Round Diagonal Corner Rectangle 66" o:spid="_x0000_s1099" style="position:absolute;margin-left:136.9pt;margin-top:168pt;width:119.05pt;height:23.05pt;z-index:251730944;visibility:visible;mso-wrap-style:square;mso-width-percent:0;mso-height-percent:0;mso-wrap-distance-left:9pt;mso-wrap-distance-top:0;mso-wrap-distance-right:9pt;mso-wrap-distance-bottom:0;mso-position-horizontal:absolute;mso-position-horizontal-relative:text;mso-position-vertical:absolute;mso-position-vertical-relative:text;mso-width-percent:0;mso-height-percent:0;mso-width-relative:margin;mso-height-relative:margin;v-text-anchor:middle" coordsize="1511935,292735" o:spt="100" o:gfxdata="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" adj="-11796480,,5400" path="m48790,l1511935,r,l1511935,243945v,26946,-21844,48790,-48790,48790l,292735r,l,48790c,21844,21844,,48790,xe" fillcolor="#06f" stroked="f" strokeweight="1pt">
+                <v:stroke joinstyle="miter"/>
+                <v:formulas/>
+                <v:path arrowok="t" o:connecttype="custom" o:connectlocs="48790,0;1511935,0;1511935,0;1511935,243945;1463145,292735;0,292735;0,292735;0,48790;48790,0" o:connectangles="0,0,0,0,0,0,0,0,0" textboxrect="0,0,1511935,292735"/>
+                <v:textbox>
+                  <w:txbxContent>
+                    <w:p>
+                      <w:pPr>
+                        <w:jc w:val="center"/>
+                        <w:rPr>
+                          <w:lang w:val="en-US"/>
+                        </w:rPr>
+                      </w:pPr>
+                      <w:r>
+                        <w:rPr>
+                          <w:lang w:val="en-US"/>
+                        </w:rPr>
+                        <w:t>TextractService</w:t>
+                      </w:r>
+                    </w:p>
+                    <w:p>
+                      <w:pPr>
+                        <w:jc w:val="center"/>
+                        <w:rPr>
+                          <w:lang w:val="en-US"/>
+                        </w:rPr>
+                      </w:pPr>
+                    </w:p>
+                    <w:p>
+                      <w:pPr>
+                        <w:jc w:val="center"/>
+                        <w:rPr>
+                          <w:lang w:val="en-US"/>
+                        </w:rPr>
+                      </w:pPr>
+                    </w:p>
+                  </w:txbxContent>
+                </v:textbox>
+              </v:shape>
+            </w:pict>
+          </mc:Fallback>
+        </mc:AlternateContent>
+      </w:r>
+      <w:r>
+        <w:rPr>
+          <w:noProof/>
+          <w:lang w:eastAsia="en-AU"/>
+        </w:rPr>
+        <mc:AlternateContent>
+          <mc:Choice Requires="wps">
+            <w:drawing>
+              <wp:anchor distT="0" distB="0" distL="114300" distR="114300" simplePos="0" relativeHeight="251732992" behindDoc="0" locked="0" layoutInCell="1" allowOverlap="1" wp14:anchorId="452507A4" wp14:editId="38A2FC2A">
+                <wp:simplePos x="0" y="0"/>
+                <wp:positionH relativeFrom="column">
+                  <wp:posOffset>1725930</wp:posOffset>
+                </wp:positionH>
+                <wp:positionV relativeFrom="paragraph">
+                  <wp:posOffset>2534362</wp:posOffset>
+                </wp:positionV>
+                <wp:extent cx="1511935" cy="292735"/>
+                <wp:effectExtent l="0" t="0" r="0" b="0"/>
+                <wp:wrapNone/>
+                <wp:docPr id="67" name="Round Diagonal Corner Rectangle 67"/>
+                <wp:cNvGraphicFramePr/>
+                <a:graphic xmlns:a="http://schemas.openxmlformats.org/drawingml/2006/main">
+                  <a:graphicData uri="http://schemas.microsoft.com/office/word/2010/wordprocessingShape">
+                    <wps:wsp>
+                      <wps:cNvSpPr/>
+                      <wps:spPr>
+                        <a:xfrm>
+                          <a:off x="0" y="0"/>
+                          <a:ext cx="1511935" cy="292735"/>
+                        </a:xfrm>
+                        <a:prstGeom prst="round2DiagRect">
+                          <a:avLst/>
+                        </a:prstGeom>
+                        <a:solidFill>
+                          <a:srgbClr val="0066FF"/>
+                        </a:solidFill>
+                        <a:ln>
+                          <a:noFill/>
+                        </a:ln>
+                      </wps:spPr>
+                      <wps:style>
+                        <a:lnRef idx="2">
+                          <a:schemeClr val="accent1">
+                            <a:shade val="50000"/>
+                          </a:schemeClr>
+                        </a:lnRef>
+                        <a:fillRef idx="1">
+                          <a:schemeClr val="accent1"/>
+                        </a:fillRef>
+                        <a:effectRef idx="0">
+                          <a:schemeClr val="accent1"/>
+                        </a:effectRef>
+                        <a:fontRef idx="minor">
+                          <a:schemeClr val="lt1"/>
+                        </a:fontRef>
+                      </wps:style>
+                      <wps:txbx>
+                        <w:txbxContent>
+                          <w:p>
+                            <w:pPr>
+                              <w:jc w:val="center"/>
+                              <w:rPr>
+                                <w:lang w:val="en-US"/>
+                              </w:rPr>
+                            </w:pPr>
+                            <w:r>
+                              <w:rPr>
+                                <w:lang w:val="en-US"/>
+                              </w:rPr>
+                              <w:t>TranslateService</w:t>
+                            </w:r>
+                          </w:p>
+                          <w:p>
+                            <w:pPr>
+                              <w:jc w:val="center"/>
+                              <w:rPr>
+                                <w:lang w:val="en-US"/>
+                              </w:rPr>
+                            </w:pPr>
+                          </w:p>
+                          <w:p>
+                            <w:pPr>
+                              <w:jc w:val="center"/>
+                              <w:rPr>
+                                <w:lang w:val="en-US"/>
+                              </w:rPr>
+                            </w:pPr>
+                          </w:p>
+                        </w:txbxContent>
+                      </wps:txbx>
+                      <wps:bodyPr rot="0" spcFirstLastPara="0" vertOverflow="overflow" horzOverflow="overflow" vert="horz" wrap="square" lIns="91440" tIns="45720" rIns="91440" bIns="45720" numCol="1" spcCol="0" rtlCol="0" fromWordArt="0" anchor="ctr" anchorCtr="0" forceAA="0" compatLnSpc="1">
+                        <a:prstTxWarp prst="textNoShape">
+                          <a:avLst/>
+                        </a:prstTxWarp>
+                        <a:noAutofit/>
+                      </wps:bodyPr>
+                    </wps:wsp>
+                  </a:graphicData>
+                </a:graphic>
+                <wp14:sizeRelH relativeFrom="margin">
+                  <wp14:pctWidth>0</wp14:pctWidth>
+                </wp14:sizeRelH>
+                <wp14:sizeRelV relativeFrom="margin">
+                  <wp14:pctHeight>0</wp14:pctHeight>
+                </wp14:sizeRelV>
+              </wp:anchor>
+            </w:drawing>
+          </mc:Choice>
+          <mc:Fallback>
+            <w:pict>
+              <v:shape w14:anchorId="452507A4" id="Round Diagonal Corner Rectangle 67" o:spid="_x0000_s1100" style="position:absolute;margin-left:135.9pt;margin-top:199.55pt;width:119.05pt;height:23.05pt;z-index:251732992;visibility:visible;mso-wrap-style:square;mso-width-percent:0;mso-height-percent:0;mso-wrap-distance-left:9pt;mso-wrap-distance-top:0;mso-wrap-distance-right:9pt;mso-wrap-distance-bottom:0;mso-position-horizontal:absolute;mso-position-horizontal-relative:text;mso-position-vertical:absolute;mso-position-vertical-relative:text;mso-width-percent:0;mso-height-percent:0;mso-width-relative:margin;mso-height-relative:margin;v-text-anchor:middle" coordsize="1511935,292735" o:spt="100" o:gfxdata="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" adj="-11796480,,5400" path="m48790,l1511935,r,l1511935,243945v,26946,-21844,48790,-48790,48790l,292735r,l,48790c,21844,21844,,48790,xe" fillcolor="#06f" stroked="f" strokeweight="1pt">
+                <v:stroke joinstyle="miter"/>
+                <v:formulas/>
+                <v:path arrowok="t" o:connecttype="custom" o:connectlocs="48790,0;1511935,0;1511935,0;1511935,243945;1463145,292735;0,292735;0,292735;0,48790;48790,0" o:connectangles="0,0,0,0,0,0,0,0,0" textboxrect="0,0,1511935,292735"/>
+                <v:textbox>
+                  <w:txbxContent>
+                    <w:p>
+                      <w:pPr>
+                        <w:jc w:val="center"/>
+                        <w:rPr>
+                          <w:lang w:val="en-US"/>
+                        </w:rPr>
+                      </w:pPr>
+                      <w:r>
+                        <w:rPr>
+                          <w:lang w:val="en-US"/>
+                        </w:rPr>
+                        <w:t>TranslateService</w:t>
+                      </w:r>
+                    </w:p>
+                    <w:p>
+                      <w:pPr>
+                        <w:jc w:val="center"/>
+                        <w:rPr>
+                          <w:lang w:val="en-US"/>
+                        </w:rPr>
+                      </w:pPr>
+                    </w:p>
+                    <w:p>
+                      <w:pPr>
+                        <w:jc w:val="center"/>
+                        <w:rPr>
+                          <w:lang w:val="en-US"/>
+                        </w:rPr>
+                      </w:pPr>
+                    </w:p>
+                  </w:txbxContent>
+                </v:textbox>
+              </v:shape>
+            </w:pict>
+          </mc:Fallback>
+        </mc:AlternateContent>
+      </w:r>
       <w:r>
         <w:rPr>
           <w:noProof/>
@@ -4960,7 +6409,7 @@
                     <pic:cNvPicPr/>
                   </pic:nvPicPr>
                   <pic:blipFill>
-                    <a:blip r:embed="rId33" cstate="print">
+                    <a:blip r:embed="rId42" cstate="print">
                       <a:extLst>
                         <a:ext uri="{28A0092B-C50C-407E-A947-70E740481C1C}">
                           <a14:useLocalDpi xmlns:a14="http://schemas.microsoft.com/office/drawing/2010/main" val="0"/>
@@ -4993,6 +6442,10 @@
         </w:drawing>
       </w:r>
       <w:r>
+        <w:rPr>
+          <w:noProof/>
+          <w:lang w:eastAsia="en-AU"/>
+        </w:rPr>
         <w:drawing>
           <wp:anchor distT="0" distB="0" distL="114300" distR="114300" simplePos="0" relativeHeight="251767808" behindDoc="0" locked="0" layoutInCell="1" allowOverlap="1">
             <wp:simplePos x="0" y="0"/>
@@ -5017,7 +6470,7 @@
                     <pic:cNvPicPr/>
                   </pic:nvPicPr>
                   <pic:blipFill rotWithShape="1">
-                    <a:blip r:embed="rId34" cstate="print">
+                    <a:blip r:embed="rId43" cstate="print">
                       <a:extLst>
                         <a:ext uri="{28A0092B-C50C-407E-A947-70E740481C1C}">
                           <a14:useLocalDpi xmlns:a14="http://schemas.microsoft.com/office/drawing/2010/main" val="0"/>
@@ -5120,799 +6573,9 @@
           </mc:Choice>
           <mc:Fallback>
             <w:pict>
-              <v:shape w14:anchorId="788C8540" id="Straight Arrow Connector 111" o:spid="_x0000_s1026" type="#_x0000_t32" style="position:absolute;margin-left:254.5pt;margin-top:240pt;width:236.7pt;height:1.05pt;z-index:251787264;visibility:visible;mso-wrap-style:square;mso-width-percent:0;mso-wrap-distance-left:9pt;mso-wrap-distance-top:0;mso-wrap-distance-right:9pt;mso-wrap-distance-bottom:0;mso-position-horizontal:absolute;mso-position-horizontal-relative:text;mso-position-vertical:absolute;mso-position-vertical-relative:text;mso-width-percent:0;mso-width-relative:margin" o:gfxdata="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" strokecolor="#5b9bd5 [3204]" strokeweight="1pt">
+              <v:shape w14:anchorId="57860526" id="Straight Arrow Connector 111" o:spid="_x0000_s1026" type="#_x0000_t32" style="position:absolute;margin-left:254.5pt;margin-top:240pt;width:236.7pt;height:1.05pt;z-index:251787264;visibility:visible;mso-wrap-style:square;mso-width-percent:0;mso-wrap-distance-left:9pt;mso-wrap-distance-top:0;mso-wrap-distance-right:9pt;mso-wrap-distance-bottom:0;mso-position-horizontal:absolute;mso-position-horizontal-relative:text;mso-position-vertical:absolute;mso-position-vertical-relative:text;mso-width-percent:0;mso-width-relative:margin" o:gfxdata="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" strokecolor="#5b9bd5 [3204]" strokeweight="1pt">
                 <v:stroke startarrow="block" endarrow="block" joinstyle="miter"/>
               </v:shape>
-            </w:pict>
-          </mc:Fallback>
-        </mc:AlternateContent>
-      </w:r>
-      <w:r>
-        <w:rPr>
-          <w:noProof/>
-          <w:lang w:eastAsia="en-AU"/>
-        </w:rPr>
-        <mc:AlternateContent>
-          <mc:Choice Requires="wps">
-            <w:drawing>
-              <wp:anchor distT="0" distB="0" distL="114300" distR="114300" simplePos="0" relativeHeight="251785216" behindDoc="0" locked="0" layoutInCell="1" allowOverlap="1" wp14:anchorId="6FE58076" wp14:editId="527E29D3">
-                <wp:simplePos x="0" y="0"/>
-                <wp:positionH relativeFrom="column">
-                  <wp:posOffset>3232150</wp:posOffset>
-                </wp:positionH>
-                <wp:positionV relativeFrom="paragraph">
-                  <wp:posOffset>2562930</wp:posOffset>
-                </wp:positionV>
-                <wp:extent cx="2232000" cy="13125"/>
-                <wp:effectExtent l="19050" t="76200" r="92710" b="101600"/>
-                <wp:wrapNone/>
-                <wp:docPr id="110" name="Straight Arrow Connector 110"/>
-                <wp:cNvGraphicFramePr/>
-                <a:graphic xmlns:a="http://schemas.openxmlformats.org/drawingml/2006/main">
-                  <a:graphicData uri="http://schemas.microsoft.com/office/word/2010/wordprocessingShape">
-                    <wps:wsp>
-                      <wps:cNvCnPr/>
-                      <wps:spPr>
-                        <a:xfrm>
-                          <a:off x="0" y="0"/>
-                          <a:ext cx="2232000" cy="13125"/>
-                        </a:xfrm>
-                        <a:prstGeom prst="straightConnector1">
-                          <a:avLst/>
-                        </a:prstGeom>
-                        <a:ln w="12700">
-                          <a:headEnd type="triangle" w="med" len="med"/>
-                          <a:tailEnd type="triangle" w="med" len="med"/>
-                        </a:ln>
-                      </wps:spPr>
-                      <wps:style>
-                        <a:lnRef idx="1">
-                          <a:schemeClr val="accent1"/>
-                        </a:lnRef>
-                        <a:fillRef idx="0">
-                          <a:schemeClr val="accent1"/>
-                        </a:fillRef>
-                        <a:effectRef idx="0">
-                          <a:schemeClr val="accent1"/>
-                        </a:effectRef>
-                        <a:fontRef idx="minor">
-                          <a:schemeClr val="tx1"/>
-                        </a:fontRef>
-                      </wps:style>
-                      <wps:bodyPr/>
-                    </wps:wsp>
-                  </a:graphicData>
-                </a:graphic>
-                <wp14:sizeRelH relativeFrom="margin">
-                  <wp14:pctWidth>0</wp14:pctWidth>
-                </wp14:sizeRelH>
-              </wp:anchor>
-            </w:drawing>
-          </mc:Choice>
-          <mc:Fallback>
-            <w:pict>
-              <v:shape w14:anchorId="60026B15" id="Straight Arrow Connector 110" o:spid="_x0000_s1026" type="#_x0000_t32" style="position:absolute;margin-left:254.5pt;margin-top:201.8pt;width:175.75pt;height:1.05pt;z-index:251785216;visibility:visible;mso-wrap-style:square;mso-width-percent:0;mso-wrap-distance-left:9pt;mso-wrap-distance-top:0;mso-wrap-distance-right:9pt;mso-wrap-distance-bottom:0;mso-position-horizontal:absolute;mso-position-horizontal-relative:text;mso-position-vertical:absolute;mso-position-vertical-relative:text;mso-width-percent:0;mso-width-relative:margin" o:gfxdata="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" strokecolor="#5b9bd5 [3204]" strokeweight="1pt">
-                <v:stroke startarrow="block" endarrow="block" joinstyle="miter"/>
-              </v:shape>
-            </w:pict>
-          </mc:Fallback>
-        </mc:AlternateContent>
-      </w:r>
-      <w:r>
-        <w:rPr>
-          <w:noProof/>
-          <w:lang w:eastAsia="en-AU"/>
-        </w:rPr>
-        <mc:AlternateContent>
-          <mc:Choice Requires="wps">
-            <w:drawing>
-              <wp:anchor distT="0" distB="0" distL="114300" distR="114300" simplePos="0" relativeHeight="251783168" behindDoc="0" locked="0" layoutInCell="1" allowOverlap="1" wp14:anchorId="2A2C3BCA" wp14:editId="7DFE9064">
-                <wp:simplePos x="0" y="0"/>
-                <wp:positionH relativeFrom="column">
-                  <wp:posOffset>3236525</wp:posOffset>
-                </wp:positionH>
-                <wp:positionV relativeFrom="paragraph">
-                  <wp:posOffset>2133600</wp:posOffset>
-                </wp:positionV>
-                <wp:extent cx="738000" cy="13125"/>
-                <wp:effectExtent l="19050" t="76200" r="81280" b="101600"/>
-                <wp:wrapNone/>
-                <wp:docPr id="109" name="Straight Arrow Connector 109"/>
-                <wp:cNvGraphicFramePr/>
-                <a:graphic xmlns:a="http://schemas.openxmlformats.org/drawingml/2006/main">
-                  <a:graphicData uri="http://schemas.microsoft.com/office/word/2010/wordprocessingShape">
-                    <wps:wsp>
-                      <wps:cNvCnPr/>
-                      <wps:spPr>
-                        <a:xfrm>
-                          <a:off x="0" y="0"/>
-                          <a:ext cx="738000" cy="13125"/>
-                        </a:xfrm>
-                        <a:prstGeom prst="straightConnector1">
-                          <a:avLst/>
-                        </a:prstGeom>
-                        <a:ln w="12700">
-                          <a:headEnd type="triangle" w="med" len="med"/>
-                          <a:tailEnd type="triangle" w="med" len="med"/>
-                        </a:ln>
-                      </wps:spPr>
-                      <wps:style>
-                        <a:lnRef idx="1">
-                          <a:schemeClr val="accent1"/>
-                        </a:lnRef>
-                        <a:fillRef idx="0">
-                          <a:schemeClr val="accent1"/>
-                        </a:fillRef>
-                        <a:effectRef idx="0">
-                          <a:schemeClr val="accent1"/>
-                        </a:effectRef>
-                        <a:fontRef idx="minor">
-                          <a:schemeClr val="tx1"/>
-                        </a:fontRef>
-                      </wps:style>
-                      <wps:bodyPr/>
-                    </wps:wsp>
-                  </a:graphicData>
-                </a:graphic>
-                <wp14:sizeRelH relativeFrom="margin">
-                  <wp14:pctWidth>0</wp14:pctWidth>
-                </wp14:sizeRelH>
-              </wp:anchor>
-            </w:drawing>
-          </mc:Choice>
-          <mc:Fallback>
-            <w:pict>
-              <v:shape w14:anchorId="248142F7" id="Straight Arrow Connector 109" o:spid="_x0000_s1026" type="#_x0000_t32" style="position:absolute;margin-left:254.85pt;margin-top:168pt;width:58.1pt;height:1.05pt;z-index:251783168;visibility:visible;mso-wrap-style:square;mso-width-percent:0;mso-wrap-distance-left:9pt;mso-wrap-distance-top:0;mso-wrap-distance-right:9pt;mso-wrap-distance-bottom:0;mso-position-horizontal:absolute;mso-position-horizontal-relative:text;mso-position-vertical:absolute;mso-position-vertical-relative:text;mso-width-percent:0;mso-width-relative:margin" o:gfxdata="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" strokecolor="#5b9bd5 [3204]" strokeweight="1pt">
-                <v:stroke startarrow="block" endarrow="block" joinstyle="miter"/>
-              </v:shape>
-            </w:pict>
-          </mc:Fallback>
-        </mc:AlternateContent>
-      </w:r>
-      <w:r>
-        <w:rPr>
-          <w:noProof/>
-          <w:lang w:eastAsia="en-AU"/>
-        </w:rPr>
-        <mc:AlternateContent>
-          <mc:Choice Requires="wps">
-            <w:drawing>
-              <wp:anchor distT="0" distB="0" distL="114300" distR="114300" simplePos="0" relativeHeight="251781120" behindDoc="0" locked="0" layoutInCell="1" allowOverlap="1" wp14:anchorId="460A0B56" wp14:editId="0A61C65A">
-                <wp:simplePos x="0" y="0"/>
-                <wp:positionH relativeFrom="column">
-                  <wp:posOffset>3244850</wp:posOffset>
-                </wp:positionH>
-                <wp:positionV relativeFrom="paragraph">
-                  <wp:posOffset>1639005</wp:posOffset>
-                </wp:positionV>
-                <wp:extent cx="1566000" cy="13125"/>
-                <wp:effectExtent l="19050" t="76200" r="72390" b="101600"/>
-                <wp:wrapNone/>
-                <wp:docPr id="108" name="Straight Arrow Connector 108"/>
-                <wp:cNvGraphicFramePr/>
-                <a:graphic xmlns:a="http://schemas.openxmlformats.org/drawingml/2006/main">
-                  <a:graphicData uri="http://schemas.microsoft.com/office/word/2010/wordprocessingShape">
-                    <wps:wsp>
-                      <wps:cNvCnPr/>
-                      <wps:spPr>
-                        <a:xfrm>
-                          <a:off x="0" y="0"/>
-                          <a:ext cx="1566000" cy="13125"/>
-                        </a:xfrm>
-                        <a:prstGeom prst="straightConnector1">
-                          <a:avLst/>
-                        </a:prstGeom>
-                        <a:ln w="12700">
-                          <a:headEnd type="triangle" w="med" len="med"/>
-                          <a:tailEnd type="triangle" w="med" len="med"/>
-                        </a:ln>
-                      </wps:spPr>
-                      <wps:style>
-                        <a:lnRef idx="1">
-                          <a:schemeClr val="accent1"/>
-                        </a:lnRef>
-                        <a:fillRef idx="0">
-                          <a:schemeClr val="accent1"/>
-                        </a:fillRef>
-                        <a:effectRef idx="0">
-                          <a:schemeClr val="accent1"/>
-                        </a:effectRef>
-                        <a:fontRef idx="minor">
-                          <a:schemeClr val="tx1"/>
-                        </a:fontRef>
-                      </wps:style>
-                      <wps:bodyPr/>
-                    </wps:wsp>
-                  </a:graphicData>
-                </a:graphic>
-                <wp14:sizeRelH relativeFrom="margin">
-                  <wp14:pctWidth>0</wp14:pctWidth>
-                </wp14:sizeRelH>
-              </wp:anchor>
-            </w:drawing>
-          </mc:Choice>
-          <mc:Fallback>
-            <w:pict>
-              <v:shape w14:anchorId="6ABB8B13" id="Straight Arrow Connector 108" o:spid="_x0000_s1026" type="#_x0000_t32" style="position:absolute;margin-left:255.5pt;margin-top:129.05pt;width:123.3pt;height:1.05pt;z-index:251781120;visibility:visible;mso-wrap-style:square;mso-width-percent:0;mso-wrap-distance-left:9pt;mso-wrap-distance-top:0;mso-wrap-distance-right:9pt;mso-wrap-distance-bottom:0;mso-position-horizontal:absolute;mso-position-horizontal-relative:text;mso-position-vertical:absolute;mso-position-vertical-relative:text;mso-width-percent:0;mso-width-relative:margin" o:gfxdata="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" strokecolor="#5b9bd5 [3204]" strokeweight="1pt">
-                <v:stroke startarrow="block" endarrow="block" joinstyle="miter"/>
-              </v:shape>
-            </w:pict>
-          </mc:Fallback>
-        </mc:AlternateContent>
-      </w:r>
-      <w:r>
-        <w:rPr>
-          <w:noProof/>
-          <w:lang w:eastAsia="en-AU"/>
-        </w:rPr>
-        <mc:AlternateContent>
-          <mc:Choice Requires="wps">
-            <w:drawing>
-              <wp:anchor distT="0" distB="0" distL="114300" distR="114300" simplePos="0" relativeHeight="251779072" behindDoc="0" locked="0" layoutInCell="1" allowOverlap="1" wp14:anchorId="0B04C444" wp14:editId="50EA08F8">
-                <wp:simplePos x="0" y="0"/>
-                <wp:positionH relativeFrom="column">
-                  <wp:posOffset>3262630</wp:posOffset>
-                </wp:positionH>
-                <wp:positionV relativeFrom="paragraph">
-                  <wp:posOffset>1228725</wp:posOffset>
-                </wp:positionV>
-                <wp:extent cx="666000" cy="13125"/>
-                <wp:effectExtent l="19050" t="76200" r="58420" b="101600"/>
-                <wp:wrapNone/>
-                <wp:docPr id="107" name="Straight Arrow Connector 107"/>
-                <wp:cNvGraphicFramePr/>
-                <a:graphic xmlns:a="http://schemas.openxmlformats.org/drawingml/2006/main">
-                  <a:graphicData uri="http://schemas.microsoft.com/office/word/2010/wordprocessingShape">
-                    <wps:wsp>
-                      <wps:cNvCnPr/>
-                      <wps:spPr>
-                        <a:xfrm>
-                          <a:off x="0" y="0"/>
-                          <a:ext cx="666000" cy="13125"/>
-                        </a:xfrm>
-                        <a:prstGeom prst="straightConnector1">
-                          <a:avLst/>
-                        </a:prstGeom>
-                        <a:ln w="12700">
-                          <a:headEnd type="triangle" w="med" len="med"/>
-                          <a:tailEnd type="triangle" w="med" len="med"/>
-                        </a:ln>
-                      </wps:spPr>
-                      <wps:style>
-                        <a:lnRef idx="1">
-                          <a:schemeClr val="accent1"/>
-                        </a:lnRef>
-                        <a:fillRef idx="0">
-                          <a:schemeClr val="accent1"/>
-                        </a:fillRef>
-                        <a:effectRef idx="0">
-                          <a:schemeClr val="accent1"/>
-                        </a:effectRef>
-                        <a:fontRef idx="minor">
-                          <a:schemeClr val="tx1"/>
-                        </a:fontRef>
-                      </wps:style>
-                      <wps:bodyPr/>
-                    </wps:wsp>
-                  </a:graphicData>
-                </a:graphic>
-                <wp14:sizeRelH relativeFrom="margin">
-                  <wp14:pctWidth>0</wp14:pctWidth>
-                </wp14:sizeRelH>
-              </wp:anchor>
-            </w:drawing>
-          </mc:Choice>
-          <mc:Fallback>
-            <w:pict>
-              <v:shape w14:anchorId="3331F736" id="Straight Arrow Connector 107" o:spid="_x0000_s1026" type="#_x0000_t32" style="position:absolute;margin-left:256.9pt;margin-top:96.75pt;width:52.45pt;height:1.05pt;z-index:251779072;visibility:visible;mso-wrap-style:square;mso-width-percent:0;mso-wrap-distance-left:9pt;mso-wrap-distance-top:0;mso-wrap-distance-right:9pt;mso-wrap-distance-bottom:0;mso-position-horizontal:absolute;mso-position-horizontal-relative:text;mso-position-vertical:absolute;mso-position-vertical-relative:text;mso-width-percent:0;mso-width-relative:margin" o:gfxdata="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" strokecolor="#5b9bd5 [3204]" strokeweight="1pt">
-                <v:stroke startarrow="block" endarrow="block" joinstyle="miter"/>
-              </v:shape>
-            </w:pict>
-          </mc:Fallback>
-        </mc:AlternateContent>
-      </w:r>
-      <w:bookmarkStart w:id="0" w:name="_GoBack"/>
-      <w:r>
-        <w:rPr>
-          <w:noProof/>
-          <w:lang w:eastAsia="en-AU"/>
-        </w:rPr>
-        <mc:AlternateContent>
-          <mc:Choice Requires="wps">
-            <w:drawing>
-              <wp:anchor distT="0" distB="0" distL="114300" distR="114300" simplePos="0" relativeHeight="251777024" behindDoc="0" locked="0" layoutInCell="1" allowOverlap="1" wp14:anchorId="6D7601C5" wp14:editId="632EE610">
-                <wp:simplePos x="0" y="0"/>
-                <wp:positionH relativeFrom="column">
-                  <wp:posOffset>3261995</wp:posOffset>
-                </wp:positionH>
-                <wp:positionV relativeFrom="paragraph">
-                  <wp:posOffset>659130</wp:posOffset>
-                </wp:positionV>
-                <wp:extent cx="2934000" cy="13125"/>
-                <wp:effectExtent l="19050" t="76200" r="95250" b="101600"/>
-                <wp:wrapNone/>
-                <wp:docPr id="106" name="Straight Arrow Connector 106"/>
-                <wp:cNvGraphicFramePr/>
-                <a:graphic xmlns:a="http://schemas.openxmlformats.org/drawingml/2006/main">
-                  <a:graphicData uri="http://schemas.microsoft.com/office/word/2010/wordprocessingShape">
-                    <wps:wsp>
-                      <wps:cNvCnPr/>
-                      <wps:spPr>
-                        <a:xfrm>
-                          <a:off x="0" y="0"/>
-                          <a:ext cx="2934000" cy="13125"/>
-                        </a:xfrm>
-                        <a:prstGeom prst="straightConnector1">
-                          <a:avLst/>
-                        </a:prstGeom>
-                        <a:ln w="12700">
-                          <a:headEnd type="triangle" w="med" len="med"/>
-                          <a:tailEnd type="triangle" w="med" len="med"/>
-                        </a:ln>
-                      </wps:spPr>
-                      <wps:style>
-                        <a:lnRef idx="1">
-                          <a:schemeClr val="accent1"/>
-                        </a:lnRef>
-                        <a:fillRef idx="0">
-                          <a:schemeClr val="accent1"/>
-                        </a:fillRef>
-                        <a:effectRef idx="0">
-                          <a:schemeClr val="accent1"/>
-                        </a:effectRef>
-                        <a:fontRef idx="minor">
-                          <a:schemeClr val="tx1"/>
-                        </a:fontRef>
-                      </wps:style>
-                      <wps:bodyPr/>
-                    </wps:wsp>
-                  </a:graphicData>
-                </a:graphic>
-                <wp14:sizeRelH relativeFrom="margin">
-                  <wp14:pctWidth>0</wp14:pctWidth>
-                </wp14:sizeRelH>
-              </wp:anchor>
-            </w:drawing>
-          </mc:Choice>
-          <mc:Fallback>
-            <w:pict>
-              <v:shape w14:anchorId="570AED65" id="Straight Arrow Connector 106" o:spid="_x0000_s1026" type="#_x0000_t32" style="position:absolute;margin-left:256.85pt;margin-top:51.9pt;width:231pt;height:1.05pt;z-index:251777024;visibility:visible;mso-wrap-style:square;mso-width-percent:0;mso-wrap-distance-left:9pt;mso-wrap-distance-top:0;mso-wrap-distance-right:9pt;mso-wrap-distance-bottom:0;mso-position-horizontal:absolute;mso-position-horizontal-relative:text;mso-position-vertical:absolute;mso-position-vertical-relative:text;mso-width-percent:0;mso-width-relative:margin" o:gfxdata="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" strokecolor="#5b9bd5 [3204]" strokeweight="1pt">
-                <v:stroke startarrow="block" endarrow="block" joinstyle="miter"/>
-              </v:shape>
-            </w:pict>
-          </mc:Fallback>
-        </mc:AlternateContent>
-      </w:r>
-      <w:bookmarkEnd w:id="0"/>
-      <w:r>
-        <w:rPr>
-          <w:noProof/>
-          <w:lang w:eastAsia="en-AU"/>
-        </w:rPr>
-        <mc:AlternateContent>
-          <mc:Choice Requires="wps">
-            <w:drawing>
-              <wp:anchor distT="0" distB="0" distL="114300" distR="114300" simplePos="0" relativeHeight="251774976" behindDoc="0" locked="0" layoutInCell="1" allowOverlap="1">
-                <wp:simplePos x="0" y="0"/>
-                <wp:positionH relativeFrom="column">
-                  <wp:posOffset>3264170</wp:posOffset>
-                </wp:positionH>
-                <wp:positionV relativeFrom="paragraph">
-                  <wp:posOffset>245183</wp:posOffset>
-                </wp:positionV>
-                <wp:extent cx="2163166" cy="13125"/>
-                <wp:effectExtent l="19050" t="76200" r="85090" b="101600"/>
-                <wp:wrapNone/>
-                <wp:docPr id="105" name="Straight Arrow Connector 105"/>
-                <wp:cNvGraphicFramePr/>
-                <a:graphic xmlns:a="http://schemas.openxmlformats.org/drawingml/2006/main">
-                  <a:graphicData uri="http://schemas.microsoft.com/office/word/2010/wordprocessingShape">
-                    <wps:wsp>
-                      <wps:cNvCnPr/>
-                      <wps:spPr>
-                        <a:xfrm>
-                          <a:off x="0" y="0"/>
-                          <a:ext cx="2163166" cy="13125"/>
-                        </a:xfrm>
-                        <a:prstGeom prst="straightConnector1">
-                          <a:avLst/>
-                        </a:prstGeom>
-                        <a:ln w="12700">
-                          <a:headEnd type="triangle" w="med" len="med"/>
-                          <a:tailEnd type="triangle" w="med" len="med"/>
-                        </a:ln>
-                      </wps:spPr>
-                      <wps:style>
-                        <a:lnRef idx="1">
-                          <a:schemeClr val="accent1"/>
-                        </a:lnRef>
-                        <a:fillRef idx="0">
-                          <a:schemeClr val="accent1"/>
-                        </a:fillRef>
-                        <a:effectRef idx="0">
-                          <a:schemeClr val="accent1"/>
-                        </a:effectRef>
-                        <a:fontRef idx="minor">
-                          <a:schemeClr val="tx1"/>
-                        </a:fontRef>
-                      </wps:style>
-                      <wps:bodyPr/>
-                    </wps:wsp>
-                  </a:graphicData>
-                </a:graphic>
-              </wp:anchor>
-            </w:drawing>
-          </mc:Choice>
-          <mc:Fallback>
-            <w:pict>
-              <v:shape w14:anchorId="31DA6D7F" id="Straight Arrow Connector 105" o:spid="_x0000_s1026" type="#_x0000_t32" style="position:absolute;margin-left:257pt;margin-top:19.3pt;width:170.35pt;height:1.05pt;z-index:251774976;visibility:visible;mso-wrap-style:square;mso-wrap-distance-left:9pt;mso-wrap-distance-top:0;mso-wrap-distance-right:9pt;mso-wrap-distance-bottom:0;mso-position-horizontal:absolute;mso-position-horizontal-relative:text;mso-position-vertical:absolute;mso-position-vertical-relative:text" o:gfxdata="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" strokecolor="#5b9bd5 [3204]" strokeweight="1pt">
-                <v:stroke startarrow="block" endarrow="block" joinstyle="miter"/>
-              </v:shape>
-            </w:pict>
-          </mc:Fallback>
-        </mc:AlternateContent>
-      </w:r>
-      <w:r>
-        <w:drawing>
-          <wp:anchor distT="0" distB="0" distL="114300" distR="114300" simplePos="0" relativeHeight="251766784" behindDoc="0" locked="0" layoutInCell="1" allowOverlap="1">
-            <wp:simplePos x="0" y="0"/>
-            <wp:positionH relativeFrom="column">
-              <wp:posOffset>5413488</wp:posOffset>
-            </wp:positionH>
-            <wp:positionV relativeFrom="paragraph">
-              <wp:posOffset>2363294</wp:posOffset>
-            </wp:positionV>
-            <wp:extent cx="468000" cy="458216"/>
-            <wp:effectExtent l="0" t="0" r="8255" b="0"/>
-            <wp:wrapNone/>
-            <wp:docPr id="93" name="Picture 93"/>
-            <wp:cNvGraphicFramePr>
-              <a:graphicFrameLocks xmlns:a="http://schemas.openxmlformats.org/drawingml/2006/main" noChangeAspect="1"/>
-            </wp:cNvGraphicFramePr>
-            <a:graphic xmlns:a="http://schemas.openxmlformats.org/drawingml/2006/main">
-              <a:graphicData uri="http://schemas.openxmlformats.org/drawingml/2006/picture">
-                <pic:pic xmlns:pic="http://schemas.openxmlformats.org/drawingml/2006/picture">
-                  <pic:nvPicPr>
-                    <pic:cNvPr id="1" name=""/>
-                    <pic:cNvPicPr/>
-                  </pic:nvPicPr>
-                  <pic:blipFill>
-                    <a:blip r:embed="rId35" cstate="print">
-                      <a:extLst>
-                        <a:ext uri="{28A0092B-C50C-407E-A947-70E740481C1C}">
-                          <a14:useLocalDpi xmlns:a14="http://schemas.microsoft.com/office/drawing/2010/main" val="0"/>
-                        </a:ext>
-                      </a:extLst>
-                    </a:blip>
-                    <a:stretch>
-                      <a:fillRect/>
-                    </a:stretch>
-                  </pic:blipFill>
-                  <pic:spPr>
-                    <a:xfrm>
-                      <a:off x="0" y="0"/>
-                      <a:ext cx="468000" cy="458216"/>
-                    </a:xfrm>
-                    <a:prstGeom prst="rect">
-                      <a:avLst/>
-                    </a:prstGeom>
-                  </pic:spPr>
-                </pic:pic>
-              </a:graphicData>
-            </a:graphic>
-            <wp14:sizeRelH relativeFrom="margin">
-              <wp14:pctWidth>0</wp14:pctWidth>
-            </wp14:sizeRelH>
-            <wp14:sizeRelV relativeFrom="margin">
-              <wp14:pctHeight>0</wp14:pctHeight>
-            </wp14:sizeRelV>
-          </wp:anchor>
-        </w:drawing>
-      </w:r>
-      <w:r>
-        <w:rPr>
-          <w:noProof/>
-          <w:lang w:eastAsia="en-AU"/>
-        </w:rPr>
-        <mc:AlternateContent>
-          <mc:Choice Requires="wpg">
-            <w:drawing>
-              <wp:anchor distT="0" distB="0" distL="114300" distR="114300" simplePos="0" relativeHeight="251765760" behindDoc="0" locked="0" layoutInCell="1" allowOverlap="1">
-                <wp:simplePos x="0" y="0"/>
-                <wp:positionH relativeFrom="column">
-                  <wp:posOffset>3943629</wp:posOffset>
-                </wp:positionH>
-                <wp:positionV relativeFrom="paragraph">
-                  <wp:posOffset>1926268</wp:posOffset>
-                </wp:positionV>
-                <wp:extent cx="542515" cy="499745"/>
-                <wp:effectExtent l="0" t="0" r="0" b="0"/>
-                <wp:wrapNone/>
-                <wp:docPr id="92" name="Group 92"/>
-                <wp:cNvGraphicFramePr/>
-                <a:graphic xmlns:a="http://schemas.openxmlformats.org/drawingml/2006/main">
-                  <a:graphicData uri="http://schemas.microsoft.com/office/word/2010/wordprocessingGroup">
-                    <wpg:wgp>
-                      <wpg:cNvGrpSpPr/>
-                      <wpg:grpSpPr>
-                        <a:xfrm>
-                          <a:off x="0" y="0"/>
-                          <a:ext cx="542515" cy="499745"/>
-                          <a:chOff x="0" y="0"/>
-                          <a:chExt cx="542515" cy="499745"/>
-                        </a:xfrm>
-                      </wpg:grpSpPr>
-                      <pic:pic xmlns:pic="http://schemas.openxmlformats.org/drawingml/2006/picture">
-                        <pic:nvPicPr>
-                          <pic:cNvPr id="90" name="Picture 90"/>
-                          <pic:cNvPicPr>
-                            <a:picLocks noChangeAspect="1"/>
-                          </pic:cNvPicPr>
-                        </pic:nvPicPr>
-                        <pic:blipFill>
-                          <a:blip r:embed="rId36" cstate="print">
-                            <a:extLst>
-                              <a:ext uri="{28A0092B-C50C-407E-A947-70E740481C1C}">
-                                <a14:useLocalDpi xmlns:a14="http://schemas.microsoft.com/office/drawing/2010/main" val="0"/>
-                              </a:ext>
-                            </a:extLst>
-                          </a:blip>
-                          <a:stretch>
-                            <a:fillRect/>
-                          </a:stretch>
-                        </pic:blipFill>
-                        <pic:spPr>
-                          <a:xfrm>
-                            <a:off x="0" y="0"/>
-                            <a:ext cx="467995" cy="499745"/>
-                          </a:xfrm>
-                          <a:prstGeom prst="rect">
-                            <a:avLst/>
-                          </a:prstGeom>
-                        </pic:spPr>
-                      </pic:pic>
-                      <wps:wsp>
-                        <wps:cNvPr id="91" name="Text Box 91"/>
-                        <wps:cNvSpPr txBox="1"/>
-                        <wps:spPr>
-                          <a:xfrm>
-                            <a:off x="433137" y="201256"/>
-                            <a:ext cx="109378" cy="170629"/>
-                          </a:xfrm>
-                          <a:prstGeom prst="rect">
-                            <a:avLst/>
-                          </a:prstGeom>
-                          <a:solidFill>
-                            <a:schemeClr val="bg1"/>
-                          </a:solidFill>
-                          <a:ln w="6350">
-                            <a:noFill/>
-                          </a:ln>
-                          <a:effectLst/>
-                        </wps:spPr>
-                        <wps:style>
-                          <a:lnRef idx="0">
-                            <a:schemeClr val="accent1"/>
-                          </a:lnRef>
-                          <a:fillRef idx="0">
-                            <a:schemeClr val="accent1"/>
-                          </a:fillRef>
-                          <a:effectRef idx="0">
-                            <a:schemeClr val="accent1"/>
-                          </a:effectRef>
-                          <a:fontRef idx="minor">
-                            <a:schemeClr val="dk1"/>
-                          </a:fontRef>
-                        </wps:style>
-                        <wps:txbx>
-                          <w:txbxContent>
-                            <w:p/>
-                          </w:txbxContent>
-                        </wps:txbx>
-                        <wps:bodyPr rot="0" spcFirstLastPara="0" vertOverflow="overflow" horzOverflow="overflow" vert="horz" wrap="square" lIns="91440" tIns="45720" rIns="91440" bIns="45720" numCol="1" spcCol="0" rtlCol="0" fromWordArt="0" anchor="t" anchorCtr="0" forceAA="0" compatLnSpc="1">
-                          <a:prstTxWarp prst="textNoShape">
-                            <a:avLst/>
-                          </a:prstTxWarp>
-                          <a:noAutofit/>
-                        </wps:bodyPr>
-                      </wps:wsp>
-                    </wpg:wgp>
-                  </a:graphicData>
-                </a:graphic>
-              </wp:anchor>
-            </w:drawing>
-          </mc:Choice>
-          <mc:Fallback>
-            <w:pict>
-              <v:group id="Group 92" o:spid="_x0000_s1095" style="position:absolute;margin-left:310.5pt;margin-top:151.65pt;width:42.7pt;height:39.35pt;z-index:251765760" coordsize="5425,4997" o:gfxdata="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">
-                <v:shape id="Picture 90" o:spid="_x0000_s1096" type="#_x0000_t75" style="position:absolute;width:4679;height:4997;visibility:visible;mso-wrap-style:square" o:gfxdata="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">
-                  <v:imagedata r:id="rId37" o:title=""/>
-                  <v:path arrowok="t"/>
-                </v:shape>
-                <v:shape id="Text Box 91" o:spid="_x0000_s1097" type="#_x0000_t202" style="position:absolute;left:4331;top:2012;width:1094;height:1706;visibility:visible;mso-wrap-style:square;v-text-anchor:top" o:gfxdata="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" fillcolor="white [3212]" stroked="f" strokeweight=".5pt">
-                  <v:textbox>
-                    <w:txbxContent>
-                      <w:p/>
-                    </w:txbxContent>
-                  </v:textbox>
-                </v:shape>
-              </v:group>
-            </w:pict>
-          </mc:Fallback>
-        </mc:AlternateContent>
-      </w:r>
-      <w:r>
-        <w:drawing>
-          <wp:anchor distT="0" distB="0" distL="114300" distR="114300" simplePos="0" relativeHeight="251762688" behindDoc="0" locked="0" layoutInCell="1" allowOverlap="1">
-            <wp:simplePos x="0" y="0"/>
-            <wp:positionH relativeFrom="margin">
-              <wp:posOffset>4741068</wp:posOffset>
-            </wp:positionH>
-            <wp:positionV relativeFrom="paragraph">
-              <wp:posOffset>1416503</wp:posOffset>
-            </wp:positionV>
-            <wp:extent cx="507513" cy="474664"/>
-            <wp:effectExtent l="0" t="0" r="6985" b="1905"/>
-            <wp:wrapNone/>
-            <wp:docPr id="89" name="Picture 89"/>
-            <wp:cNvGraphicFramePr>
-              <a:graphicFrameLocks xmlns:a="http://schemas.openxmlformats.org/drawingml/2006/main" noChangeAspect="1"/>
-            </wp:cNvGraphicFramePr>
-            <a:graphic xmlns:a="http://schemas.openxmlformats.org/drawingml/2006/main">
-              <a:graphicData uri="http://schemas.openxmlformats.org/drawingml/2006/picture">
-                <pic:pic xmlns:pic="http://schemas.openxmlformats.org/drawingml/2006/picture">
-                  <pic:nvPicPr>
-                    <pic:cNvPr id="1" name=""/>
-                    <pic:cNvPicPr/>
-                  </pic:nvPicPr>
-                  <pic:blipFill>
-                    <a:blip r:embed="rId38" cstate="print">
-                      <a:extLst>
-                        <a:ext uri="{28A0092B-C50C-407E-A947-70E740481C1C}">
-                          <a14:useLocalDpi xmlns:a14="http://schemas.microsoft.com/office/drawing/2010/main" val="0"/>
-                        </a:ext>
-                      </a:extLst>
-                    </a:blip>
-                    <a:stretch>
-                      <a:fillRect/>
-                    </a:stretch>
-                  </pic:blipFill>
-                  <pic:spPr>
-                    <a:xfrm>
-                      <a:off x="0" y="0"/>
-                      <a:ext cx="507513" cy="474664"/>
-                    </a:xfrm>
-                    <a:prstGeom prst="rect">
-                      <a:avLst/>
-                    </a:prstGeom>
-                  </pic:spPr>
-                </pic:pic>
-              </a:graphicData>
-            </a:graphic>
-            <wp14:sizeRelH relativeFrom="margin">
-              <wp14:pctWidth>0</wp14:pctWidth>
-            </wp14:sizeRelH>
-            <wp14:sizeRelV relativeFrom="margin">
-              <wp14:pctHeight>0</wp14:pctHeight>
-            </wp14:sizeRelV>
-          </wp:anchor>
-        </w:drawing>
-      </w:r>
-      <w:r>
-        <w:rPr>
-          <w:noProof/>
-          <w:lang w:eastAsia="en-AU"/>
-        </w:rPr>
-        <mc:AlternateContent>
-          <mc:Choice Requires="wpg">
-            <w:drawing>
-              <wp:anchor distT="0" distB="0" distL="114300" distR="114300" simplePos="0" relativeHeight="251761664" behindDoc="0" locked="0" layoutInCell="1" allowOverlap="1">
-                <wp:simplePos x="0" y="0"/>
-                <wp:positionH relativeFrom="column">
-                  <wp:posOffset>3907545</wp:posOffset>
-                </wp:positionH>
-                <wp:positionV relativeFrom="paragraph">
-                  <wp:posOffset>892861</wp:posOffset>
-                </wp:positionV>
-                <wp:extent cx="456376" cy="498763"/>
-                <wp:effectExtent l="0" t="0" r="1270" b="0"/>
-                <wp:wrapNone/>
-                <wp:docPr id="88" name="Group 88"/>
-                <wp:cNvGraphicFramePr/>
-                <a:graphic xmlns:a="http://schemas.openxmlformats.org/drawingml/2006/main">
-                  <a:graphicData uri="http://schemas.microsoft.com/office/word/2010/wordprocessingGroup">
-                    <wpg:wgp>
-                      <wpg:cNvGrpSpPr/>
-                      <wpg:grpSpPr>
-                        <a:xfrm>
-                          <a:off x="0" y="0"/>
-                          <a:ext cx="456376" cy="498763"/>
-                          <a:chOff x="0" y="0"/>
-                          <a:chExt cx="2209800" cy="2591985"/>
-                        </a:xfrm>
-                      </wpg:grpSpPr>
-                      <pic:pic xmlns:pic="http://schemas.openxmlformats.org/drawingml/2006/picture">
-                        <pic:nvPicPr>
-                          <pic:cNvPr id="86" name="Picture 86"/>
-                          <pic:cNvPicPr>
-                            <a:picLocks noChangeAspect="1"/>
-                          </pic:cNvPicPr>
-                        </pic:nvPicPr>
-                        <pic:blipFill>
-                          <a:blip r:embed="rId39" cstate="print">
-                            <a:extLst>
-                              <a:ext uri="{28A0092B-C50C-407E-A947-70E740481C1C}">
-                                <a14:useLocalDpi xmlns:a14="http://schemas.microsoft.com/office/drawing/2010/main" val="0"/>
-                              </a:ext>
-                            </a:extLst>
-                          </a:blip>
-                          <a:stretch>
-                            <a:fillRect/>
-                          </a:stretch>
-                        </pic:blipFill>
-                        <pic:spPr>
-                          <a:xfrm>
-                            <a:off x="0" y="363135"/>
-                            <a:ext cx="2209800" cy="2228850"/>
-                          </a:xfrm>
-                          <a:prstGeom prst="rect">
-                            <a:avLst/>
-                          </a:prstGeom>
-                        </pic:spPr>
-                      </pic:pic>
-                      <pic:pic xmlns:pic="http://schemas.openxmlformats.org/drawingml/2006/picture">
-                        <pic:nvPicPr>
-                          <pic:cNvPr id="87" name="Picture 87"/>
-                          <pic:cNvPicPr>
-                            <a:picLocks noChangeAspect="1"/>
-                          </pic:cNvPicPr>
-                        </pic:nvPicPr>
-                        <pic:blipFill>
-                          <a:blip r:embed="rId40" cstate="print">
-                            <a:extLst>
-                              <a:ext uri="{28A0092B-C50C-407E-A947-70E740481C1C}">
-                                <a14:useLocalDpi xmlns:a14="http://schemas.microsoft.com/office/drawing/2010/main" val="0"/>
-                              </a:ext>
-                            </a:extLst>
-                          </a:blip>
-                          <a:stretch>
-                            <a:fillRect/>
-                          </a:stretch>
-                        </pic:blipFill>
-                        <pic:spPr>
-                          <a:xfrm>
-                            <a:off x="240631" y="0"/>
-                            <a:ext cx="1762125" cy="371475"/>
-                          </a:xfrm>
-                          <a:prstGeom prst="rect">
-                            <a:avLst/>
-                          </a:prstGeom>
-                        </pic:spPr>
-                      </pic:pic>
-                    </wpg:wgp>
-                  </a:graphicData>
-                </a:graphic>
-                <wp14:sizeRelH relativeFrom="margin">
-                  <wp14:pctWidth>0</wp14:pctWidth>
-                </wp14:sizeRelH>
-                <wp14:sizeRelV relativeFrom="margin">
-                  <wp14:pctHeight>0</wp14:pctHeight>
-                </wp14:sizeRelV>
-              </wp:anchor>
-            </w:drawing>
-          </mc:Choice>
-          <mc:Fallback>
-            <w:pict>
-              <v:group w14:anchorId="4EA15CA6" id="Group 88" o:spid="_x0000_s1026" style="position:absolute;margin-left:307.7pt;margin-top:70.3pt;width:35.95pt;height:39.25pt;z-index:251761664;mso-width-relative:margin;mso-height-relative:margin" coordsize="22098,25919" o:gfxdata="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">
-                <v:shape id="Picture 86" o:spid="_x0000_s1027" type="#_x0000_t75" style="position:absolute;top:3631;width:22098;height:22288;visibility:visible;mso-wrap-style:square" o:gfxdata="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">
-                  <v:imagedata r:id="rId41" o:title=""/>
-                  <v:path arrowok="t"/>
-                </v:shape>
-                <v:shape id="Picture 87" o:spid="_x0000_s1028" type="#_x0000_t75" style="position:absolute;left:2406;width:17621;height:3714;visibility:visible;mso-wrap-style:square" o:gfxdata="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">
-                  <v:imagedata r:id="rId42" o:title=""/>
-                  <v:path arrowok="t"/>
-                </v:shape>
-              </v:group>
             </w:pict>
           </mc:Fallback>
         </mc:AlternateContent>
@@ -5986,13 +6649,7 @@
                               <w:rPr>
                                 <w:lang w:val="en-US"/>
                               </w:rPr>
-                              <w:t>S3</w:t>
-                            </w:r>
-                            <w:r>
-                              <w:rPr>
-                                <w:lang w:val="en-US"/>
-                              </w:rPr>
-                              <w:t>Service</w:t>
+                              <w:t>S3Service</w:t>
                             </w:r>
                           </w:p>
                           <w:p>
@@ -6033,7 +6690,7 @@
           </mc:Choice>
           <mc:Fallback>
             <w:pict>
-              <v:shape w14:anchorId="452507A4" id="Round Diagonal Corner Rectangle 65" o:spid="_x0000_s1098" style="position:absolute;margin-left:135.1pt;margin-top:229.05pt;width:119.05pt;height:23.05pt;z-index:251728896;visibility:visible;mso-wrap-style:square;mso-width-percent:0;mso-height-percent:0;mso-wrap-distance-left:9pt;mso-wrap-distance-top:0;mso-wrap-distance-right:9pt;mso-wrap-distance-bottom:0;mso-position-horizontal:absolute;mso-position-horizontal-relative:text;mso-position-vertical:absolute;mso-position-vertical-relative:text;mso-width-percent:0;mso-height-percent:0;mso-width-relative:margin;mso-height-relative:margin;v-text-anchor:middle" coordsize="1511935,292735" o:spt="100" o:gfxdata="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" adj="-11796480,,5400" path="m48790,l1511935,r,l1511935,243945v,26946,-21844,48790,-48790,48790l,292735r,l,48790c,21844,21844,,48790,xe" fillcolor="#06f" stroked="f" strokeweight="1pt">
+              <v:shape w14:anchorId="452507A4" id="Round Diagonal Corner Rectangle 65" o:spid="_x0000_s1101" style="position:absolute;margin-left:135.1pt;margin-top:229.05pt;width:119.05pt;height:23.05pt;z-index:251728896;visibility:visible;mso-wrap-style:square;mso-width-percent:0;mso-height-percent:0;mso-wrap-distance-left:9pt;mso-wrap-distance-top:0;mso-wrap-distance-right:9pt;mso-wrap-distance-bottom:0;mso-position-horizontal:absolute;mso-position-horizontal-relative:text;mso-position-vertical:absolute;mso-position-vertical-relative:text;mso-width-percent:0;mso-height-percent:0;mso-width-relative:margin;mso-height-relative:margin;v-text-anchor:middle" coordsize="1511935,292735" o:spt="100" o:gfxdata="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" adj="-11796480,,5400" path="m48790,l1511935,r,l1511935,243945v,26946,-21844,48790,-48790,48790l,292735r,l,48790c,21844,21844,,48790,xe" fillcolor="#06f" stroked="f" strokeweight="1pt">
                 <v:stroke joinstyle="miter"/>
                 <v:formulas/>
                 <v:path arrowok="t" o:connecttype="custom" o:connectlocs="48790,0;1511935,0;1511935,0;1511935,243945;1463145,292735;0,292735;0,292735;0,48790;48790,0" o:connectangles="0,0,0,0,0,0,0,0,0" textboxrect="0,0,1511935,292735"/>
@@ -6050,178 +6707,7 @@
                         <w:rPr>
                           <w:lang w:val="en-US"/>
                         </w:rPr>
-                        <w:t>S3</w:t>
-                      </w:r>
-                      <w:r>
-                        <w:rPr>
-                          <w:lang w:val="en-US"/>
-                        </w:rPr>
-                        <w:t>Service</w:t>
-                      </w:r>
-                    </w:p>
-                    <w:p>
-                      <w:pPr>
-                        <w:jc w:val="center"/>
-                        <w:rPr>
-                          <w:lang w:val="en-US"/>
-                        </w:rPr>
-                      </w:pPr>
-                    </w:p>
-                    <w:p>
-                      <w:pPr>
-                        <w:jc w:val="center"/>
-                        <w:rPr>
-                          <w:lang w:val="en-US"/>
-                        </w:rPr>
-                      </w:pPr>
-                    </w:p>
-                  </w:txbxContent>
-                </v:textbox>
-              </v:shape>
-            </w:pict>
-          </mc:Fallback>
-        </mc:AlternateContent>
-      </w:r>
-      <w:r>
-        <w:rPr>
-          <w:noProof/>
-          <w:lang w:eastAsia="en-AU"/>
-        </w:rPr>
-        <mc:AlternateContent>
-          <mc:Choice Requires="wps">
-            <w:drawing>
-              <wp:anchor distT="0" distB="0" distL="114300" distR="114300" simplePos="0" relativeHeight="251732992" behindDoc="0" locked="0" layoutInCell="1" allowOverlap="1" wp14:anchorId="452507A4" wp14:editId="38A2FC2A">
-                <wp:simplePos x="0" y="0"/>
-                <wp:positionH relativeFrom="column">
-                  <wp:posOffset>1725930</wp:posOffset>
-                </wp:positionH>
-                <wp:positionV relativeFrom="paragraph">
-                  <wp:posOffset>2451805</wp:posOffset>
-                </wp:positionV>
-                <wp:extent cx="1511935" cy="292735"/>
-                <wp:effectExtent l="0" t="0" r="0" b="0"/>
-                <wp:wrapNone/>
-                <wp:docPr id="67" name="Round Diagonal Corner Rectangle 67"/>
-                <wp:cNvGraphicFramePr/>
-                <a:graphic xmlns:a="http://schemas.openxmlformats.org/drawingml/2006/main">
-                  <a:graphicData uri="http://schemas.microsoft.com/office/word/2010/wordprocessingShape">
-                    <wps:wsp>
-                      <wps:cNvSpPr/>
-                      <wps:spPr>
-                        <a:xfrm>
-                          <a:off x="0" y="0"/>
-                          <a:ext cx="1511935" cy="292735"/>
-                        </a:xfrm>
-                        <a:prstGeom prst="round2DiagRect">
-                          <a:avLst/>
-                        </a:prstGeom>
-                        <a:solidFill>
-                          <a:srgbClr val="0066FF"/>
-                        </a:solidFill>
-                        <a:ln>
-                          <a:noFill/>
-                        </a:ln>
-                      </wps:spPr>
-                      <wps:style>
-                        <a:lnRef idx="2">
-                          <a:schemeClr val="accent1">
-                            <a:shade val="50000"/>
-                          </a:schemeClr>
-                        </a:lnRef>
-                        <a:fillRef idx="1">
-                          <a:schemeClr val="accent1"/>
-                        </a:fillRef>
-                        <a:effectRef idx="0">
-                          <a:schemeClr val="accent1"/>
-                        </a:effectRef>
-                        <a:fontRef idx="minor">
-                          <a:schemeClr val="lt1"/>
-                        </a:fontRef>
-                      </wps:style>
-                      <wps:txbx>
-                        <w:txbxContent>
-                          <w:p>
-                            <w:pPr>
-                              <w:jc w:val="center"/>
-                              <w:rPr>
-                                <w:lang w:val="en-US"/>
-                              </w:rPr>
-                            </w:pPr>
-                            <w:r>
-                              <w:rPr>
-                                <w:lang w:val="en-US"/>
-                              </w:rPr>
-                              <w:t>Translate</w:t>
-                            </w:r>
-                            <w:r>
-                              <w:rPr>
-                                <w:lang w:val="en-US"/>
-                              </w:rPr>
-                              <w:t>Service</w:t>
-                            </w:r>
-                          </w:p>
-                          <w:p>
-                            <w:pPr>
-                              <w:jc w:val="center"/>
-                              <w:rPr>
-                                <w:lang w:val="en-US"/>
-                              </w:rPr>
-                            </w:pPr>
-                          </w:p>
-                          <w:p>
-                            <w:pPr>
-                              <w:jc w:val="center"/>
-                              <w:rPr>
-                                <w:lang w:val="en-US"/>
-                              </w:rPr>
-                            </w:pPr>
-                          </w:p>
-                        </w:txbxContent>
-                      </wps:txbx>
-                      <wps:bodyPr rot="0" spcFirstLastPara="0" vertOverflow="overflow" horzOverflow="overflow" vert="horz" wrap="square" lIns="91440" tIns="45720" rIns="91440" bIns="45720" numCol="1" spcCol="0" rtlCol="0" fromWordArt="0" anchor="ctr" anchorCtr="0" forceAA="0" compatLnSpc="1">
-                        <a:prstTxWarp prst="textNoShape">
-                          <a:avLst/>
-                        </a:prstTxWarp>
-                        <a:noAutofit/>
-                      </wps:bodyPr>
-                    </wps:wsp>
-                  </a:graphicData>
-                </a:graphic>
-                <wp14:sizeRelH relativeFrom="margin">
-                  <wp14:pctWidth>0</wp14:pctWidth>
-                </wp14:sizeRelH>
-                <wp14:sizeRelV relativeFrom="margin">
-                  <wp14:pctHeight>0</wp14:pctHeight>
-                </wp14:sizeRelV>
-              </wp:anchor>
-            </w:drawing>
-          </mc:Choice>
-          <mc:Fallback>
-            <w:pict>
-              <v:shape w14:anchorId="452507A4" id="Round Diagonal Corner Rectangle 67" o:spid="_x0000_s1099" style="position:absolute;margin-left:135.9pt;margin-top:193.05pt;width:119.05pt;height:23.05pt;z-index:251732992;visibility:visible;mso-wrap-style:square;mso-width-percent:0;mso-height-percent:0;mso-wrap-distance-left:9pt;mso-wrap-distance-top:0;mso-wrap-distance-right:9pt;mso-wrap-distance-bottom:0;mso-position-horizontal:absolute;mso-position-horizontal-relative:text;mso-position-vertical:absolute;mso-position-vertical-relative:text;mso-width-percent:0;mso-height-percent:0;mso-width-relative:margin;mso-height-relative:margin;v-text-anchor:middle" coordsize="1511935,292735" o:spt="100" o:gfxdata="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" adj="-11796480,,5400" path="m48790,l1511935,r,l1511935,243945v,26946,-21844,48790,-48790,48790l,292735r,l,48790c,21844,21844,,48790,xe" fillcolor="#06f" stroked="f" strokeweight="1pt">
-                <v:stroke joinstyle="miter"/>
-                <v:formulas/>
-                <v:path arrowok="t" o:connecttype="custom" o:connectlocs="48790,0;1511935,0;1511935,0;1511935,243945;1463145,292735;0,292735;0,292735;0,48790;48790,0" o:connectangles="0,0,0,0,0,0,0,0,0" textboxrect="0,0,1511935,292735"/>
-                <v:textbox>
-                  <w:txbxContent>
-                    <w:p>
-                      <w:pPr>
-                        <w:jc w:val="center"/>
-                        <w:rPr>
-                          <w:lang w:val="en-US"/>
-                        </w:rPr>
-                      </w:pPr>
-                      <w:r>
-                        <w:rPr>
-                          <w:lang w:val="en-US"/>
-                        </w:rPr>
-                        <w:t>Translate</w:t>
-                      </w:r>
-                      <w:r>
-                        <w:rPr>
-                          <w:lang w:val="en-US"/>
-                        </w:rPr>
-                        <w:t>Service</w:t>
+                        <w:t>S3Service</w:t>
                       </w:r>
                     </w:p>
                     <w:p>
